--- a/[IF4033] - Laporan Security web - 13510064.docx
+++ b/[IF4033] - Laporan Security web - 13510064.docx
@@ -20,25 +20,7 @@
           <w:sz w:val="32"/>
           <w:szCs w:val="32"/>
         </w:rPr>
-        <w:t>IF40</w:t>
-      </w:r>
-      <w:r>
-        <w:rPr>
-          <w:rFonts w:cs="Times New Roman"/>
-          <w:b/>
-          <w:sz w:val="32"/>
-          <w:szCs w:val="32"/>
-        </w:rPr>
-        <w:t>33</w:t>
-      </w:r>
-      <w:r>
-        <w:rPr>
-          <w:rFonts w:cs="Times New Roman"/>
-          <w:b/>
-          <w:sz w:val="32"/>
-          <w:szCs w:val="32"/>
-        </w:rPr>
-        <w:t xml:space="preserve"> – </w:t>
+        <w:t xml:space="preserve">IF4033 – </w:t>
       </w:r>
       <w:proofErr w:type="spellStart"/>
       <w:r>
@@ -130,7 +112,17 @@
           <w:sz w:val="32"/>
           <w:szCs w:val="32"/>
         </w:rPr>
-        <w:t>Security Website</w:t>
+        <w:t xml:space="preserve">Security </w:t>
+      </w:r>
+      <w:r>
+        <w:rPr>
+          <w:rFonts w:cs="Times New Roman"/>
+          <w:b/>
+          <w:i/>
+          <w:sz w:val="32"/>
+          <w:szCs w:val="32"/>
+        </w:rPr>
+        <w:t>Website</w:t>
       </w:r>
     </w:p>
     <w:p>
@@ -151,7 +143,7 @@
           <w:szCs w:val="24"/>
         </w:rPr>
         <w:drawing>
-          <wp:anchor distT="0" distB="0" distL="114300" distR="114300" simplePos="0" relativeHeight="251659264" behindDoc="0" locked="0" layoutInCell="1" allowOverlap="1" wp14:anchorId="7179E973" wp14:editId="6CFDD51A">
+          <wp:anchor distT="0" distB="0" distL="114300" distR="114300" simplePos="0" relativeHeight="251659264" behindDoc="0" locked="0" layoutInCell="1" allowOverlap="1" wp14:anchorId="00D37E5F" wp14:editId="4CA3A0EF">
             <wp:simplePos x="0" y="0"/>
             <wp:positionH relativeFrom="column">
               <wp:posOffset>1903730</wp:posOffset>
@@ -319,14 +311,7 @@
           <w:rFonts w:cs="Times New Roman"/>
           <w:szCs w:val="24"/>
         </w:rPr>
-        <w:t>135100</w:t>
-      </w:r>
-      <w:r>
-        <w:rPr>
-          <w:rFonts w:cs="Times New Roman"/>
-          <w:szCs w:val="24"/>
-        </w:rPr>
-        <w:t xml:space="preserve">64 Muhammad </w:t>
+        <w:t xml:space="preserve">13510064 Muhammad </w:t>
       </w:r>
       <w:proofErr w:type="spellStart"/>
       <w:r>
@@ -546,11 +531,16 @@
     <w:p>
       <w:pPr>
         <w:spacing w:line="360" w:lineRule="auto"/>
-        <w:jc w:val="both"/>
       </w:pPr>
       <w:proofErr w:type="gramStart"/>
       <w:r>
-        <w:t xml:space="preserve">Website yang </w:t>
+        <w:rPr>
+          <w:i/>
+        </w:rPr>
+        <w:t>Website</w:t>
+      </w:r>
+      <w:r>
+        <w:t xml:space="preserve"> yang </w:t>
       </w:r>
       <w:proofErr w:type="spellStart"/>
       <w:r>
@@ -601,7 +591,13 @@
         <w:t xml:space="preserve"> </w:t>
       </w:r>
       <w:r>
-        <w:t xml:space="preserve">website </w:t>
+        <w:rPr>
+          <w:i/>
+        </w:rPr>
+        <w:t>website</w:t>
+      </w:r>
+      <w:r>
+        <w:t xml:space="preserve"> </w:t>
       </w:r>
       <w:proofErr w:type="spellStart"/>
       <w:r>
@@ -621,7 +617,7 @@
       </w:r>
       <w:proofErr w:type="spellStart"/>
       <w:r>
-        <w:t>beberapa</w:t>
+        <w:t>tiga</w:t>
       </w:r>
       <w:proofErr w:type="spellEnd"/>
       <w:r>
@@ -633,121 +629,525 @@
       </w:r>
       <w:proofErr w:type="spellEnd"/>
       <w:r>
+        <w:t xml:space="preserve"> </w:t>
+      </w:r>
+      <w:proofErr w:type="spellStart"/>
+      <w:r>
+        <w:t>sederhana</w:t>
+      </w:r>
+      <w:proofErr w:type="spellEnd"/>
+      <w:r>
+        <w:t xml:space="preserve"> </w:t>
+      </w:r>
+      <w:r>
+        <w:t xml:space="preserve">yang </w:t>
+      </w:r>
+      <w:proofErr w:type="spellStart"/>
+      <w:r>
+        <w:t>menerapkan</w:t>
+      </w:r>
+      <w:proofErr w:type="spellEnd"/>
+      <w:r>
+        <w:t xml:space="preserve"> </w:t>
+      </w:r>
+      <w:proofErr w:type="spellStart"/>
+      <w:r>
+        <w:t>sistem</w:t>
+      </w:r>
+      <w:proofErr w:type="spellEnd"/>
+      <w:r>
+        <w:t xml:space="preserve"> </w:t>
+      </w:r>
+      <w:proofErr w:type="spellStart"/>
+      <w:r>
+        <w:t>keamanan</w:t>
+      </w:r>
+      <w:proofErr w:type="spellEnd"/>
+      <w:r>
+        <w:t>.</w:t>
+      </w:r>
+      <w:proofErr w:type="gramEnd"/>
+      <w:r>
+        <w:t xml:space="preserve"> </w:t>
+      </w:r>
+      <w:proofErr w:type="spellStart"/>
+      <w:r>
+        <w:t>Ketiga</w:t>
+      </w:r>
+      <w:proofErr w:type="spellEnd"/>
+      <w:r>
+        <w:t xml:space="preserve"> </w:t>
+      </w:r>
+      <w:proofErr w:type="spellStart"/>
+      <w:r>
+        <w:t>modul</w:t>
+      </w:r>
+      <w:proofErr w:type="spellEnd"/>
+      <w:r>
+        <w:t xml:space="preserve"> </w:t>
+      </w:r>
+      <w:proofErr w:type="spellStart"/>
+      <w:r>
+        <w:t>tersebut</w:t>
+      </w:r>
+      <w:proofErr w:type="spellEnd"/>
+      <w:r>
+        <w:t xml:space="preserve"> </w:t>
+      </w:r>
+      <w:proofErr w:type="spellStart"/>
+      <w:r>
+        <w:t>adalah</w:t>
+      </w:r>
+      <w:proofErr w:type="spellEnd"/>
+      <w:r>
+        <w:t xml:space="preserve"> </w:t>
+      </w:r>
+      <w:proofErr w:type="spellStart"/>
+      <w:r>
+        <w:t>modul</w:t>
+      </w:r>
+      <w:proofErr w:type="spellEnd"/>
+      <w:r>
+        <w:t xml:space="preserve"> </w:t>
+      </w:r>
+      <w:r>
+        <w:rPr>
+          <w:i/>
+        </w:rPr>
+        <w:t xml:space="preserve">log in, </w:t>
+      </w:r>
+      <w:proofErr w:type="spellStart"/>
+      <w:r>
+        <w:t>modul</w:t>
+      </w:r>
+      <w:proofErr w:type="spellEnd"/>
+      <w:r>
+        <w:t xml:space="preserve"> </w:t>
+      </w:r>
+      <w:r>
+        <w:rPr>
+          <w:i/>
+        </w:rPr>
+        <w:t xml:space="preserve">forget password, </w:t>
+      </w:r>
+      <w:proofErr w:type="spellStart"/>
+      <w:r>
+        <w:t>modul</w:t>
+      </w:r>
+      <w:proofErr w:type="spellEnd"/>
+      <w:r>
+        <w:t xml:space="preserve"> </w:t>
+      </w:r>
+      <w:r>
+        <w:rPr>
+          <w:i/>
+        </w:rPr>
+        <w:t xml:space="preserve">upload file. </w:t>
+      </w:r>
+      <w:proofErr w:type="spellStart"/>
+      <w:proofErr w:type="gramStart"/>
+      <w:r>
+        <w:t>Modul</w:t>
+      </w:r>
+      <w:proofErr w:type="spellEnd"/>
+      <w:r>
+        <w:t xml:space="preserve"> </w:t>
+      </w:r>
+      <w:r>
+        <w:rPr>
+          <w:i/>
+        </w:rPr>
+        <w:t xml:space="preserve">log in </w:t>
+      </w:r>
+      <w:proofErr w:type="spellStart"/>
+      <w:r>
+        <w:t>memiliki</w:t>
+      </w:r>
+      <w:proofErr w:type="spellEnd"/>
+      <w:r>
+        <w:t xml:space="preserve"> </w:t>
+      </w:r>
+      <w:proofErr w:type="spellStart"/>
+      <w:r>
+        <w:t>fungsi</w:t>
+      </w:r>
+      <w:proofErr w:type="spellEnd"/>
+      <w:r>
+        <w:t xml:space="preserve"> </w:t>
+      </w:r>
+      <w:proofErr w:type="spellStart"/>
+      <w:r>
+        <w:t>sebagai</w:t>
+      </w:r>
+      <w:proofErr w:type="spellEnd"/>
+      <w:r>
+        <w:t xml:space="preserve"> </w:t>
+      </w:r>
+      <w:proofErr w:type="spellStart"/>
+      <w:r>
+        <w:t>pintu</w:t>
+      </w:r>
+      <w:proofErr w:type="spellEnd"/>
+      <w:r>
+        <w:t xml:space="preserve"> </w:t>
+      </w:r>
+      <w:proofErr w:type="spellStart"/>
+      <w:r>
+        <w:t>masuk</w:t>
+      </w:r>
+      <w:proofErr w:type="spellEnd"/>
+      <w:r>
+        <w:t xml:space="preserve"> </w:t>
+      </w:r>
+      <w:r>
+        <w:rPr>
+          <w:i/>
+        </w:rPr>
+        <w:t xml:space="preserve">user </w:t>
+      </w:r>
+      <w:proofErr w:type="spellStart"/>
+      <w:r>
+        <w:t>ke</w:t>
+      </w:r>
+      <w:proofErr w:type="spellEnd"/>
+      <w:r>
+        <w:t xml:space="preserve"> </w:t>
+      </w:r>
+      <w:proofErr w:type="spellStart"/>
+      <w:r>
+        <w:t>dalam</w:t>
+      </w:r>
+      <w:proofErr w:type="spellEnd"/>
+      <w:r>
+        <w:t xml:space="preserve"> </w:t>
+      </w:r>
+      <w:r>
+        <w:rPr>
+          <w:i/>
+        </w:rPr>
+        <w:t>website</w:t>
+      </w:r>
+      <w:r>
+        <w:t>.</w:t>
+      </w:r>
+      <w:proofErr w:type="gramEnd"/>
+      <w:r>
+        <w:t xml:space="preserve"> </w:t>
+      </w:r>
+      <w:proofErr w:type="spellStart"/>
+      <w:r>
+        <w:t>Dibutuhkan</w:t>
+      </w:r>
+      <w:proofErr w:type="spellEnd"/>
+      <w:r>
+        <w:t xml:space="preserve"> </w:t>
+      </w:r>
+      <w:r>
+        <w:rPr>
+          <w:i/>
+        </w:rPr>
+        <w:t xml:space="preserve">email </w:t>
+      </w:r>
+      <w:proofErr w:type="spellStart"/>
+      <w:r>
+        <w:t>dan</w:t>
+      </w:r>
+      <w:proofErr w:type="spellEnd"/>
+      <w:r>
+        <w:t xml:space="preserve"> </w:t>
+      </w:r>
+      <w:r>
+        <w:rPr>
+          <w:i/>
+        </w:rPr>
+        <w:t xml:space="preserve">password </w:t>
+      </w:r>
+      <w:proofErr w:type="spellStart"/>
+      <w:r>
+        <w:t>sebagai</w:t>
+      </w:r>
+      <w:proofErr w:type="spellEnd"/>
+      <w:r>
+        <w:t xml:space="preserve"> </w:t>
+      </w:r>
+      <w:proofErr w:type="spellStart"/>
+      <w:r>
+        <w:t>tanda</w:t>
+      </w:r>
+      <w:proofErr w:type="spellEnd"/>
+      <w:r>
+        <w:t xml:space="preserve"> </w:t>
+      </w:r>
+      <w:proofErr w:type="spellStart"/>
+      <w:r>
+        <w:t>masuk</w:t>
+      </w:r>
+      <w:proofErr w:type="spellEnd"/>
+      <w:r>
+        <w:t xml:space="preserve">. </w:t>
+      </w:r>
+      <w:proofErr w:type="spellStart"/>
+      <w:r>
+        <w:t>Modul</w:t>
+      </w:r>
+      <w:proofErr w:type="spellEnd"/>
+      <w:r>
+        <w:t xml:space="preserve"> </w:t>
+      </w:r>
+      <w:r>
+        <w:rPr>
+          <w:i/>
+        </w:rPr>
+        <w:t xml:space="preserve">forget password </w:t>
+      </w:r>
+      <w:proofErr w:type="spellStart"/>
+      <w:r>
+        <w:t>digunakan</w:t>
+      </w:r>
+      <w:proofErr w:type="spellEnd"/>
+      <w:r>
+        <w:t xml:space="preserve"> </w:t>
+      </w:r>
+      <w:proofErr w:type="spellStart"/>
+      <w:r>
+        <w:t>untuk</w:t>
+      </w:r>
+      <w:proofErr w:type="spellEnd"/>
+      <w:r>
+        <w:t xml:space="preserve"> </w:t>
+      </w:r>
+      <w:r>
+        <w:rPr>
+          <w:i/>
+        </w:rPr>
+        <w:t xml:space="preserve">user </w:t>
+      </w:r>
+      <w:r>
+        <w:t xml:space="preserve">yang </w:t>
+      </w:r>
+      <w:proofErr w:type="spellStart"/>
+      <w:r>
+        <w:t>lupa</w:t>
+      </w:r>
+      <w:proofErr w:type="spellEnd"/>
+      <w:r>
+        <w:t xml:space="preserve"> </w:t>
+      </w:r>
+      <w:proofErr w:type="spellStart"/>
+      <w:r>
+        <w:t>terhadap</w:t>
+      </w:r>
+      <w:proofErr w:type="spellEnd"/>
+      <w:r>
+        <w:t xml:space="preserve"> </w:t>
+      </w:r>
+      <w:r>
+        <w:rPr>
+          <w:i/>
+        </w:rPr>
+        <w:t>password</w:t>
+      </w:r>
+      <w:r>
+        <w:t xml:space="preserve">. </w:t>
+      </w:r>
+      <w:proofErr w:type="spellStart"/>
+      <w:r>
+        <w:t>Sedangkan</w:t>
+      </w:r>
+      <w:proofErr w:type="spellEnd"/>
+      <w:r>
+        <w:t xml:space="preserve"> </w:t>
+      </w:r>
+      <w:proofErr w:type="spellStart"/>
+      <w:r>
+        <w:t>modul</w:t>
+      </w:r>
+      <w:proofErr w:type="spellEnd"/>
+      <w:r>
+        <w:t xml:space="preserve"> </w:t>
+      </w:r>
+      <w:r>
+        <w:rPr>
+          <w:i/>
+        </w:rPr>
+        <w:t xml:space="preserve">upload file </w:t>
+      </w:r>
+      <w:proofErr w:type="spellStart"/>
+      <w:r>
+        <w:t>digunakan</w:t>
+      </w:r>
+      <w:proofErr w:type="spellEnd"/>
+      <w:r>
+        <w:t xml:space="preserve"> </w:t>
+      </w:r>
+      <w:proofErr w:type="spellStart"/>
+      <w:r>
+        <w:t>untuk</w:t>
+      </w:r>
+      <w:proofErr w:type="spellEnd"/>
+      <w:r>
+        <w:t xml:space="preserve"> </w:t>
+      </w:r>
+      <w:proofErr w:type="spellStart"/>
+      <w:r>
+        <w:t>mengunggah</w:t>
+      </w:r>
+      <w:proofErr w:type="spellEnd"/>
+      <w:r>
+        <w:t xml:space="preserve"> </w:t>
+      </w:r>
+      <w:r>
+        <w:rPr>
+          <w:i/>
+        </w:rPr>
+        <w:t>file</w:t>
+      </w:r>
+      <w:r>
+        <w:t xml:space="preserve"> </w:t>
+      </w:r>
+      <w:proofErr w:type="spellStart"/>
+      <w:r>
+        <w:t>ke</w:t>
+      </w:r>
+      <w:proofErr w:type="spellEnd"/>
+      <w:r>
+        <w:t xml:space="preserve"> </w:t>
+      </w:r>
+      <w:proofErr w:type="spellStart"/>
+      <w:r>
+        <w:t>dalam</w:t>
+      </w:r>
+      <w:proofErr w:type="spellEnd"/>
+      <w:r>
+        <w:t xml:space="preserve"> </w:t>
+      </w:r>
+      <w:r>
+        <w:rPr>
+          <w:i/>
+        </w:rPr>
+        <w:t>website</w:t>
+      </w:r>
+      <w:r>
+        <w:t xml:space="preserve">. </w:t>
+      </w:r>
+      <w:proofErr w:type="spellStart"/>
+      <w:r>
+        <w:t>Tujuan</w:t>
+      </w:r>
+      <w:proofErr w:type="spellEnd"/>
+      <w:r>
+        <w:t xml:space="preserve"> </w:t>
+      </w:r>
+      <w:proofErr w:type="spellStart"/>
+      <w:r>
+        <w:t>dari</w:t>
+      </w:r>
+      <w:proofErr w:type="spellEnd"/>
+      <w:r>
+        <w:t xml:space="preserve"> </w:t>
+      </w:r>
+      <w:proofErr w:type="spellStart"/>
+      <w:r>
+        <w:t>pembangunan</w:t>
+      </w:r>
+      <w:proofErr w:type="spellEnd"/>
+      <w:r>
+        <w:t xml:space="preserve"> </w:t>
+      </w:r>
+      <w:r>
+        <w:rPr>
+          <w:i/>
+        </w:rPr>
+        <w:t>website</w:t>
+      </w:r>
+      <w:r>
+        <w:t xml:space="preserve"> </w:t>
+      </w:r>
+      <w:proofErr w:type="spellStart"/>
+      <w:r>
+        <w:t>ini</w:t>
+      </w:r>
+      <w:proofErr w:type="spellEnd"/>
+      <w:r>
+        <w:t xml:space="preserve"> </w:t>
+      </w:r>
+      <w:proofErr w:type="spellStart"/>
+      <w:r>
+        <w:t>adalah</w:t>
+      </w:r>
+      <w:proofErr w:type="spellEnd"/>
+      <w:r>
+        <w:t xml:space="preserve"> </w:t>
+      </w:r>
+      <w:proofErr w:type="spellStart"/>
+      <w:r>
+        <w:t>menjawab</w:t>
+      </w:r>
+      <w:proofErr w:type="spellEnd"/>
+      <w:r>
+        <w:t xml:space="preserve"> </w:t>
+      </w:r>
+      <w:proofErr w:type="spellStart"/>
+      <w:r>
+        <w:t>bagaimana</w:t>
+      </w:r>
+      <w:proofErr w:type="spellEnd"/>
+      <w:r>
+        <w:t xml:space="preserve"> </w:t>
+      </w:r>
+      <w:proofErr w:type="spellStart"/>
+      <w:proofErr w:type="gramStart"/>
+      <w:r>
+        <w:t>cara</w:t>
+      </w:r>
+      <w:proofErr w:type="spellEnd"/>
+      <w:proofErr w:type="gramEnd"/>
+      <w:r>
+        <w:t xml:space="preserve"> </w:t>
+      </w:r>
+      <w:proofErr w:type="spellStart"/>
+      <w:r>
+        <w:t>melakukan</w:t>
+      </w:r>
+      <w:proofErr w:type="spellEnd"/>
+      <w:r>
+        <w:t xml:space="preserve"> </w:t>
+      </w:r>
+      <w:proofErr w:type="spellStart"/>
+      <w:r>
+        <w:t>keamanan</w:t>
+      </w:r>
+      <w:proofErr w:type="spellEnd"/>
+      <w:r>
+        <w:t xml:space="preserve"> </w:t>
+      </w:r>
+      <w:proofErr w:type="spellStart"/>
+      <w:r>
+        <w:t>terhadap</w:t>
+      </w:r>
+      <w:proofErr w:type="spellEnd"/>
+      <w:r>
+        <w:t xml:space="preserve"> </w:t>
+      </w:r>
+      <w:proofErr w:type="spellStart"/>
+      <w:r>
+        <w:t>serangan</w:t>
+      </w:r>
+      <w:proofErr w:type="spellEnd"/>
+      <w:r>
         <w:t xml:space="preserve"> yang </w:t>
       </w:r>
       <w:proofErr w:type="spellStart"/>
       <w:r>
-        <w:t>menerapkan</w:t>
-      </w:r>
-      <w:proofErr w:type="spellEnd"/>
-      <w:r>
-        <w:t xml:space="preserve"> </w:t>
-      </w:r>
-      <w:proofErr w:type="spellStart"/>
-      <w:r>
-        <w:t>sistem</w:t>
-      </w:r>
-      <w:proofErr w:type="spellEnd"/>
-      <w:r>
-        <w:t xml:space="preserve"> </w:t>
-      </w:r>
-      <w:proofErr w:type="spellStart"/>
-      <w:r>
-        <w:t>keamanan</w:t>
-      </w:r>
-      <w:proofErr w:type="spellEnd"/>
-      <w:r>
-        <w:t>.</w:t>
-      </w:r>
-      <w:proofErr w:type="gramEnd"/>
-      <w:r>
-        <w:t xml:space="preserve"> </w:t>
-      </w:r>
-      <w:proofErr w:type="spellStart"/>
-      <w:r>
-        <w:t>Inti</w:t>
-      </w:r>
-      <w:proofErr w:type="spellEnd"/>
-      <w:r>
-        <w:t xml:space="preserve"> </w:t>
-      </w:r>
-      <w:proofErr w:type="spellStart"/>
-      <w:r>
-        <w:t>dari</w:t>
-      </w:r>
-      <w:proofErr w:type="spellEnd"/>
-      <w:r>
-        <w:t xml:space="preserve"> website </w:t>
-      </w:r>
-      <w:proofErr w:type="spellStart"/>
-      <w:r>
-        <w:t>ini</w:t>
-      </w:r>
-      <w:proofErr w:type="spellEnd"/>
-      <w:r>
-        <w:t xml:space="preserve"> </w:t>
-      </w:r>
-      <w:proofErr w:type="spellStart"/>
-      <w:r>
-        <w:t>adalah</w:t>
-      </w:r>
-      <w:proofErr w:type="spellEnd"/>
-      <w:r>
-        <w:t xml:space="preserve"> </w:t>
-      </w:r>
-      <w:proofErr w:type="spellStart"/>
-      <w:r>
-        <w:t>bagaimana</w:t>
-      </w:r>
-      <w:proofErr w:type="spellEnd"/>
-      <w:r>
-        <w:t xml:space="preserve"> </w:t>
-      </w:r>
-      <w:proofErr w:type="spellStart"/>
-      <w:proofErr w:type="gramStart"/>
-      <w:r>
-        <w:t>cara</w:t>
-      </w:r>
-      <w:proofErr w:type="spellEnd"/>
-      <w:proofErr w:type="gramEnd"/>
-      <w:r>
-        <w:t xml:space="preserve"> </w:t>
-      </w:r>
-      <w:proofErr w:type="spellStart"/>
-      <w:r>
-        <w:t>melakukan</w:t>
-      </w:r>
-      <w:proofErr w:type="spellEnd"/>
-      <w:r>
-        <w:t xml:space="preserve"> </w:t>
-      </w:r>
-      <w:proofErr w:type="spellStart"/>
-      <w:r>
-        <w:t>keamanan</w:t>
-      </w:r>
-      <w:proofErr w:type="spellEnd"/>
-      <w:r>
-        <w:t xml:space="preserve"> </w:t>
-      </w:r>
-      <w:proofErr w:type="spellStart"/>
-      <w:r>
-        <w:t>terhadap</w:t>
-      </w:r>
-      <w:proofErr w:type="spellEnd"/>
-      <w:r>
-        <w:t xml:space="preserve"> </w:t>
-      </w:r>
-      <w:proofErr w:type="spellStart"/>
-      <w:r>
-        <w:t>serangan</w:t>
-      </w:r>
-      <w:proofErr w:type="spellEnd"/>
-      <w:r>
-        <w:t xml:space="preserve"> yang </w:t>
-      </w:r>
-      <w:proofErr w:type="spellStart"/>
-      <w:r>
-        <w:t>memungkinkan</w:t>
+        <w:t>mungkin</w:t>
+      </w:r>
+      <w:proofErr w:type="spellEnd"/>
+      <w:r>
+        <w:t xml:space="preserve"> </w:t>
+      </w:r>
+      <w:proofErr w:type="spellStart"/>
+      <w:r>
+        <w:t>terjadi</w:t>
       </w:r>
       <w:proofErr w:type="spellEnd"/>
       <w:r>
@@ -857,6 +1257,54 @@
       </w:r>
       <w:proofErr w:type="spellStart"/>
       <w:r>
+        <w:t>langkah</w:t>
+      </w:r>
+      <w:proofErr w:type="spellEnd"/>
+      <w:r>
+        <w:t xml:space="preserve"> yang </w:t>
+      </w:r>
+      <w:proofErr w:type="spellStart"/>
+      <w:r>
+        <w:t>dilakukan</w:t>
+      </w:r>
+      <w:proofErr w:type="spellEnd"/>
+      <w:r>
+        <w:t xml:space="preserve"> </w:t>
+      </w:r>
+      <w:proofErr w:type="spellStart"/>
+      <w:r>
+        <w:t>pada</w:t>
+      </w:r>
+      <w:proofErr w:type="spellEnd"/>
+      <w:r>
+        <w:t xml:space="preserve"> </w:t>
+      </w:r>
+      <w:proofErr w:type="spellStart"/>
+      <w:r>
+        <w:t>setiap</w:t>
+      </w:r>
+      <w:proofErr w:type="spellEnd"/>
+      <w:r>
+        <w:t xml:space="preserve"> </w:t>
+      </w:r>
+      <w:proofErr w:type="spellStart"/>
+      <w:r>
+        <w:t>modul</w:t>
+      </w:r>
+      <w:proofErr w:type="spellEnd"/>
+      <w:r>
+        <w:t xml:space="preserve"> </w:t>
+      </w:r>
+      <w:proofErr w:type="spellStart"/>
+      <w:r>
+        <w:t>dan</w:t>
+      </w:r>
+      <w:proofErr w:type="spellEnd"/>
+      <w:r>
+        <w:t xml:space="preserve"> </w:t>
+      </w:r>
+      <w:proofErr w:type="spellStart"/>
+      <w:r>
         <w:t>sistem</w:t>
       </w:r>
       <w:proofErr w:type="spellEnd"/>
@@ -866,30 +1314,6 @@
       <w:proofErr w:type="spellStart"/>
       <w:r>
         <w:t>keamanan</w:t>
-      </w:r>
-      <w:proofErr w:type="spellEnd"/>
-      <w:r>
-        <w:t xml:space="preserve"> yang </w:t>
-      </w:r>
-      <w:proofErr w:type="spellStart"/>
-      <w:r>
-        <w:t>dilakukan</w:t>
-      </w:r>
-      <w:proofErr w:type="spellEnd"/>
-      <w:r>
-        <w:t xml:space="preserve"> di </w:t>
-      </w:r>
-      <w:proofErr w:type="spellStart"/>
-      <w:r>
-        <w:t>setiap</w:t>
-      </w:r>
-      <w:proofErr w:type="spellEnd"/>
-      <w:r>
-        <w:t xml:space="preserve"> </w:t>
-      </w:r>
-      <w:proofErr w:type="spellStart"/>
-      <w:r>
-        <w:t>modul</w:t>
       </w:r>
       <w:proofErr w:type="spellEnd"/>
       <w:r>
@@ -940,10 +1364,1576 @@
         <w:spacing w:line="360" w:lineRule="auto"/>
       </w:pPr>
       <w:proofErr w:type="spellStart"/>
-      <w:r>
-        <w:t>Sdf</w:t>
-      </w:r>
-      <w:proofErr w:type="spellEnd"/>
+      <w:proofErr w:type="gramStart"/>
+      <w:r>
+        <w:t>Pada</w:t>
+      </w:r>
+      <w:proofErr w:type="spellEnd"/>
+      <w:r>
+        <w:t xml:space="preserve"> </w:t>
+      </w:r>
+      <w:proofErr w:type="spellStart"/>
+      <w:r>
+        <w:t>modul</w:t>
+      </w:r>
+      <w:proofErr w:type="spellEnd"/>
+      <w:r>
+        <w:t xml:space="preserve"> </w:t>
+      </w:r>
+      <w:proofErr w:type="spellStart"/>
+      <w:r>
+        <w:t>ini</w:t>
+      </w:r>
+      <w:proofErr w:type="spellEnd"/>
+      <w:r>
+        <w:t xml:space="preserve">, </w:t>
+      </w:r>
+      <w:r>
+        <w:rPr>
+          <w:i/>
+        </w:rPr>
+        <w:t xml:space="preserve">user </w:t>
+      </w:r>
+      <w:proofErr w:type="spellStart"/>
+      <w:r>
+        <w:t>harus</w:t>
+      </w:r>
+      <w:proofErr w:type="spellEnd"/>
+      <w:r>
+        <w:t xml:space="preserve"> </w:t>
+      </w:r>
+      <w:proofErr w:type="spellStart"/>
+      <w:r>
+        <w:t>menuliskan</w:t>
+      </w:r>
+      <w:proofErr w:type="spellEnd"/>
+      <w:r>
+        <w:t xml:space="preserve"> </w:t>
+      </w:r>
+      <w:r>
+        <w:rPr>
+          <w:i/>
+        </w:rPr>
+        <w:t xml:space="preserve">email </w:t>
+      </w:r>
+      <w:proofErr w:type="spellStart"/>
+      <w:r>
+        <w:t>dan</w:t>
+      </w:r>
+      <w:proofErr w:type="spellEnd"/>
+      <w:r>
+        <w:t xml:space="preserve"> </w:t>
+      </w:r>
+      <w:r>
+        <w:rPr>
+          <w:i/>
+        </w:rPr>
+        <w:t>password</w:t>
+      </w:r>
+      <w:r>
+        <w:t xml:space="preserve"> </w:t>
+      </w:r>
+      <w:proofErr w:type="spellStart"/>
+      <w:r>
+        <w:t>untuk</w:t>
+      </w:r>
+      <w:proofErr w:type="spellEnd"/>
+      <w:r>
+        <w:t xml:space="preserve"> </w:t>
+      </w:r>
+      <w:proofErr w:type="spellStart"/>
+      <w:r>
+        <w:t>membuktikan</w:t>
+      </w:r>
+      <w:proofErr w:type="spellEnd"/>
+      <w:r>
+        <w:t xml:space="preserve"> </w:t>
+      </w:r>
+      <w:proofErr w:type="spellStart"/>
+      <w:r>
+        <w:t>bahwa</w:t>
+      </w:r>
+      <w:proofErr w:type="spellEnd"/>
+      <w:r>
+        <w:t xml:space="preserve"> </w:t>
+      </w:r>
+      <w:proofErr w:type="spellStart"/>
+      <w:r>
+        <w:t>mereka</w:t>
+      </w:r>
+      <w:proofErr w:type="spellEnd"/>
+      <w:r>
+        <w:t xml:space="preserve"> </w:t>
+      </w:r>
+      <w:proofErr w:type="spellStart"/>
+      <w:r>
+        <w:t>memiliki</w:t>
+      </w:r>
+      <w:proofErr w:type="spellEnd"/>
+      <w:r>
+        <w:t xml:space="preserve"> </w:t>
+      </w:r>
+      <w:r>
+        <w:rPr>
+          <w:i/>
+        </w:rPr>
+        <w:t>privilege</w:t>
+      </w:r>
+      <w:r>
+        <w:t xml:space="preserve"> </w:t>
+      </w:r>
+      <w:proofErr w:type="spellStart"/>
+      <w:r>
+        <w:t>untuk</w:t>
+      </w:r>
+      <w:proofErr w:type="spellEnd"/>
+      <w:r>
+        <w:t xml:space="preserve"> </w:t>
+      </w:r>
+      <w:proofErr w:type="spellStart"/>
+      <w:r>
+        <w:t>masuk</w:t>
+      </w:r>
+      <w:proofErr w:type="spellEnd"/>
+      <w:r>
+        <w:t xml:space="preserve"> </w:t>
+      </w:r>
+      <w:proofErr w:type="spellStart"/>
+      <w:r>
+        <w:t>ke</w:t>
+      </w:r>
+      <w:proofErr w:type="spellEnd"/>
+      <w:r>
+        <w:t xml:space="preserve"> </w:t>
+      </w:r>
+      <w:proofErr w:type="spellStart"/>
+      <w:r>
+        <w:t>dalam</w:t>
+      </w:r>
+      <w:proofErr w:type="spellEnd"/>
+      <w:r>
+        <w:t xml:space="preserve"> </w:t>
+      </w:r>
+      <w:r>
+        <w:rPr>
+          <w:i/>
+        </w:rPr>
+        <w:t>website</w:t>
+      </w:r>
+      <w:r>
+        <w:t>.</w:t>
+      </w:r>
+      <w:proofErr w:type="gramEnd"/>
+      <w:r>
+        <w:t xml:space="preserve"> </w:t>
+      </w:r>
+      <w:proofErr w:type="spellStart"/>
+      <w:r>
+        <w:t>Saat</w:t>
+      </w:r>
+      <w:proofErr w:type="spellEnd"/>
+      <w:r>
+        <w:t xml:space="preserve"> </w:t>
+      </w:r>
+      <w:r>
+        <w:rPr>
+          <w:i/>
+        </w:rPr>
+        <w:t xml:space="preserve">user </w:t>
+      </w:r>
+      <w:proofErr w:type="spellStart"/>
+      <w:r>
+        <w:t>melakukan</w:t>
+      </w:r>
+      <w:proofErr w:type="spellEnd"/>
+      <w:r>
+        <w:t xml:space="preserve"> </w:t>
+      </w:r>
+      <w:r>
+        <w:rPr>
+          <w:i/>
+        </w:rPr>
+        <w:t xml:space="preserve">submit, </w:t>
+      </w:r>
+      <w:proofErr w:type="spellStart"/>
+      <w:r>
+        <w:t>maka</w:t>
+      </w:r>
+      <w:proofErr w:type="spellEnd"/>
+      <w:r>
+        <w:t xml:space="preserve"> </w:t>
+      </w:r>
+      <w:r>
+        <w:rPr>
+          <w:i/>
+        </w:rPr>
+        <w:t>p</w:t>
+      </w:r>
+      <w:r>
+        <w:rPr>
+          <w:i/>
+        </w:rPr>
+        <w:t xml:space="preserve">assword </w:t>
+      </w:r>
+      <w:proofErr w:type="spellStart"/>
+      <w:r>
+        <w:t>tersebut</w:t>
+      </w:r>
+      <w:proofErr w:type="spellEnd"/>
+      <w:r>
+        <w:t xml:space="preserve"> </w:t>
+      </w:r>
+      <w:proofErr w:type="spellStart"/>
+      <w:proofErr w:type="gramStart"/>
+      <w:r>
+        <w:t>akan</w:t>
+      </w:r>
+      <w:proofErr w:type="spellEnd"/>
+      <w:proofErr w:type="gramEnd"/>
+      <w:r>
+        <w:t xml:space="preserve"> di</w:t>
+      </w:r>
+      <w:r>
+        <w:t>-</w:t>
+      </w:r>
+      <w:proofErr w:type="spellStart"/>
+      <w:r>
+        <w:rPr>
+          <w:i/>
+        </w:rPr>
+        <w:t>concat</w:t>
+      </w:r>
+      <w:proofErr w:type="spellEnd"/>
+      <w:r>
+        <w:rPr>
+          <w:i/>
+        </w:rPr>
+        <w:t xml:space="preserve"> </w:t>
+      </w:r>
+      <w:proofErr w:type="spellStart"/>
+      <w:r>
+        <w:t>dengan</w:t>
+      </w:r>
+      <w:proofErr w:type="spellEnd"/>
+      <w:r>
+        <w:t xml:space="preserve"> </w:t>
+      </w:r>
+      <w:r>
+        <w:rPr>
+          <w:i/>
+        </w:rPr>
+        <w:t>salt</w:t>
+      </w:r>
+      <w:r>
+        <w:t xml:space="preserve">. </w:t>
+      </w:r>
+      <w:proofErr w:type="spellStart"/>
+      <w:r>
+        <w:t>Setelah</w:t>
+      </w:r>
+      <w:proofErr w:type="spellEnd"/>
+      <w:r>
+        <w:t xml:space="preserve"> </w:t>
+      </w:r>
+      <w:proofErr w:type="spellStart"/>
+      <w:r>
+        <w:t>itu</w:t>
+      </w:r>
+      <w:proofErr w:type="spellEnd"/>
+      <w:r>
+        <w:t xml:space="preserve">, </w:t>
+      </w:r>
+      <w:proofErr w:type="spellStart"/>
+      <w:proofErr w:type="gramStart"/>
+      <w:r>
+        <w:t>akan</w:t>
+      </w:r>
+      <w:proofErr w:type="spellEnd"/>
+      <w:proofErr w:type="gramEnd"/>
+      <w:r>
+        <w:t xml:space="preserve"> </w:t>
+      </w:r>
+      <w:proofErr w:type="spellStart"/>
+      <w:r>
+        <w:t>dilakukan</w:t>
+      </w:r>
+      <w:proofErr w:type="spellEnd"/>
+      <w:r>
+        <w:t xml:space="preserve"> </w:t>
+      </w:r>
+      <w:r>
+        <w:rPr>
+          <w:i/>
+        </w:rPr>
+        <w:t>hash</w:t>
+      </w:r>
+      <w:r>
+        <w:t xml:space="preserve"> </w:t>
+      </w:r>
+      <w:proofErr w:type="spellStart"/>
+      <w:r>
+        <w:t>menggunakan</w:t>
+      </w:r>
+      <w:proofErr w:type="spellEnd"/>
+      <w:r>
+        <w:t xml:space="preserve"> MD5 </w:t>
+      </w:r>
+      <w:proofErr w:type="spellStart"/>
+      <w:r>
+        <w:t>dengan</w:t>
+      </w:r>
+      <w:proofErr w:type="spellEnd"/>
+      <w:r>
+        <w:t xml:space="preserve"> </w:t>
+      </w:r>
+      <w:proofErr w:type="spellStart"/>
+      <w:r>
+        <w:t>penggunaan</w:t>
+      </w:r>
+      <w:proofErr w:type="spellEnd"/>
+      <w:r>
+        <w:t xml:space="preserve"> </w:t>
+      </w:r>
+      <w:r>
+        <w:rPr>
+          <w:i/>
+        </w:rPr>
+        <w:t>salt</w:t>
+      </w:r>
+      <w:r>
+        <w:t xml:space="preserve"> global.</w:t>
+      </w:r>
+    </w:p>
+    <w:p>
+      <w:pPr>
+        <w:spacing w:line="360" w:lineRule="auto"/>
+      </w:pPr>
+      <w:proofErr w:type="spellStart"/>
+      <w:r>
+        <w:t>Saat</w:t>
+      </w:r>
+      <w:proofErr w:type="spellEnd"/>
+      <w:r>
+        <w:t xml:space="preserve"> </w:t>
+      </w:r>
+      <w:proofErr w:type="spellStart"/>
+      <w:r>
+        <w:t>melakukan</w:t>
+      </w:r>
+      <w:proofErr w:type="spellEnd"/>
+      <w:r>
+        <w:t xml:space="preserve"> </w:t>
+      </w:r>
+      <w:r>
+        <w:rPr>
+          <w:i/>
+        </w:rPr>
+        <w:t>login</w:t>
+      </w:r>
+      <w:r>
+        <w:t xml:space="preserve">, </w:t>
+      </w:r>
+      <w:proofErr w:type="spellStart"/>
+      <w:proofErr w:type="gramStart"/>
+      <w:r>
+        <w:t>akan</w:t>
+      </w:r>
+      <w:proofErr w:type="spellEnd"/>
+      <w:proofErr w:type="gramEnd"/>
+      <w:r>
+        <w:t xml:space="preserve"> </w:t>
+      </w:r>
+      <w:proofErr w:type="spellStart"/>
+      <w:r>
+        <w:t>dilakukan</w:t>
+      </w:r>
+      <w:proofErr w:type="spellEnd"/>
+      <w:r>
+        <w:t xml:space="preserve"> </w:t>
+      </w:r>
+      <w:proofErr w:type="spellStart"/>
+      <w:r>
+        <w:t>fungsi</w:t>
+      </w:r>
+      <w:proofErr w:type="spellEnd"/>
+      <w:r>
+        <w:t xml:space="preserve"> </w:t>
+      </w:r>
+      <w:proofErr w:type="spellStart"/>
+      <w:r>
+        <w:rPr>
+          <w:i/>
+        </w:rPr>
+        <w:t>login_attemp</w:t>
+      </w:r>
+      <w:proofErr w:type="spellEnd"/>
+      <w:r>
+        <w:t xml:space="preserve"> </w:t>
+      </w:r>
+      <w:proofErr w:type="spellStart"/>
+      <w:r>
+        <w:t>berdasarkan</w:t>
+      </w:r>
+      <w:proofErr w:type="spellEnd"/>
+      <w:r>
+        <w:t xml:space="preserve"> </w:t>
+      </w:r>
+      <w:r>
+        <w:rPr>
+          <w:i/>
+        </w:rPr>
+        <w:t>email</w:t>
+      </w:r>
+      <w:r>
+        <w:t xml:space="preserve"> yang </w:t>
+      </w:r>
+      <w:proofErr w:type="spellStart"/>
+      <w:r>
+        <w:t>dimasukkan</w:t>
+      </w:r>
+      <w:proofErr w:type="spellEnd"/>
+      <w:r>
+        <w:t xml:space="preserve">. </w:t>
+      </w:r>
+      <w:proofErr w:type="spellStart"/>
+      <w:r>
+        <w:t>Jika</w:t>
+      </w:r>
+      <w:proofErr w:type="spellEnd"/>
+      <w:r>
+        <w:t xml:space="preserve"> </w:t>
+      </w:r>
+      <w:proofErr w:type="spellStart"/>
+      <w:r>
+        <w:t>terjadi</w:t>
+      </w:r>
+      <w:proofErr w:type="spellEnd"/>
+      <w:r>
+        <w:t xml:space="preserve"> </w:t>
+      </w:r>
+      <w:proofErr w:type="gramStart"/>
+      <w:r>
+        <w:t>lima</w:t>
+      </w:r>
+      <w:proofErr w:type="gramEnd"/>
+      <w:r>
+        <w:t xml:space="preserve"> kali </w:t>
+      </w:r>
+      <w:r>
+        <w:rPr>
+          <w:i/>
+        </w:rPr>
+        <w:t>login</w:t>
+      </w:r>
+      <w:r>
+        <w:t xml:space="preserve">, </w:t>
+      </w:r>
+      <w:proofErr w:type="spellStart"/>
+      <w:r>
+        <w:t>akan</w:t>
+      </w:r>
+      <w:proofErr w:type="spellEnd"/>
+      <w:r>
+        <w:t xml:space="preserve"> </w:t>
+      </w:r>
+      <w:proofErr w:type="spellStart"/>
+      <w:r>
+        <w:t>dilihat</w:t>
+      </w:r>
+      <w:proofErr w:type="spellEnd"/>
+      <w:r>
+        <w:t xml:space="preserve"> </w:t>
+      </w:r>
+      <w:proofErr w:type="spellStart"/>
+      <w:r>
+        <w:t>waktu</w:t>
+      </w:r>
+      <w:proofErr w:type="spellEnd"/>
+      <w:r>
+        <w:t xml:space="preserve"> </w:t>
+      </w:r>
+      <w:proofErr w:type="spellStart"/>
+      <w:r>
+        <w:t>terakhir</w:t>
+      </w:r>
+      <w:proofErr w:type="spellEnd"/>
+      <w:r>
+        <w:t xml:space="preserve"> </w:t>
+      </w:r>
+      <w:proofErr w:type="spellStart"/>
+      <w:r>
+        <w:t>percobaan</w:t>
+      </w:r>
+      <w:proofErr w:type="spellEnd"/>
+      <w:r>
+        <w:t xml:space="preserve"> </w:t>
+      </w:r>
+      <w:r>
+        <w:rPr>
+          <w:i/>
+        </w:rPr>
+        <w:t>login</w:t>
+      </w:r>
+      <w:r>
+        <w:t xml:space="preserve">. </w:t>
+      </w:r>
+      <w:proofErr w:type="spellStart"/>
+      <w:r>
+        <w:t>Jika</w:t>
+      </w:r>
+      <w:proofErr w:type="spellEnd"/>
+      <w:r>
+        <w:t xml:space="preserve"> </w:t>
+      </w:r>
+      <w:proofErr w:type="spellStart"/>
+      <w:r>
+        <w:t>percobaan</w:t>
+      </w:r>
+      <w:proofErr w:type="spellEnd"/>
+      <w:r>
+        <w:t xml:space="preserve"> </w:t>
+      </w:r>
+      <w:proofErr w:type="spellStart"/>
+      <w:r>
+        <w:t>terakhir</w:t>
+      </w:r>
+      <w:proofErr w:type="spellEnd"/>
+      <w:r>
+        <w:t xml:space="preserve"> </w:t>
+      </w:r>
+      <w:r>
+        <w:rPr>
+          <w:i/>
+        </w:rPr>
+        <w:t>login</w:t>
+      </w:r>
+      <w:r>
+        <w:t xml:space="preserve"> </w:t>
+      </w:r>
+      <w:proofErr w:type="spellStart"/>
+      <w:r>
+        <w:t>ditambah</w:t>
+      </w:r>
+      <w:proofErr w:type="spellEnd"/>
+      <w:r>
+        <w:t xml:space="preserve"> </w:t>
+      </w:r>
+      <w:proofErr w:type="gramStart"/>
+      <w:r>
+        <w:t>lima</w:t>
+      </w:r>
+      <w:proofErr w:type="gramEnd"/>
+      <w:r>
+        <w:t xml:space="preserve"> </w:t>
+      </w:r>
+      <w:proofErr w:type="spellStart"/>
+      <w:r>
+        <w:t>ratus</w:t>
+      </w:r>
+      <w:proofErr w:type="spellEnd"/>
+      <w:r>
+        <w:t xml:space="preserve"> </w:t>
+      </w:r>
+      <w:proofErr w:type="spellStart"/>
+      <w:r>
+        <w:t>detik</w:t>
+      </w:r>
+      <w:proofErr w:type="spellEnd"/>
+      <w:r>
+        <w:t xml:space="preserve"> </w:t>
+      </w:r>
+      <w:proofErr w:type="spellStart"/>
+      <w:r>
+        <w:t>masih</w:t>
+      </w:r>
+      <w:proofErr w:type="spellEnd"/>
+      <w:r>
+        <w:t xml:space="preserve"> </w:t>
+      </w:r>
+      <w:proofErr w:type="spellStart"/>
+      <w:r>
+        <w:t>lebih</w:t>
+      </w:r>
+      <w:proofErr w:type="spellEnd"/>
+      <w:r>
+        <w:t xml:space="preserve"> </w:t>
+      </w:r>
+      <w:proofErr w:type="spellStart"/>
+      <w:r>
+        <w:t>besar</w:t>
+      </w:r>
+      <w:proofErr w:type="spellEnd"/>
+      <w:r>
+        <w:t xml:space="preserve"> </w:t>
+      </w:r>
+      <w:proofErr w:type="spellStart"/>
+      <w:r>
+        <w:t>dari</w:t>
+      </w:r>
+      <w:proofErr w:type="spellEnd"/>
+      <w:r>
+        <w:t xml:space="preserve"> </w:t>
+      </w:r>
+      <w:proofErr w:type="spellStart"/>
+      <w:r>
+        <w:t>waktu</w:t>
+      </w:r>
+      <w:proofErr w:type="spellEnd"/>
+      <w:r>
+        <w:t xml:space="preserve"> </w:t>
+      </w:r>
+      <w:proofErr w:type="spellStart"/>
+      <w:r>
+        <w:t>saat</w:t>
+      </w:r>
+      <w:proofErr w:type="spellEnd"/>
+      <w:r>
+        <w:t xml:space="preserve"> </w:t>
+      </w:r>
+      <w:proofErr w:type="spellStart"/>
+      <w:r>
+        <w:t>ini</w:t>
+      </w:r>
+      <w:proofErr w:type="spellEnd"/>
+      <w:r>
+        <w:t xml:space="preserve">, </w:t>
+      </w:r>
+      <w:proofErr w:type="spellStart"/>
+      <w:r>
+        <w:t>mata</w:t>
+      </w:r>
+      <w:proofErr w:type="spellEnd"/>
+      <w:r>
+        <w:t xml:space="preserve"> </w:t>
+      </w:r>
+      <w:r>
+        <w:rPr>
+          <w:i/>
+        </w:rPr>
+        <w:t>user</w:t>
+      </w:r>
+      <w:r>
+        <w:t xml:space="preserve"> </w:t>
+      </w:r>
+      <w:proofErr w:type="spellStart"/>
+      <w:r>
+        <w:t>tidak</w:t>
+      </w:r>
+      <w:proofErr w:type="spellEnd"/>
+      <w:r>
+        <w:t xml:space="preserve"> </w:t>
+      </w:r>
+      <w:proofErr w:type="spellStart"/>
+      <w:r>
+        <w:t>dapat</w:t>
+      </w:r>
+      <w:proofErr w:type="spellEnd"/>
+      <w:r>
+        <w:t xml:space="preserve"> </w:t>
+      </w:r>
+      <w:proofErr w:type="spellStart"/>
+      <w:r>
+        <w:t>melakukan</w:t>
+      </w:r>
+      <w:proofErr w:type="spellEnd"/>
+      <w:r>
+        <w:t xml:space="preserve"> </w:t>
+      </w:r>
+      <w:r>
+        <w:rPr>
+          <w:i/>
+        </w:rPr>
+        <w:t>login</w:t>
+      </w:r>
+      <w:r>
+        <w:t xml:space="preserve"> </w:t>
+      </w:r>
+      <w:proofErr w:type="spellStart"/>
+      <w:r>
+        <w:t>selama</w:t>
+      </w:r>
+      <w:proofErr w:type="spellEnd"/>
+      <w:r>
+        <w:t xml:space="preserve"> lima </w:t>
+      </w:r>
+      <w:proofErr w:type="spellStart"/>
+      <w:r>
+        <w:t>ratus</w:t>
+      </w:r>
+      <w:proofErr w:type="spellEnd"/>
+      <w:r>
+        <w:t xml:space="preserve"> </w:t>
+      </w:r>
+      <w:proofErr w:type="spellStart"/>
+      <w:r>
+        <w:t>detik</w:t>
+      </w:r>
+      <w:proofErr w:type="spellEnd"/>
+      <w:r>
+        <w:t xml:space="preserve"> </w:t>
+      </w:r>
+      <w:proofErr w:type="spellStart"/>
+      <w:r>
+        <w:t>ke</w:t>
+      </w:r>
+      <w:proofErr w:type="spellEnd"/>
+      <w:r>
+        <w:t xml:space="preserve"> </w:t>
+      </w:r>
+      <w:proofErr w:type="spellStart"/>
+      <w:r>
+        <w:t>depan</w:t>
+      </w:r>
+      <w:proofErr w:type="spellEnd"/>
+      <w:r>
+        <w:t xml:space="preserve">. </w:t>
+      </w:r>
+      <w:proofErr w:type="spellStart"/>
+      <w:r>
+        <w:t>Sedangkan</w:t>
+      </w:r>
+      <w:proofErr w:type="spellEnd"/>
+      <w:r>
+        <w:t xml:space="preserve"> </w:t>
+      </w:r>
+      <w:proofErr w:type="spellStart"/>
+      <w:r>
+        <w:t>jika</w:t>
+      </w:r>
+      <w:proofErr w:type="spellEnd"/>
+      <w:r>
+        <w:t xml:space="preserve"> </w:t>
+      </w:r>
+      <w:proofErr w:type="spellStart"/>
+      <w:r>
+        <w:t>waktu</w:t>
+      </w:r>
+      <w:proofErr w:type="spellEnd"/>
+      <w:r>
+        <w:t xml:space="preserve"> </w:t>
+      </w:r>
+      <w:proofErr w:type="spellStart"/>
+      <w:r>
+        <w:t>terakhir</w:t>
+      </w:r>
+      <w:proofErr w:type="spellEnd"/>
+      <w:r>
+        <w:t xml:space="preserve"> </w:t>
+      </w:r>
+      <w:proofErr w:type="spellStart"/>
+      <w:r>
+        <w:t>percobaan</w:t>
+      </w:r>
+      <w:proofErr w:type="spellEnd"/>
+      <w:r>
+        <w:t xml:space="preserve"> </w:t>
+      </w:r>
+      <w:proofErr w:type="spellStart"/>
+      <w:r>
+        <w:t>ditambah</w:t>
+      </w:r>
+      <w:proofErr w:type="spellEnd"/>
+      <w:r>
+        <w:t xml:space="preserve"> </w:t>
+      </w:r>
+      <w:proofErr w:type="gramStart"/>
+      <w:r>
+        <w:t>lima</w:t>
+      </w:r>
+      <w:proofErr w:type="gramEnd"/>
+      <w:r>
+        <w:t xml:space="preserve"> </w:t>
+      </w:r>
+      <w:proofErr w:type="spellStart"/>
+      <w:r>
+        <w:t>ratus</w:t>
+      </w:r>
+      <w:proofErr w:type="spellEnd"/>
+      <w:r>
+        <w:t xml:space="preserve"> </w:t>
+      </w:r>
+      <w:proofErr w:type="spellStart"/>
+      <w:r>
+        <w:t>detik</w:t>
+      </w:r>
+      <w:proofErr w:type="spellEnd"/>
+      <w:r>
+        <w:t xml:space="preserve"> </w:t>
+      </w:r>
+      <w:proofErr w:type="spellStart"/>
+      <w:r>
+        <w:t>masih</w:t>
+      </w:r>
+      <w:proofErr w:type="spellEnd"/>
+      <w:r>
+        <w:t xml:space="preserve"> </w:t>
+      </w:r>
+      <w:proofErr w:type="spellStart"/>
+      <w:r>
+        <w:t>lebih</w:t>
+      </w:r>
+      <w:proofErr w:type="spellEnd"/>
+      <w:r>
+        <w:t xml:space="preserve"> </w:t>
+      </w:r>
+      <w:proofErr w:type="spellStart"/>
+      <w:r>
+        <w:t>kecil</w:t>
+      </w:r>
+      <w:proofErr w:type="spellEnd"/>
+      <w:r>
+        <w:t xml:space="preserve"> </w:t>
+      </w:r>
+      <w:proofErr w:type="spellStart"/>
+      <w:r>
+        <w:t>dari</w:t>
+      </w:r>
+      <w:proofErr w:type="spellEnd"/>
+      <w:r>
+        <w:t xml:space="preserve"> </w:t>
+      </w:r>
+      <w:proofErr w:type="spellStart"/>
+      <w:r>
+        <w:t>waktu</w:t>
+      </w:r>
+      <w:proofErr w:type="spellEnd"/>
+      <w:r>
+        <w:t xml:space="preserve"> </w:t>
+      </w:r>
+      <w:proofErr w:type="spellStart"/>
+      <w:r>
+        <w:t>saat</w:t>
+      </w:r>
+      <w:proofErr w:type="spellEnd"/>
+      <w:r>
+        <w:t xml:space="preserve"> </w:t>
+      </w:r>
+      <w:proofErr w:type="spellStart"/>
+      <w:r>
+        <w:t>ini</w:t>
+      </w:r>
+      <w:proofErr w:type="spellEnd"/>
+      <w:r>
+        <w:t xml:space="preserve">, </w:t>
+      </w:r>
+      <w:proofErr w:type="spellStart"/>
+      <w:r>
+        <w:t>maka</w:t>
+      </w:r>
+      <w:proofErr w:type="spellEnd"/>
+      <w:r>
+        <w:t xml:space="preserve"> </w:t>
+      </w:r>
+      <w:proofErr w:type="spellStart"/>
+      <w:r>
+        <w:rPr>
+          <w:i/>
+        </w:rPr>
+        <w:t>login_attemp</w:t>
+      </w:r>
+      <w:proofErr w:type="spellEnd"/>
+      <w:r>
+        <w:t xml:space="preserve"> </w:t>
+      </w:r>
+      <w:proofErr w:type="spellStart"/>
+      <w:r>
+        <w:t>akan</w:t>
+      </w:r>
+      <w:proofErr w:type="spellEnd"/>
+      <w:r>
+        <w:t xml:space="preserve"> </w:t>
+      </w:r>
+      <w:proofErr w:type="spellStart"/>
+      <w:r>
+        <w:t>direset</w:t>
+      </w:r>
+      <w:proofErr w:type="spellEnd"/>
+      <w:r>
+        <w:t xml:space="preserve"> </w:t>
+      </w:r>
+      <w:proofErr w:type="spellStart"/>
+      <w:r>
+        <w:t>menjadi</w:t>
+      </w:r>
+      <w:proofErr w:type="spellEnd"/>
+      <w:r>
+        <w:t xml:space="preserve"> nol.</w:t>
+      </w:r>
+    </w:p>
+    <w:p>
+      <w:pPr>
+        <w:spacing w:line="360" w:lineRule="auto"/>
+      </w:pPr>
+      <w:proofErr w:type="spellStart"/>
+      <w:r>
+        <w:t>Pada</w:t>
+      </w:r>
+      <w:proofErr w:type="spellEnd"/>
+      <w:r>
+        <w:t xml:space="preserve"> proses </w:t>
+      </w:r>
+      <w:r>
+        <w:rPr>
+          <w:i/>
+        </w:rPr>
+        <w:t xml:space="preserve">login </w:t>
+      </w:r>
+      <w:proofErr w:type="spellStart"/>
+      <w:r>
+        <w:t>juga</w:t>
+      </w:r>
+      <w:proofErr w:type="spellEnd"/>
+      <w:r>
+        <w:t xml:space="preserve"> </w:t>
+      </w:r>
+      <w:proofErr w:type="spellStart"/>
+      <w:r>
+        <w:t>dilakukan</w:t>
+      </w:r>
+      <w:proofErr w:type="spellEnd"/>
+      <w:r>
+        <w:t xml:space="preserve"> </w:t>
+      </w:r>
+      <w:proofErr w:type="spellStart"/>
+      <w:r>
+        <w:t>pengecekan</w:t>
+      </w:r>
+      <w:proofErr w:type="spellEnd"/>
+      <w:r>
+        <w:t xml:space="preserve"> </w:t>
+      </w:r>
+      <w:proofErr w:type="spellStart"/>
+      <w:r>
+        <w:t>apakah</w:t>
+      </w:r>
+      <w:proofErr w:type="spellEnd"/>
+      <w:r>
+        <w:t xml:space="preserve"> </w:t>
+      </w:r>
+      <w:r>
+        <w:rPr>
+          <w:i/>
+        </w:rPr>
+        <w:t xml:space="preserve">email </w:t>
+      </w:r>
+      <w:proofErr w:type="spellStart"/>
+      <w:r>
+        <w:t>tersebut</w:t>
+      </w:r>
+      <w:proofErr w:type="spellEnd"/>
+      <w:r>
+        <w:t xml:space="preserve"> </w:t>
+      </w:r>
+      <w:proofErr w:type="spellStart"/>
+      <w:r>
+        <w:t>ada</w:t>
+      </w:r>
+      <w:proofErr w:type="spellEnd"/>
+      <w:r>
+        <w:t xml:space="preserve"> di </w:t>
+      </w:r>
+      <w:proofErr w:type="spellStart"/>
+      <w:r>
+        <w:t>dalam</w:t>
+      </w:r>
+      <w:proofErr w:type="spellEnd"/>
+      <w:r>
+        <w:t xml:space="preserve"> </w:t>
+      </w:r>
+      <w:r>
+        <w:rPr>
+          <w:i/>
+        </w:rPr>
+        <w:t>database</w:t>
+      </w:r>
+      <w:r>
+        <w:t xml:space="preserve">. </w:t>
+      </w:r>
+      <w:proofErr w:type="spellStart"/>
+      <w:r>
+        <w:t>Jika</w:t>
+      </w:r>
+      <w:proofErr w:type="spellEnd"/>
+      <w:r>
+        <w:t xml:space="preserve"> </w:t>
+      </w:r>
+      <w:proofErr w:type="spellStart"/>
+      <w:r>
+        <w:t>tidak</w:t>
+      </w:r>
+      <w:proofErr w:type="spellEnd"/>
+      <w:r>
+        <w:t xml:space="preserve"> </w:t>
+      </w:r>
+      <w:proofErr w:type="spellStart"/>
+      <w:r>
+        <w:t>ada</w:t>
+      </w:r>
+      <w:proofErr w:type="spellEnd"/>
+      <w:r>
+        <w:t xml:space="preserve">, </w:t>
+      </w:r>
+      <w:proofErr w:type="spellStart"/>
+      <w:r>
+        <w:t>maka</w:t>
+      </w:r>
+      <w:proofErr w:type="spellEnd"/>
+      <w:r>
+        <w:t xml:space="preserve"> </w:t>
+      </w:r>
+      <w:proofErr w:type="spellStart"/>
+      <w:r>
+        <w:t>tidak</w:t>
+      </w:r>
+      <w:proofErr w:type="spellEnd"/>
+      <w:r>
+        <w:t xml:space="preserve"> </w:t>
+      </w:r>
+      <w:proofErr w:type="spellStart"/>
+      <w:proofErr w:type="gramStart"/>
+      <w:r>
+        <w:t>akan</w:t>
+      </w:r>
+      <w:proofErr w:type="spellEnd"/>
+      <w:proofErr w:type="gramEnd"/>
+      <w:r>
+        <w:t xml:space="preserve"> </w:t>
+      </w:r>
+      <w:proofErr w:type="spellStart"/>
+      <w:r>
+        <w:t>dilakukan</w:t>
+      </w:r>
+      <w:proofErr w:type="spellEnd"/>
+      <w:r>
+        <w:t xml:space="preserve"> </w:t>
+      </w:r>
+      <w:proofErr w:type="spellStart"/>
+      <w:r>
+        <w:t>pengecekan</w:t>
+      </w:r>
+      <w:proofErr w:type="spellEnd"/>
+      <w:r>
+        <w:t xml:space="preserve"> </w:t>
+      </w:r>
+      <w:r>
+        <w:rPr>
+          <w:i/>
+        </w:rPr>
+        <w:t>password</w:t>
+      </w:r>
+      <w:r>
+        <w:t xml:space="preserve">, </w:t>
+      </w:r>
+      <w:proofErr w:type="spellStart"/>
+      <w:r>
+        <w:t>namun</w:t>
+      </w:r>
+      <w:proofErr w:type="spellEnd"/>
+      <w:r>
+        <w:t xml:space="preserve"> </w:t>
+      </w:r>
+      <w:proofErr w:type="spellStart"/>
+      <w:r>
+        <w:t>percobaan</w:t>
+      </w:r>
+      <w:proofErr w:type="spellEnd"/>
+      <w:r>
+        <w:t xml:space="preserve"> </w:t>
+      </w:r>
+      <w:r>
+        <w:rPr>
+          <w:i/>
+        </w:rPr>
+        <w:t xml:space="preserve">login </w:t>
+      </w:r>
+      <w:proofErr w:type="spellStart"/>
+      <w:r>
+        <w:t>tetap</w:t>
+      </w:r>
+      <w:proofErr w:type="spellEnd"/>
+      <w:r>
+        <w:t xml:space="preserve"> </w:t>
+      </w:r>
+      <w:proofErr w:type="spellStart"/>
+      <w:r>
+        <w:t>dihitung</w:t>
+      </w:r>
+      <w:proofErr w:type="spellEnd"/>
+      <w:r>
+        <w:t xml:space="preserve">. </w:t>
+      </w:r>
+      <w:proofErr w:type="spellStart"/>
+      <w:r>
+        <w:t>Jika</w:t>
+      </w:r>
+      <w:proofErr w:type="spellEnd"/>
+      <w:r>
+        <w:t xml:space="preserve"> </w:t>
+      </w:r>
+      <w:r>
+        <w:rPr>
+          <w:i/>
+        </w:rPr>
+        <w:t>email</w:t>
+      </w:r>
+      <w:r>
+        <w:t xml:space="preserve"> </w:t>
+      </w:r>
+      <w:proofErr w:type="spellStart"/>
+      <w:r>
+        <w:t>tersebut</w:t>
+      </w:r>
+      <w:proofErr w:type="spellEnd"/>
+      <w:r>
+        <w:t xml:space="preserve"> </w:t>
+      </w:r>
+      <w:proofErr w:type="spellStart"/>
+      <w:r>
+        <w:t>terdaftar</w:t>
+      </w:r>
+      <w:proofErr w:type="spellEnd"/>
+      <w:r>
+        <w:t xml:space="preserve"> </w:t>
+      </w:r>
+      <w:proofErr w:type="spellStart"/>
+      <w:r>
+        <w:t>pada</w:t>
+      </w:r>
+      <w:proofErr w:type="spellEnd"/>
+      <w:r>
+        <w:t xml:space="preserve"> </w:t>
+      </w:r>
+      <w:r>
+        <w:rPr>
+          <w:i/>
+        </w:rPr>
+        <w:t>database</w:t>
+      </w:r>
+      <w:r>
+        <w:t xml:space="preserve"> </w:t>
+      </w:r>
+      <w:proofErr w:type="spellStart"/>
+      <w:r>
+        <w:t>maka</w:t>
+      </w:r>
+      <w:proofErr w:type="spellEnd"/>
+      <w:r>
+        <w:t xml:space="preserve"> </w:t>
+      </w:r>
+      <w:proofErr w:type="spellStart"/>
+      <w:proofErr w:type="gramStart"/>
+      <w:r>
+        <w:t>akan</w:t>
+      </w:r>
+      <w:proofErr w:type="spellEnd"/>
+      <w:proofErr w:type="gramEnd"/>
+      <w:r>
+        <w:t xml:space="preserve"> </w:t>
+      </w:r>
+      <w:proofErr w:type="spellStart"/>
+      <w:r>
+        <w:t>dilakukan</w:t>
+      </w:r>
+      <w:proofErr w:type="spellEnd"/>
+      <w:r>
+        <w:t xml:space="preserve"> </w:t>
+      </w:r>
+      <w:proofErr w:type="spellStart"/>
+      <w:r>
+        <w:t>pengecekan</w:t>
+      </w:r>
+      <w:proofErr w:type="spellEnd"/>
+      <w:r>
+        <w:t xml:space="preserve"> </w:t>
+      </w:r>
+      <w:r>
+        <w:rPr>
+          <w:i/>
+        </w:rPr>
+        <w:t>password</w:t>
+      </w:r>
+      <w:r>
+        <w:t xml:space="preserve">. </w:t>
+      </w:r>
+      <w:proofErr w:type="spellStart"/>
+      <w:r>
+        <w:t>Diawali</w:t>
+      </w:r>
+      <w:proofErr w:type="spellEnd"/>
+      <w:r>
+        <w:t xml:space="preserve"> </w:t>
+      </w:r>
+      <w:proofErr w:type="spellStart"/>
+      <w:r>
+        <w:t>dengan</w:t>
+      </w:r>
+      <w:proofErr w:type="spellEnd"/>
+      <w:r>
+        <w:t xml:space="preserve"> </w:t>
+      </w:r>
+      <w:proofErr w:type="spellStart"/>
+      <w:r>
+        <w:t>mengambil</w:t>
+      </w:r>
+      <w:proofErr w:type="spellEnd"/>
+      <w:r>
+        <w:t xml:space="preserve"> </w:t>
+      </w:r>
+      <w:r>
+        <w:rPr>
+          <w:i/>
+        </w:rPr>
+        <w:t>salt</w:t>
+      </w:r>
+      <w:r>
+        <w:t xml:space="preserve"> </w:t>
+      </w:r>
+      <w:proofErr w:type="spellStart"/>
+      <w:r>
+        <w:t>dan</w:t>
+      </w:r>
+      <w:proofErr w:type="spellEnd"/>
+      <w:r>
+        <w:t xml:space="preserve"> </w:t>
+      </w:r>
+      <w:r>
+        <w:rPr>
+          <w:i/>
+        </w:rPr>
+        <w:t>password</w:t>
+      </w:r>
+      <w:r>
+        <w:t xml:space="preserve">. </w:t>
+      </w:r>
+      <w:proofErr w:type="spellStart"/>
+      <w:r>
+        <w:t>Kemudia</w:t>
+      </w:r>
+      <w:proofErr w:type="spellEnd"/>
+      <w:r>
+        <w:t xml:space="preserve"> </w:t>
+      </w:r>
+      <w:proofErr w:type="spellStart"/>
+      <w:r>
+        <w:t>keduanya</w:t>
+      </w:r>
+      <w:proofErr w:type="spellEnd"/>
+      <w:r>
+        <w:t xml:space="preserve"> </w:t>
+      </w:r>
+      <w:proofErr w:type="spellStart"/>
+      <w:proofErr w:type="gramStart"/>
+      <w:r>
+        <w:t>akan</w:t>
+      </w:r>
+      <w:proofErr w:type="spellEnd"/>
+      <w:proofErr w:type="gramEnd"/>
+      <w:r>
+        <w:t xml:space="preserve"> di-</w:t>
+      </w:r>
+      <w:proofErr w:type="spellStart"/>
+      <w:r>
+        <w:rPr>
+          <w:i/>
+        </w:rPr>
+        <w:t>concat</w:t>
+      </w:r>
+      <w:proofErr w:type="spellEnd"/>
+      <w:r>
+        <w:t xml:space="preserve"> </w:t>
+      </w:r>
+      <w:proofErr w:type="spellStart"/>
+      <w:r>
+        <w:t>dan</w:t>
+      </w:r>
+      <w:proofErr w:type="spellEnd"/>
+      <w:r>
+        <w:t xml:space="preserve"> di-</w:t>
+      </w:r>
+      <w:r>
+        <w:rPr>
+          <w:i/>
+        </w:rPr>
+        <w:t>hash</w:t>
+      </w:r>
+      <w:r>
+        <w:t xml:space="preserve"> </w:t>
+      </w:r>
+      <w:proofErr w:type="spellStart"/>
+      <w:r>
+        <w:t>dengan</w:t>
+      </w:r>
+      <w:proofErr w:type="spellEnd"/>
+      <w:r>
+        <w:t xml:space="preserve"> </w:t>
+      </w:r>
+      <w:r>
+        <w:rPr>
+          <w:i/>
+        </w:rPr>
+        <w:t xml:space="preserve">salt </w:t>
+      </w:r>
+      <w:r>
+        <w:t xml:space="preserve">global. </w:t>
+      </w:r>
+      <w:proofErr w:type="spellStart"/>
+      <w:r>
+        <w:t>Hasil</w:t>
+      </w:r>
+      <w:proofErr w:type="spellEnd"/>
+      <w:r>
+        <w:t xml:space="preserve"> </w:t>
+      </w:r>
+      <w:proofErr w:type="spellStart"/>
+      <w:r>
+        <w:t>dari</w:t>
+      </w:r>
+      <w:proofErr w:type="spellEnd"/>
+      <w:r>
+        <w:t xml:space="preserve"> </w:t>
+      </w:r>
+      <w:proofErr w:type="spellStart"/>
+      <w:r>
+        <w:t>langkah</w:t>
+      </w:r>
+      <w:proofErr w:type="spellEnd"/>
+      <w:r>
+        <w:t xml:space="preserve"> </w:t>
+      </w:r>
+      <w:proofErr w:type="spellStart"/>
+      <w:r>
+        <w:t>ini</w:t>
+      </w:r>
+      <w:proofErr w:type="spellEnd"/>
+      <w:r>
+        <w:t xml:space="preserve"> </w:t>
+      </w:r>
+      <w:proofErr w:type="spellStart"/>
+      <w:proofErr w:type="gramStart"/>
+      <w:r>
+        <w:t>akan</w:t>
+      </w:r>
+      <w:proofErr w:type="spellEnd"/>
+      <w:proofErr w:type="gramEnd"/>
+      <w:r>
+        <w:t xml:space="preserve"> </w:t>
+      </w:r>
+      <w:proofErr w:type="spellStart"/>
+      <w:r>
+        <w:t>dibandingkan</w:t>
+      </w:r>
+      <w:proofErr w:type="spellEnd"/>
+      <w:r>
+        <w:t xml:space="preserve"> </w:t>
+      </w:r>
+      <w:proofErr w:type="spellStart"/>
+      <w:r>
+        <w:t>dengan</w:t>
+      </w:r>
+      <w:proofErr w:type="spellEnd"/>
+      <w:r>
+        <w:t xml:space="preserve"> </w:t>
+      </w:r>
+      <w:r>
+        <w:rPr>
+          <w:i/>
+        </w:rPr>
+        <w:t>password</w:t>
+      </w:r>
+      <w:r>
+        <w:t xml:space="preserve"> yang </w:t>
+      </w:r>
+      <w:proofErr w:type="spellStart"/>
+      <w:r>
+        <w:t>ada</w:t>
+      </w:r>
+      <w:proofErr w:type="spellEnd"/>
+      <w:r>
+        <w:t xml:space="preserve"> </w:t>
+      </w:r>
+      <w:r>
+        <w:lastRenderedPageBreak/>
+        <w:t xml:space="preserve">di </w:t>
+      </w:r>
+      <w:proofErr w:type="spellStart"/>
+      <w:r>
+        <w:t>dalam</w:t>
+      </w:r>
+      <w:proofErr w:type="spellEnd"/>
+      <w:r>
+        <w:t xml:space="preserve"> </w:t>
+      </w:r>
+      <w:r>
+        <w:rPr>
+          <w:i/>
+        </w:rPr>
+        <w:t>database</w:t>
+      </w:r>
+      <w:r>
+        <w:t xml:space="preserve">. </w:t>
+      </w:r>
+      <w:proofErr w:type="spellStart"/>
+      <w:r>
+        <w:t>Jika</w:t>
+      </w:r>
+      <w:proofErr w:type="spellEnd"/>
+      <w:r>
+        <w:t xml:space="preserve"> </w:t>
+      </w:r>
+      <w:proofErr w:type="spellStart"/>
+      <w:r>
+        <w:t>sukses</w:t>
+      </w:r>
+      <w:proofErr w:type="spellEnd"/>
+      <w:r>
+        <w:t xml:space="preserve">, </w:t>
+      </w:r>
+      <w:proofErr w:type="spellStart"/>
+      <w:r>
+        <w:rPr>
+          <w:i/>
+        </w:rPr>
+        <w:t>login_attemp</w:t>
+      </w:r>
+      <w:proofErr w:type="spellEnd"/>
+      <w:r>
+        <w:t xml:space="preserve"> </w:t>
+      </w:r>
+      <w:proofErr w:type="spellStart"/>
+      <w:proofErr w:type="gramStart"/>
+      <w:r>
+        <w:t>akan</w:t>
+      </w:r>
+      <w:proofErr w:type="spellEnd"/>
+      <w:proofErr w:type="gramEnd"/>
+      <w:r>
+        <w:t xml:space="preserve"> </w:t>
+      </w:r>
+      <w:proofErr w:type="spellStart"/>
+      <w:r>
+        <w:t>dikembalikan</w:t>
+      </w:r>
+      <w:proofErr w:type="spellEnd"/>
+      <w:r>
+        <w:t xml:space="preserve"> </w:t>
+      </w:r>
+      <w:proofErr w:type="spellStart"/>
+      <w:r>
+        <w:t>menjadi</w:t>
+      </w:r>
+      <w:proofErr w:type="spellEnd"/>
+      <w:r>
+        <w:t xml:space="preserve"> nol. </w:t>
+      </w:r>
+      <w:proofErr w:type="spellStart"/>
+      <w:r>
+        <w:t>Sedangkan</w:t>
+      </w:r>
+      <w:proofErr w:type="spellEnd"/>
+      <w:r>
+        <w:t xml:space="preserve"> </w:t>
+      </w:r>
+      <w:proofErr w:type="spellStart"/>
+      <w:r>
+        <w:t>jika</w:t>
+      </w:r>
+      <w:proofErr w:type="spellEnd"/>
+      <w:r>
+        <w:t xml:space="preserve"> </w:t>
+      </w:r>
+      <w:proofErr w:type="spellStart"/>
+      <w:r>
+        <w:t>gagal</w:t>
+      </w:r>
+      <w:proofErr w:type="spellEnd"/>
+      <w:r>
+        <w:t xml:space="preserve"> </w:t>
+      </w:r>
+      <w:proofErr w:type="spellStart"/>
+      <w:r>
+        <w:t>maka</w:t>
+      </w:r>
+      <w:proofErr w:type="spellEnd"/>
+      <w:r>
+        <w:t xml:space="preserve"> </w:t>
+      </w:r>
+      <w:proofErr w:type="spellStart"/>
+      <w:r>
+        <w:rPr>
+          <w:i/>
+        </w:rPr>
+        <w:t>login_attemp</w:t>
+      </w:r>
+      <w:proofErr w:type="spellEnd"/>
+      <w:r>
+        <w:t xml:space="preserve"> </w:t>
+      </w:r>
+      <w:proofErr w:type="spellStart"/>
+      <w:r>
+        <w:t>akan</w:t>
+      </w:r>
+      <w:proofErr w:type="spellEnd"/>
+      <w:r>
+        <w:t xml:space="preserve"> </w:t>
+      </w:r>
+      <w:proofErr w:type="spellStart"/>
+      <w:r>
+        <w:t>ditambahkan</w:t>
+      </w:r>
+      <w:proofErr w:type="spellEnd"/>
+      <w:r>
+        <w:t xml:space="preserve"> </w:t>
+      </w:r>
+      <w:proofErr w:type="spellStart"/>
+      <w:r>
+        <w:t>satu</w:t>
+      </w:r>
+      <w:proofErr w:type="spellEnd"/>
+      <w:r>
+        <w:t xml:space="preserve"> </w:t>
+      </w:r>
+      <w:proofErr w:type="spellStart"/>
+      <w:r>
+        <w:t>dan</w:t>
+      </w:r>
+      <w:proofErr w:type="spellEnd"/>
+      <w:r>
+        <w:t xml:space="preserve"> </w:t>
+      </w:r>
+      <w:proofErr w:type="spellStart"/>
+      <w:r>
+        <w:t>waktu</w:t>
+      </w:r>
+      <w:proofErr w:type="spellEnd"/>
+      <w:r>
+        <w:t xml:space="preserve"> </w:t>
+      </w:r>
+      <w:r>
+        <w:rPr>
+          <w:i/>
+        </w:rPr>
+        <w:t>last try</w:t>
+      </w:r>
+      <w:r>
+        <w:t xml:space="preserve"> </w:t>
+      </w:r>
+      <w:proofErr w:type="spellStart"/>
+      <w:r>
+        <w:t>akan</w:t>
+      </w:r>
+      <w:proofErr w:type="spellEnd"/>
+      <w:r>
+        <w:t xml:space="preserve"> di-</w:t>
+      </w:r>
+      <w:r>
+        <w:rPr>
+          <w:i/>
+        </w:rPr>
+        <w:t>update</w:t>
+      </w:r>
+      <w:r>
+        <w:t>.</w:t>
+      </w:r>
     </w:p>
     <w:p>
       <w:pPr>
@@ -1019,20 +3009,2131 @@
     <w:p>
       <w:pPr>
         <w:spacing w:line="360" w:lineRule="auto"/>
+        <w:rPr>
+          <w:rFonts w:eastAsiaTheme="majorEastAsia" w:cs="Times New Roman"/>
+          <w:bCs/>
+          <w:szCs w:val="26"/>
+        </w:rPr>
       </w:pPr>
       <w:proofErr w:type="spellStart"/>
+      <w:r>
+        <w:rPr>
+          <w:rFonts w:eastAsiaTheme="majorEastAsia" w:cs="Times New Roman"/>
+          <w:bCs/>
+          <w:szCs w:val="26"/>
+        </w:rPr>
+        <w:t>Pada</w:t>
+      </w:r>
+      <w:proofErr w:type="spellEnd"/>
+      <w:r>
+        <w:rPr>
+          <w:rFonts w:eastAsiaTheme="majorEastAsia" w:cs="Times New Roman"/>
+          <w:bCs/>
+          <w:szCs w:val="26"/>
+        </w:rPr>
+        <w:t xml:space="preserve"> </w:t>
+      </w:r>
+      <w:proofErr w:type="spellStart"/>
+      <w:r>
+        <w:rPr>
+          <w:rFonts w:eastAsiaTheme="majorEastAsia" w:cs="Times New Roman"/>
+          <w:bCs/>
+          <w:szCs w:val="26"/>
+        </w:rPr>
+        <w:t>modul</w:t>
+      </w:r>
+      <w:proofErr w:type="spellEnd"/>
+      <w:r>
+        <w:rPr>
+          <w:rFonts w:eastAsiaTheme="majorEastAsia" w:cs="Times New Roman"/>
+          <w:bCs/>
+          <w:szCs w:val="26"/>
+        </w:rPr>
+        <w:t xml:space="preserve"> </w:t>
+      </w:r>
+      <w:r>
+        <w:rPr>
+          <w:rFonts w:eastAsiaTheme="majorEastAsia" w:cs="Times New Roman"/>
+          <w:bCs/>
+          <w:i/>
+          <w:szCs w:val="26"/>
+        </w:rPr>
+        <w:t xml:space="preserve">upload </w:t>
+      </w:r>
+      <w:proofErr w:type="spellStart"/>
+      <w:r>
+        <w:rPr>
+          <w:rFonts w:eastAsiaTheme="majorEastAsia" w:cs="Times New Roman"/>
+          <w:bCs/>
+          <w:szCs w:val="26"/>
+        </w:rPr>
+        <w:t>ini</w:t>
+      </w:r>
+      <w:proofErr w:type="spellEnd"/>
+      <w:r>
+        <w:rPr>
+          <w:rFonts w:eastAsiaTheme="majorEastAsia" w:cs="Times New Roman"/>
+          <w:bCs/>
+          <w:szCs w:val="26"/>
+        </w:rPr>
+        <w:t xml:space="preserve">, </w:t>
+      </w:r>
+      <w:proofErr w:type="spellStart"/>
+      <w:r>
+        <w:rPr>
+          <w:rFonts w:eastAsiaTheme="majorEastAsia" w:cs="Times New Roman"/>
+          <w:bCs/>
+          <w:szCs w:val="26"/>
+        </w:rPr>
+        <w:t>setiap</w:t>
+      </w:r>
+      <w:proofErr w:type="spellEnd"/>
+      <w:r>
+        <w:rPr>
+          <w:rFonts w:eastAsiaTheme="majorEastAsia" w:cs="Times New Roman"/>
+          <w:bCs/>
+          <w:szCs w:val="26"/>
+        </w:rPr>
+        <w:t xml:space="preserve"> </w:t>
+      </w:r>
+      <w:r>
+        <w:rPr>
+          <w:rFonts w:eastAsiaTheme="majorEastAsia" w:cs="Times New Roman"/>
+          <w:bCs/>
+          <w:i/>
+          <w:szCs w:val="26"/>
+        </w:rPr>
+        <w:t>user</w:t>
+      </w:r>
+      <w:r>
+        <w:rPr>
+          <w:rFonts w:eastAsiaTheme="majorEastAsia" w:cs="Times New Roman"/>
+          <w:bCs/>
+          <w:szCs w:val="26"/>
+        </w:rPr>
+        <w:t xml:space="preserve"> </w:t>
+      </w:r>
+      <w:proofErr w:type="spellStart"/>
       <w:proofErr w:type="gramStart"/>
       <w:r>
         <w:rPr>
-          <w:rFonts w:asciiTheme="majorHAnsi" w:eastAsiaTheme="majorEastAsia" w:hAnsiTheme="majorHAnsi" w:cstheme="majorBidi"/>
-          <w:bCs/>
-          <w:sz w:val="26"/>
-          <w:szCs w:val="26"/>
-        </w:rPr>
-        <w:t>sdf</w:t>
+          <w:rFonts w:eastAsiaTheme="majorEastAsia" w:cs="Times New Roman"/>
+          <w:bCs/>
+          <w:szCs w:val="26"/>
+        </w:rPr>
+        <w:t>akan</w:t>
       </w:r>
       <w:proofErr w:type="spellEnd"/>
       <w:proofErr w:type="gramEnd"/>
+      <w:r>
+        <w:rPr>
+          <w:rFonts w:eastAsiaTheme="majorEastAsia" w:cs="Times New Roman"/>
+          <w:bCs/>
+          <w:szCs w:val="26"/>
+        </w:rPr>
+        <w:t xml:space="preserve"> </w:t>
+      </w:r>
+      <w:proofErr w:type="spellStart"/>
+      <w:r>
+        <w:rPr>
+          <w:rFonts w:eastAsiaTheme="majorEastAsia" w:cs="Times New Roman"/>
+          <w:bCs/>
+          <w:szCs w:val="26"/>
+        </w:rPr>
+        <w:t>memiliki</w:t>
+      </w:r>
+      <w:proofErr w:type="spellEnd"/>
+      <w:r>
+        <w:rPr>
+          <w:rFonts w:eastAsiaTheme="majorEastAsia" w:cs="Times New Roman"/>
+          <w:bCs/>
+          <w:szCs w:val="26"/>
+        </w:rPr>
+        <w:t xml:space="preserve"> </w:t>
+      </w:r>
+      <w:r>
+        <w:rPr>
+          <w:rFonts w:eastAsiaTheme="majorEastAsia" w:cs="Times New Roman"/>
+          <w:bCs/>
+          <w:i/>
+          <w:szCs w:val="26"/>
+        </w:rPr>
+        <w:t>directory</w:t>
+      </w:r>
+      <w:r>
+        <w:rPr>
+          <w:rFonts w:eastAsiaTheme="majorEastAsia" w:cs="Times New Roman"/>
+          <w:bCs/>
+          <w:szCs w:val="26"/>
+        </w:rPr>
+        <w:t xml:space="preserve"> </w:t>
+      </w:r>
+      <w:proofErr w:type="spellStart"/>
+      <w:r>
+        <w:rPr>
+          <w:rFonts w:eastAsiaTheme="majorEastAsia" w:cs="Times New Roman"/>
+          <w:bCs/>
+          <w:szCs w:val="26"/>
+        </w:rPr>
+        <w:t>masing-masing</w:t>
+      </w:r>
+      <w:proofErr w:type="spellEnd"/>
+      <w:r>
+        <w:rPr>
+          <w:rFonts w:eastAsiaTheme="majorEastAsia" w:cs="Times New Roman"/>
+          <w:bCs/>
+          <w:szCs w:val="26"/>
+        </w:rPr>
+        <w:t xml:space="preserve">. </w:t>
+      </w:r>
+      <w:proofErr w:type="gramStart"/>
+      <w:r>
+        <w:rPr>
+          <w:rFonts w:eastAsiaTheme="majorEastAsia" w:cs="Times New Roman"/>
+          <w:bCs/>
+          <w:i/>
+          <w:szCs w:val="26"/>
+        </w:rPr>
+        <w:t xml:space="preserve">Directory </w:t>
+      </w:r>
+      <w:r>
+        <w:rPr>
+          <w:rFonts w:eastAsiaTheme="majorEastAsia" w:cs="Times New Roman"/>
+          <w:bCs/>
+          <w:szCs w:val="26"/>
+        </w:rPr>
+        <w:t xml:space="preserve"> </w:t>
+      </w:r>
+      <w:proofErr w:type="spellStart"/>
+      <w:r>
+        <w:rPr>
+          <w:rFonts w:eastAsiaTheme="majorEastAsia" w:cs="Times New Roman"/>
+          <w:bCs/>
+          <w:szCs w:val="26"/>
+        </w:rPr>
+        <w:t>ini</w:t>
+      </w:r>
+      <w:proofErr w:type="spellEnd"/>
+      <w:proofErr w:type="gramEnd"/>
+      <w:r>
+        <w:rPr>
+          <w:rFonts w:eastAsiaTheme="majorEastAsia" w:cs="Times New Roman"/>
+          <w:bCs/>
+          <w:szCs w:val="26"/>
+        </w:rPr>
+        <w:t xml:space="preserve"> </w:t>
+      </w:r>
+      <w:proofErr w:type="spellStart"/>
+      <w:r>
+        <w:rPr>
+          <w:rFonts w:eastAsiaTheme="majorEastAsia" w:cs="Times New Roman"/>
+          <w:bCs/>
+          <w:szCs w:val="26"/>
+        </w:rPr>
+        <w:t>didapat</w:t>
+      </w:r>
+      <w:proofErr w:type="spellEnd"/>
+      <w:r>
+        <w:rPr>
+          <w:rFonts w:eastAsiaTheme="majorEastAsia" w:cs="Times New Roman"/>
+          <w:bCs/>
+          <w:szCs w:val="26"/>
+        </w:rPr>
+        <w:t xml:space="preserve"> </w:t>
+      </w:r>
+      <w:proofErr w:type="spellStart"/>
+      <w:r>
+        <w:rPr>
+          <w:rFonts w:eastAsiaTheme="majorEastAsia" w:cs="Times New Roman"/>
+          <w:bCs/>
+          <w:szCs w:val="26"/>
+        </w:rPr>
+        <w:t>dari</w:t>
+      </w:r>
+      <w:proofErr w:type="spellEnd"/>
+      <w:r>
+        <w:rPr>
+          <w:rFonts w:eastAsiaTheme="majorEastAsia" w:cs="Times New Roman"/>
+          <w:bCs/>
+          <w:szCs w:val="26"/>
+        </w:rPr>
+        <w:t xml:space="preserve"> </w:t>
+      </w:r>
+      <w:proofErr w:type="spellStart"/>
+      <w:r>
+        <w:rPr>
+          <w:rFonts w:eastAsiaTheme="majorEastAsia" w:cs="Times New Roman"/>
+          <w:bCs/>
+          <w:szCs w:val="26"/>
+        </w:rPr>
+        <w:t>langkah</w:t>
+      </w:r>
+      <w:proofErr w:type="spellEnd"/>
+      <w:r>
+        <w:rPr>
+          <w:rFonts w:eastAsiaTheme="majorEastAsia" w:cs="Times New Roman"/>
+          <w:bCs/>
+          <w:szCs w:val="26"/>
+        </w:rPr>
+        <w:t xml:space="preserve"> </w:t>
+      </w:r>
+      <w:r>
+        <w:rPr>
+          <w:rFonts w:eastAsiaTheme="majorEastAsia" w:cs="Times New Roman"/>
+          <w:bCs/>
+          <w:i/>
+          <w:szCs w:val="26"/>
+        </w:rPr>
+        <w:t xml:space="preserve">generate </w:t>
+      </w:r>
+      <w:r>
+        <w:rPr>
+          <w:rFonts w:eastAsiaTheme="majorEastAsia" w:cs="Times New Roman"/>
+          <w:bCs/>
+          <w:szCs w:val="26"/>
+        </w:rPr>
+        <w:t xml:space="preserve"> yang </w:t>
+      </w:r>
+      <w:proofErr w:type="spellStart"/>
+      <w:r>
+        <w:rPr>
+          <w:rFonts w:eastAsiaTheme="majorEastAsia" w:cs="Times New Roman"/>
+          <w:bCs/>
+          <w:szCs w:val="26"/>
+        </w:rPr>
+        <w:t>dilakukan</w:t>
+      </w:r>
+      <w:proofErr w:type="spellEnd"/>
+      <w:r>
+        <w:rPr>
+          <w:rFonts w:eastAsiaTheme="majorEastAsia" w:cs="Times New Roman"/>
+          <w:bCs/>
+          <w:szCs w:val="26"/>
+        </w:rPr>
+        <w:t xml:space="preserve"> </w:t>
+      </w:r>
+      <w:proofErr w:type="spellStart"/>
+      <w:r>
+        <w:rPr>
+          <w:rFonts w:eastAsiaTheme="majorEastAsia" w:cs="Times New Roman"/>
+          <w:bCs/>
+          <w:szCs w:val="26"/>
+        </w:rPr>
+        <w:t>dari</w:t>
+      </w:r>
+      <w:proofErr w:type="spellEnd"/>
+      <w:r>
+        <w:rPr>
+          <w:rFonts w:eastAsiaTheme="majorEastAsia" w:cs="Times New Roman"/>
+          <w:bCs/>
+          <w:szCs w:val="26"/>
+        </w:rPr>
+        <w:t xml:space="preserve"> ID </w:t>
+      </w:r>
+      <w:proofErr w:type="spellStart"/>
+      <w:r>
+        <w:rPr>
+          <w:rFonts w:eastAsiaTheme="majorEastAsia" w:cs="Times New Roman"/>
+          <w:bCs/>
+          <w:szCs w:val="26"/>
+        </w:rPr>
+        <w:t>serta</w:t>
+      </w:r>
+      <w:proofErr w:type="spellEnd"/>
+      <w:r>
+        <w:rPr>
+          <w:rFonts w:eastAsiaTheme="majorEastAsia" w:cs="Times New Roman"/>
+          <w:bCs/>
+          <w:szCs w:val="26"/>
+        </w:rPr>
+        <w:t xml:space="preserve"> </w:t>
+      </w:r>
+      <w:r>
+        <w:rPr>
+          <w:rFonts w:eastAsiaTheme="majorEastAsia" w:cs="Times New Roman"/>
+          <w:bCs/>
+          <w:i/>
+          <w:szCs w:val="26"/>
+        </w:rPr>
+        <w:t xml:space="preserve">salt </w:t>
+      </w:r>
+      <w:r>
+        <w:rPr>
+          <w:rFonts w:eastAsiaTheme="majorEastAsia" w:cs="Times New Roman"/>
+          <w:bCs/>
+          <w:szCs w:val="26"/>
+        </w:rPr>
+        <w:t xml:space="preserve">yang </w:t>
+      </w:r>
+      <w:proofErr w:type="spellStart"/>
+      <w:r>
+        <w:rPr>
+          <w:rFonts w:eastAsiaTheme="majorEastAsia" w:cs="Times New Roman"/>
+          <w:bCs/>
+          <w:szCs w:val="26"/>
+        </w:rPr>
+        <w:t>saling</w:t>
+      </w:r>
+      <w:proofErr w:type="spellEnd"/>
+      <w:r>
+        <w:rPr>
+          <w:rFonts w:eastAsiaTheme="majorEastAsia" w:cs="Times New Roman"/>
+          <w:bCs/>
+          <w:szCs w:val="26"/>
+        </w:rPr>
+        <w:t xml:space="preserve"> di-</w:t>
+      </w:r>
+      <w:proofErr w:type="spellStart"/>
+      <w:r>
+        <w:rPr>
+          <w:rFonts w:eastAsiaTheme="majorEastAsia" w:cs="Times New Roman"/>
+          <w:bCs/>
+          <w:i/>
+          <w:szCs w:val="26"/>
+        </w:rPr>
+        <w:t>concat</w:t>
+      </w:r>
+      <w:proofErr w:type="spellEnd"/>
+      <w:r>
+        <w:rPr>
+          <w:rFonts w:eastAsiaTheme="majorEastAsia" w:cs="Times New Roman"/>
+          <w:bCs/>
+          <w:szCs w:val="26"/>
+        </w:rPr>
+        <w:t>.</w:t>
+      </w:r>
+    </w:p>
+    <w:p>
+      <w:pPr>
+        <w:spacing w:line="360" w:lineRule="auto"/>
+        <w:rPr>
+          <w:rFonts w:eastAsiaTheme="majorEastAsia" w:cs="Times New Roman"/>
+          <w:bCs/>
+          <w:szCs w:val="26"/>
+        </w:rPr>
+      </w:pPr>
+      <w:proofErr w:type="spellStart"/>
+      <w:r>
+        <w:rPr>
+          <w:rFonts w:eastAsiaTheme="majorEastAsia" w:cs="Times New Roman"/>
+          <w:bCs/>
+          <w:szCs w:val="26"/>
+        </w:rPr>
+        <w:t>Saat</w:t>
+      </w:r>
+      <w:proofErr w:type="spellEnd"/>
+      <w:r>
+        <w:rPr>
+          <w:rFonts w:eastAsiaTheme="majorEastAsia" w:cs="Times New Roman"/>
+          <w:bCs/>
+          <w:szCs w:val="26"/>
+        </w:rPr>
+        <w:t xml:space="preserve"> </w:t>
+      </w:r>
+      <w:proofErr w:type="spellStart"/>
+      <w:r>
+        <w:rPr>
+          <w:rFonts w:eastAsiaTheme="majorEastAsia" w:cs="Times New Roman"/>
+          <w:bCs/>
+          <w:szCs w:val="26"/>
+        </w:rPr>
+        <w:t>melakukan</w:t>
+      </w:r>
+      <w:proofErr w:type="spellEnd"/>
+      <w:r>
+        <w:rPr>
+          <w:rFonts w:eastAsiaTheme="majorEastAsia" w:cs="Times New Roman"/>
+          <w:bCs/>
+          <w:szCs w:val="26"/>
+        </w:rPr>
+        <w:t xml:space="preserve"> </w:t>
+      </w:r>
+      <w:r>
+        <w:rPr>
+          <w:rFonts w:eastAsiaTheme="majorEastAsia" w:cs="Times New Roman"/>
+          <w:bCs/>
+          <w:i/>
+          <w:szCs w:val="26"/>
+        </w:rPr>
+        <w:t>upload</w:t>
+      </w:r>
+      <w:r>
+        <w:rPr>
+          <w:rFonts w:eastAsiaTheme="majorEastAsia" w:cs="Times New Roman"/>
+          <w:bCs/>
+          <w:szCs w:val="26"/>
+        </w:rPr>
+        <w:t xml:space="preserve">, </w:t>
+      </w:r>
+      <w:proofErr w:type="spellStart"/>
+      <w:proofErr w:type="gramStart"/>
+      <w:r>
+        <w:rPr>
+          <w:rFonts w:eastAsiaTheme="majorEastAsia" w:cs="Times New Roman"/>
+          <w:bCs/>
+          <w:szCs w:val="26"/>
+        </w:rPr>
+        <w:t>akan</w:t>
+      </w:r>
+      <w:proofErr w:type="spellEnd"/>
+      <w:proofErr w:type="gramEnd"/>
+      <w:r>
+        <w:rPr>
+          <w:rFonts w:eastAsiaTheme="majorEastAsia" w:cs="Times New Roman"/>
+          <w:bCs/>
+          <w:szCs w:val="26"/>
+        </w:rPr>
+        <w:t xml:space="preserve"> </w:t>
+      </w:r>
+      <w:proofErr w:type="spellStart"/>
+      <w:r>
+        <w:rPr>
+          <w:rFonts w:eastAsiaTheme="majorEastAsia" w:cs="Times New Roman"/>
+          <w:bCs/>
+          <w:szCs w:val="26"/>
+        </w:rPr>
+        <w:t>dilakukan</w:t>
+      </w:r>
+      <w:proofErr w:type="spellEnd"/>
+      <w:r>
+        <w:rPr>
+          <w:rFonts w:eastAsiaTheme="majorEastAsia" w:cs="Times New Roman"/>
+          <w:bCs/>
+          <w:szCs w:val="26"/>
+        </w:rPr>
+        <w:t xml:space="preserve"> </w:t>
+      </w:r>
+      <w:proofErr w:type="spellStart"/>
+      <w:r>
+        <w:rPr>
+          <w:rFonts w:eastAsiaTheme="majorEastAsia" w:cs="Times New Roman"/>
+          <w:bCs/>
+          <w:szCs w:val="26"/>
+        </w:rPr>
+        <w:t>pengecekan</w:t>
+      </w:r>
+      <w:proofErr w:type="spellEnd"/>
+      <w:r>
+        <w:rPr>
+          <w:rFonts w:eastAsiaTheme="majorEastAsia" w:cs="Times New Roman"/>
+          <w:bCs/>
+          <w:szCs w:val="26"/>
+        </w:rPr>
+        <w:t xml:space="preserve"> </w:t>
+      </w:r>
+      <w:r>
+        <w:rPr>
+          <w:rFonts w:eastAsiaTheme="majorEastAsia" w:cs="Times New Roman"/>
+          <w:bCs/>
+          <w:i/>
+          <w:szCs w:val="26"/>
+        </w:rPr>
+        <w:t>session</w:t>
+      </w:r>
+      <w:r>
+        <w:rPr>
+          <w:rFonts w:eastAsiaTheme="majorEastAsia" w:cs="Times New Roman"/>
+          <w:bCs/>
+          <w:szCs w:val="26"/>
+        </w:rPr>
+        <w:t xml:space="preserve"> </w:t>
+      </w:r>
+      <w:proofErr w:type="spellStart"/>
+      <w:r>
+        <w:rPr>
+          <w:rFonts w:eastAsiaTheme="majorEastAsia" w:cs="Times New Roman"/>
+          <w:bCs/>
+          <w:szCs w:val="26"/>
+        </w:rPr>
+        <w:t>untuk</w:t>
+      </w:r>
+      <w:proofErr w:type="spellEnd"/>
+      <w:r>
+        <w:rPr>
+          <w:rFonts w:eastAsiaTheme="majorEastAsia" w:cs="Times New Roman"/>
+          <w:bCs/>
+          <w:szCs w:val="26"/>
+        </w:rPr>
+        <w:t xml:space="preserve"> </w:t>
+      </w:r>
+      <w:proofErr w:type="spellStart"/>
+      <w:r>
+        <w:rPr>
+          <w:rFonts w:eastAsiaTheme="majorEastAsia" w:cs="Times New Roman"/>
+          <w:bCs/>
+          <w:szCs w:val="26"/>
+        </w:rPr>
+        <w:t>melihat</w:t>
+      </w:r>
+      <w:proofErr w:type="spellEnd"/>
+      <w:r>
+        <w:rPr>
+          <w:rFonts w:eastAsiaTheme="majorEastAsia" w:cs="Times New Roman"/>
+          <w:bCs/>
+          <w:szCs w:val="26"/>
+        </w:rPr>
+        <w:t xml:space="preserve"> </w:t>
+      </w:r>
+      <w:proofErr w:type="spellStart"/>
+      <w:r>
+        <w:rPr>
+          <w:rFonts w:eastAsiaTheme="majorEastAsia" w:cs="Times New Roman"/>
+          <w:bCs/>
+          <w:szCs w:val="26"/>
+        </w:rPr>
+        <w:t>apakah</w:t>
+      </w:r>
+      <w:proofErr w:type="spellEnd"/>
+      <w:r>
+        <w:rPr>
+          <w:rFonts w:eastAsiaTheme="majorEastAsia" w:cs="Times New Roman"/>
+          <w:bCs/>
+          <w:szCs w:val="26"/>
+        </w:rPr>
+        <w:t xml:space="preserve"> </w:t>
+      </w:r>
+      <w:r>
+        <w:rPr>
+          <w:rFonts w:eastAsiaTheme="majorEastAsia" w:cs="Times New Roman"/>
+          <w:bCs/>
+          <w:i/>
+          <w:szCs w:val="26"/>
+        </w:rPr>
+        <w:t>user</w:t>
+      </w:r>
+      <w:r>
+        <w:rPr>
+          <w:rFonts w:eastAsiaTheme="majorEastAsia" w:cs="Times New Roman"/>
+          <w:bCs/>
+          <w:szCs w:val="26"/>
+        </w:rPr>
+        <w:t xml:space="preserve"> </w:t>
+      </w:r>
+      <w:proofErr w:type="spellStart"/>
+      <w:r>
+        <w:rPr>
+          <w:rFonts w:eastAsiaTheme="majorEastAsia" w:cs="Times New Roman"/>
+          <w:bCs/>
+          <w:szCs w:val="26"/>
+        </w:rPr>
+        <w:t>telah</w:t>
+      </w:r>
+      <w:proofErr w:type="spellEnd"/>
+      <w:r>
+        <w:rPr>
+          <w:rFonts w:eastAsiaTheme="majorEastAsia" w:cs="Times New Roman"/>
+          <w:bCs/>
+          <w:szCs w:val="26"/>
+        </w:rPr>
+        <w:t xml:space="preserve"> </w:t>
+      </w:r>
+      <w:proofErr w:type="spellStart"/>
+      <w:r>
+        <w:rPr>
+          <w:rFonts w:eastAsiaTheme="majorEastAsia" w:cs="Times New Roman"/>
+          <w:bCs/>
+          <w:szCs w:val="26"/>
+        </w:rPr>
+        <w:t>melakukan</w:t>
+      </w:r>
+      <w:proofErr w:type="spellEnd"/>
+      <w:r>
+        <w:rPr>
+          <w:rFonts w:eastAsiaTheme="majorEastAsia" w:cs="Times New Roman"/>
+          <w:bCs/>
+          <w:szCs w:val="26"/>
+        </w:rPr>
+        <w:t xml:space="preserve"> </w:t>
+      </w:r>
+      <w:r>
+        <w:rPr>
+          <w:rFonts w:eastAsiaTheme="majorEastAsia" w:cs="Times New Roman"/>
+          <w:bCs/>
+          <w:i/>
+          <w:szCs w:val="26"/>
+        </w:rPr>
+        <w:t xml:space="preserve">login </w:t>
+      </w:r>
+      <w:proofErr w:type="spellStart"/>
+      <w:r>
+        <w:rPr>
+          <w:rFonts w:eastAsiaTheme="majorEastAsia" w:cs="Times New Roman"/>
+          <w:bCs/>
+          <w:szCs w:val="26"/>
+        </w:rPr>
+        <w:t>atau</w:t>
+      </w:r>
+      <w:proofErr w:type="spellEnd"/>
+      <w:r>
+        <w:rPr>
+          <w:rFonts w:eastAsiaTheme="majorEastAsia" w:cs="Times New Roman"/>
+          <w:bCs/>
+          <w:szCs w:val="26"/>
+        </w:rPr>
+        <w:t xml:space="preserve"> </w:t>
+      </w:r>
+      <w:proofErr w:type="spellStart"/>
+      <w:r>
+        <w:rPr>
+          <w:rFonts w:eastAsiaTheme="majorEastAsia" w:cs="Times New Roman"/>
+          <w:bCs/>
+          <w:szCs w:val="26"/>
+        </w:rPr>
+        <w:t>tidak</w:t>
+      </w:r>
+      <w:proofErr w:type="spellEnd"/>
+      <w:r>
+        <w:rPr>
+          <w:rFonts w:eastAsiaTheme="majorEastAsia" w:cs="Times New Roman"/>
+          <w:bCs/>
+          <w:szCs w:val="26"/>
+        </w:rPr>
+        <w:t xml:space="preserve">. </w:t>
+      </w:r>
+      <w:proofErr w:type="spellStart"/>
+      <w:r>
+        <w:rPr>
+          <w:rFonts w:eastAsiaTheme="majorEastAsia" w:cs="Times New Roman"/>
+          <w:bCs/>
+          <w:szCs w:val="26"/>
+        </w:rPr>
+        <w:t>Jika</w:t>
+      </w:r>
+      <w:proofErr w:type="spellEnd"/>
+      <w:r>
+        <w:rPr>
+          <w:rFonts w:eastAsiaTheme="majorEastAsia" w:cs="Times New Roman"/>
+          <w:bCs/>
+          <w:szCs w:val="26"/>
+        </w:rPr>
+        <w:t xml:space="preserve"> </w:t>
+      </w:r>
+      <w:r>
+        <w:rPr>
+          <w:rFonts w:eastAsiaTheme="majorEastAsia" w:cs="Times New Roman"/>
+          <w:bCs/>
+          <w:i/>
+          <w:szCs w:val="26"/>
+        </w:rPr>
+        <w:t xml:space="preserve">user </w:t>
+      </w:r>
+      <w:proofErr w:type="spellStart"/>
+      <w:r>
+        <w:rPr>
+          <w:rFonts w:eastAsiaTheme="majorEastAsia" w:cs="Times New Roman"/>
+          <w:bCs/>
+          <w:szCs w:val="26"/>
+        </w:rPr>
+        <w:t>belum</w:t>
+      </w:r>
+      <w:proofErr w:type="spellEnd"/>
+      <w:r>
+        <w:rPr>
+          <w:rFonts w:eastAsiaTheme="majorEastAsia" w:cs="Times New Roman"/>
+          <w:bCs/>
+          <w:szCs w:val="26"/>
+        </w:rPr>
+        <w:t xml:space="preserve"> </w:t>
+      </w:r>
+      <w:proofErr w:type="spellStart"/>
+      <w:r>
+        <w:rPr>
+          <w:rFonts w:eastAsiaTheme="majorEastAsia" w:cs="Times New Roman"/>
+          <w:bCs/>
+          <w:szCs w:val="26"/>
+        </w:rPr>
+        <w:t>melakukan</w:t>
+      </w:r>
+      <w:proofErr w:type="spellEnd"/>
+      <w:r>
+        <w:rPr>
+          <w:rFonts w:eastAsiaTheme="majorEastAsia" w:cs="Times New Roman"/>
+          <w:bCs/>
+          <w:szCs w:val="26"/>
+        </w:rPr>
+        <w:t xml:space="preserve"> </w:t>
+      </w:r>
+      <w:r>
+        <w:rPr>
+          <w:rFonts w:eastAsiaTheme="majorEastAsia" w:cs="Times New Roman"/>
+          <w:bCs/>
+          <w:i/>
+          <w:szCs w:val="26"/>
+        </w:rPr>
+        <w:t>login</w:t>
+      </w:r>
+      <w:r>
+        <w:rPr>
+          <w:rFonts w:eastAsiaTheme="majorEastAsia" w:cs="Times New Roman"/>
+          <w:bCs/>
+          <w:szCs w:val="26"/>
+        </w:rPr>
+        <w:t xml:space="preserve"> </w:t>
+      </w:r>
+      <w:proofErr w:type="spellStart"/>
+      <w:r>
+        <w:rPr>
+          <w:rFonts w:eastAsiaTheme="majorEastAsia" w:cs="Times New Roman"/>
+          <w:bCs/>
+          <w:szCs w:val="26"/>
+        </w:rPr>
+        <w:t>maka</w:t>
+      </w:r>
+      <w:proofErr w:type="spellEnd"/>
+      <w:r>
+        <w:rPr>
+          <w:rFonts w:eastAsiaTheme="majorEastAsia" w:cs="Times New Roman"/>
+          <w:bCs/>
+          <w:szCs w:val="26"/>
+        </w:rPr>
+        <w:t xml:space="preserve"> proses </w:t>
+      </w:r>
+      <w:r>
+        <w:rPr>
+          <w:rFonts w:eastAsiaTheme="majorEastAsia" w:cs="Times New Roman"/>
+          <w:bCs/>
+          <w:i/>
+          <w:szCs w:val="26"/>
+        </w:rPr>
+        <w:t xml:space="preserve">upload </w:t>
+      </w:r>
+      <w:proofErr w:type="spellStart"/>
+      <w:proofErr w:type="gramStart"/>
+      <w:r>
+        <w:rPr>
+          <w:rFonts w:eastAsiaTheme="majorEastAsia" w:cs="Times New Roman"/>
+          <w:bCs/>
+          <w:szCs w:val="26"/>
+        </w:rPr>
+        <w:t>akan</w:t>
+      </w:r>
+      <w:proofErr w:type="spellEnd"/>
+      <w:proofErr w:type="gramEnd"/>
+      <w:r>
+        <w:rPr>
+          <w:rFonts w:eastAsiaTheme="majorEastAsia" w:cs="Times New Roman"/>
+          <w:bCs/>
+          <w:szCs w:val="26"/>
+        </w:rPr>
+        <w:t xml:space="preserve"> </w:t>
+      </w:r>
+      <w:proofErr w:type="spellStart"/>
+      <w:r>
+        <w:rPr>
+          <w:rFonts w:eastAsiaTheme="majorEastAsia" w:cs="Times New Roman"/>
+          <w:bCs/>
+          <w:szCs w:val="26"/>
+        </w:rPr>
+        <w:t>ditolak</w:t>
+      </w:r>
+      <w:proofErr w:type="spellEnd"/>
+      <w:r>
+        <w:rPr>
+          <w:rFonts w:eastAsiaTheme="majorEastAsia" w:cs="Times New Roman"/>
+          <w:bCs/>
+          <w:szCs w:val="26"/>
+        </w:rPr>
+        <w:t>.</w:t>
+      </w:r>
+      <w:r>
+        <w:rPr>
+          <w:rFonts w:eastAsiaTheme="majorEastAsia" w:cs="Times New Roman"/>
+          <w:bCs/>
+          <w:szCs w:val="26"/>
+        </w:rPr>
+        <w:t xml:space="preserve"> </w:t>
+      </w:r>
+      <w:proofErr w:type="spellStart"/>
+      <w:r>
+        <w:rPr>
+          <w:rFonts w:eastAsiaTheme="majorEastAsia" w:cs="Times New Roman"/>
+          <w:bCs/>
+          <w:szCs w:val="26"/>
+        </w:rPr>
+        <w:t>Jika</w:t>
+      </w:r>
+      <w:proofErr w:type="spellEnd"/>
+      <w:r>
+        <w:rPr>
+          <w:rFonts w:eastAsiaTheme="majorEastAsia" w:cs="Times New Roman"/>
+          <w:bCs/>
+          <w:szCs w:val="26"/>
+        </w:rPr>
+        <w:t xml:space="preserve"> </w:t>
+      </w:r>
+      <w:r>
+        <w:rPr>
+          <w:rFonts w:eastAsiaTheme="majorEastAsia" w:cs="Times New Roman"/>
+          <w:bCs/>
+          <w:i/>
+          <w:szCs w:val="26"/>
+        </w:rPr>
+        <w:t xml:space="preserve">user </w:t>
+      </w:r>
+      <w:proofErr w:type="spellStart"/>
+      <w:r>
+        <w:rPr>
+          <w:rFonts w:eastAsiaTheme="majorEastAsia" w:cs="Times New Roman"/>
+          <w:bCs/>
+          <w:szCs w:val="26"/>
+        </w:rPr>
+        <w:t>telah</w:t>
+      </w:r>
+      <w:proofErr w:type="spellEnd"/>
+      <w:r>
+        <w:rPr>
+          <w:rFonts w:eastAsiaTheme="majorEastAsia" w:cs="Times New Roman"/>
+          <w:bCs/>
+          <w:szCs w:val="26"/>
+        </w:rPr>
+        <w:t xml:space="preserve"> </w:t>
+      </w:r>
+      <w:proofErr w:type="spellStart"/>
+      <w:r>
+        <w:rPr>
+          <w:rFonts w:eastAsiaTheme="majorEastAsia" w:cs="Times New Roman"/>
+          <w:bCs/>
+          <w:szCs w:val="26"/>
+        </w:rPr>
+        <w:t>melakukan</w:t>
+      </w:r>
+      <w:proofErr w:type="spellEnd"/>
+      <w:r>
+        <w:rPr>
+          <w:rFonts w:eastAsiaTheme="majorEastAsia" w:cs="Times New Roman"/>
+          <w:bCs/>
+          <w:szCs w:val="26"/>
+        </w:rPr>
+        <w:t xml:space="preserve"> </w:t>
+      </w:r>
+      <w:r>
+        <w:rPr>
+          <w:rFonts w:eastAsiaTheme="majorEastAsia" w:cs="Times New Roman"/>
+          <w:bCs/>
+          <w:i/>
+          <w:szCs w:val="26"/>
+        </w:rPr>
+        <w:t>login</w:t>
+      </w:r>
+      <w:r>
+        <w:rPr>
+          <w:rFonts w:eastAsiaTheme="majorEastAsia" w:cs="Times New Roman"/>
+          <w:bCs/>
+          <w:szCs w:val="26"/>
+        </w:rPr>
+        <w:t xml:space="preserve">, </w:t>
+      </w:r>
+      <w:proofErr w:type="spellStart"/>
+      <w:r>
+        <w:rPr>
+          <w:rFonts w:eastAsiaTheme="majorEastAsia" w:cs="Times New Roman"/>
+          <w:bCs/>
+          <w:szCs w:val="26"/>
+        </w:rPr>
+        <w:t>maka</w:t>
+      </w:r>
+      <w:proofErr w:type="spellEnd"/>
+      <w:r>
+        <w:rPr>
+          <w:rFonts w:eastAsiaTheme="majorEastAsia" w:cs="Times New Roman"/>
+          <w:bCs/>
+          <w:szCs w:val="26"/>
+        </w:rPr>
+        <w:t xml:space="preserve"> </w:t>
+      </w:r>
+      <w:proofErr w:type="spellStart"/>
+      <w:proofErr w:type="gramStart"/>
+      <w:r>
+        <w:rPr>
+          <w:rFonts w:eastAsiaTheme="majorEastAsia" w:cs="Times New Roman"/>
+          <w:bCs/>
+          <w:szCs w:val="26"/>
+        </w:rPr>
+        <w:t>akan</w:t>
+      </w:r>
+      <w:proofErr w:type="spellEnd"/>
+      <w:proofErr w:type="gramEnd"/>
+      <w:r>
+        <w:rPr>
+          <w:rFonts w:eastAsiaTheme="majorEastAsia" w:cs="Times New Roman"/>
+          <w:bCs/>
+          <w:szCs w:val="26"/>
+        </w:rPr>
+        <w:t xml:space="preserve"> </w:t>
+      </w:r>
+      <w:proofErr w:type="spellStart"/>
+      <w:r>
+        <w:rPr>
+          <w:rFonts w:eastAsiaTheme="majorEastAsia" w:cs="Times New Roman"/>
+          <w:bCs/>
+          <w:szCs w:val="26"/>
+        </w:rPr>
+        <w:t>diambil</w:t>
+      </w:r>
+      <w:proofErr w:type="spellEnd"/>
+      <w:r>
+        <w:rPr>
+          <w:rFonts w:eastAsiaTheme="majorEastAsia" w:cs="Times New Roman"/>
+          <w:bCs/>
+          <w:szCs w:val="26"/>
+        </w:rPr>
+        <w:t xml:space="preserve"> ID </w:t>
+      </w:r>
+      <w:proofErr w:type="spellStart"/>
+      <w:r>
+        <w:rPr>
+          <w:rFonts w:eastAsiaTheme="majorEastAsia" w:cs="Times New Roman"/>
+          <w:bCs/>
+          <w:szCs w:val="26"/>
+        </w:rPr>
+        <w:t>dan</w:t>
+      </w:r>
+      <w:proofErr w:type="spellEnd"/>
+      <w:r>
+        <w:rPr>
+          <w:rFonts w:eastAsiaTheme="majorEastAsia" w:cs="Times New Roman"/>
+          <w:bCs/>
+          <w:szCs w:val="26"/>
+        </w:rPr>
+        <w:t xml:space="preserve"> </w:t>
+      </w:r>
+      <w:r>
+        <w:rPr>
+          <w:rFonts w:eastAsiaTheme="majorEastAsia" w:cs="Times New Roman"/>
+          <w:bCs/>
+          <w:i/>
+          <w:szCs w:val="26"/>
+        </w:rPr>
+        <w:t>salt</w:t>
+      </w:r>
+      <w:r>
+        <w:rPr>
+          <w:rFonts w:eastAsiaTheme="majorEastAsia" w:cs="Times New Roman"/>
+          <w:bCs/>
+          <w:szCs w:val="26"/>
+        </w:rPr>
+        <w:t xml:space="preserve"> yang </w:t>
+      </w:r>
+      <w:proofErr w:type="spellStart"/>
+      <w:r>
+        <w:rPr>
+          <w:rFonts w:eastAsiaTheme="majorEastAsia" w:cs="Times New Roman"/>
+          <w:bCs/>
+          <w:szCs w:val="26"/>
+        </w:rPr>
+        <w:t>dimiliki</w:t>
+      </w:r>
+      <w:proofErr w:type="spellEnd"/>
+      <w:r>
+        <w:rPr>
+          <w:rFonts w:eastAsiaTheme="majorEastAsia" w:cs="Times New Roman"/>
+          <w:bCs/>
+          <w:szCs w:val="26"/>
+        </w:rPr>
+        <w:t xml:space="preserve"> </w:t>
+      </w:r>
+      <w:r>
+        <w:rPr>
+          <w:rFonts w:eastAsiaTheme="majorEastAsia" w:cs="Times New Roman"/>
+          <w:bCs/>
+          <w:i/>
+          <w:szCs w:val="26"/>
+        </w:rPr>
+        <w:t>user</w:t>
+      </w:r>
+      <w:r>
+        <w:rPr>
+          <w:rFonts w:eastAsiaTheme="majorEastAsia" w:cs="Times New Roman"/>
+          <w:bCs/>
+          <w:szCs w:val="26"/>
+        </w:rPr>
+        <w:t xml:space="preserve"> </w:t>
+      </w:r>
+      <w:proofErr w:type="spellStart"/>
+      <w:r>
+        <w:rPr>
+          <w:rFonts w:eastAsiaTheme="majorEastAsia" w:cs="Times New Roman"/>
+          <w:bCs/>
+          <w:szCs w:val="26"/>
+        </w:rPr>
+        <w:t>untuk</w:t>
+      </w:r>
+      <w:proofErr w:type="spellEnd"/>
+      <w:r>
+        <w:rPr>
+          <w:rFonts w:eastAsiaTheme="majorEastAsia" w:cs="Times New Roman"/>
+          <w:bCs/>
+          <w:szCs w:val="26"/>
+        </w:rPr>
+        <w:t xml:space="preserve"> </w:t>
+      </w:r>
+      <w:proofErr w:type="spellStart"/>
+      <w:r>
+        <w:rPr>
+          <w:rFonts w:eastAsiaTheme="majorEastAsia" w:cs="Times New Roman"/>
+          <w:bCs/>
+          <w:szCs w:val="26"/>
+        </w:rPr>
+        <w:t>menentukan</w:t>
+      </w:r>
+      <w:proofErr w:type="spellEnd"/>
+      <w:r>
+        <w:rPr>
+          <w:rFonts w:eastAsiaTheme="majorEastAsia" w:cs="Times New Roman"/>
+          <w:bCs/>
+          <w:szCs w:val="26"/>
+        </w:rPr>
+        <w:t xml:space="preserve"> </w:t>
+      </w:r>
+      <w:r>
+        <w:rPr>
+          <w:rFonts w:eastAsiaTheme="majorEastAsia" w:cs="Times New Roman"/>
+          <w:bCs/>
+          <w:i/>
+          <w:szCs w:val="26"/>
+        </w:rPr>
+        <w:t xml:space="preserve">directory </w:t>
+      </w:r>
+      <w:r>
+        <w:rPr>
+          <w:rFonts w:eastAsiaTheme="majorEastAsia" w:cs="Times New Roman"/>
+          <w:bCs/>
+          <w:szCs w:val="26"/>
+        </w:rPr>
+        <w:t xml:space="preserve">yang </w:t>
+      </w:r>
+      <w:proofErr w:type="spellStart"/>
+      <w:r>
+        <w:rPr>
+          <w:rFonts w:eastAsiaTheme="majorEastAsia" w:cs="Times New Roman"/>
+          <w:bCs/>
+          <w:szCs w:val="26"/>
+        </w:rPr>
+        <w:t>akan</w:t>
+      </w:r>
+      <w:proofErr w:type="spellEnd"/>
+      <w:r>
+        <w:rPr>
+          <w:rFonts w:eastAsiaTheme="majorEastAsia" w:cs="Times New Roman"/>
+          <w:bCs/>
+          <w:szCs w:val="26"/>
+        </w:rPr>
+        <w:t xml:space="preserve"> </w:t>
+      </w:r>
+      <w:proofErr w:type="spellStart"/>
+      <w:r>
+        <w:rPr>
+          <w:rFonts w:eastAsiaTheme="majorEastAsia" w:cs="Times New Roman"/>
+          <w:bCs/>
+          <w:szCs w:val="26"/>
+        </w:rPr>
+        <w:t>digunakan</w:t>
+      </w:r>
+      <w:proofErr w:type="spellEnd"/>
+      <w:r>
+        <w:rPr>
+          <w:rFonts w:eastAsiaTheme="majorEastAsia" w:cs="Times New Roman"/>
+          <w:bCs/>
+          <w:szCs w:val="26"/>
+        </w:rPr>
+        <w:t xml:space="preserve"> </w:t>
+      </w:r>
+      <w:proofErr w:type="spellStart"/>
+      <w:r>
+        <w:rPr>
+          <w:rFonts w:eastAsiaTheme="majorEastAsia" w:cs="Times New Roman"/>
+          <w:bCs/>
+          <w:szCs w:val="26"/>
+        </w:rPr>
+        <w:t>untuk</w:t>
+      </w:r>
+      <w:proofErr w:type="spellEnd"/>
+      <w:r>
+        <w:rPr>
+          <w:rFonts w:eastAsiaTheme="majorEastAsia" w:cs="Times New Roman"/>
+          <w:bCs/>
+          <w:szCs w:val="26"/>
+        </w:rPr>
+        <w:t xml:space="preserve"> </w:t>
+      </w:r>
+      <w:proofErr w:type="spellStart"/>
+      <w:r>
+        <w:rPr>
+          <w:rFonts w:eastAsiaTheme="majorEastAsia" w:cs="Times New Roman"/>
+          <w:bCs/>
+          <w:szCs w:val="26"/>
+        </w:rPr>
+        <w:t>menyimpan</w:t>
+      </w:r>
+      <w:proofErr w:type="spellEnd"/>
+      <w:r>
+        <w:rPr>
+          <w:rFonts w:eastAsiaTheme="majorEastAsia" w:cs="Times New Roman"/>
+          <w:bCs/>
+          <w:szCs w:val="26"/>
+        </w:rPr>
+        <w:t xml:space="preserve"> </w:t>
+      </w:r>
+      <w:r>
+        <w:rPr>
+          <w:rFonts w:eastAsiaTheme="majorEastAsia" w:cs="Times New Roman"/>
+          <w:bCs/>
+          <w:i/>
+          <w:szCs w:val="26"/>
+        </w:rPr>
+        <w:t>file</w:t>
+      </w:r>
+      <w:r>
+        <w:rPr>
+          <w:rFonts w:eastAsiaTheme="majorEastAsia" w:cs="Times New Roman"/>
+          <w:bCs/>
+          <w:szCs w:val="26"/>
+        </w:rPr>
+        <w:t xml:space="preserve"> yang di</w:t>
+      </w:r>
+      <w:r>
+        <w:rPr>
+          <w:rFonts w:eastAsiaTheme="majorEastAsia" w:cs="Times New Roman"/>
+          <w:bCs/>
+          <w:i/>
+          <w:szCs w:val="26"/>
+        </w:rPr>
+        <w:t>-upload</w:t>
+      </w:r>
+      <w:r>
+        <w:rPr>
+          <w:rFonts w:eastAsiaTheme="majorEastAsia" w:cs="Times New Roman"/>
+          <w:bCs/>
+          <w:szCs w:val="26"/>
+        </w:rPr>
+        <w:t xml:space="preserve">. </w:t>
+      </w:r>
+      <w:proofErr w:type="spellStart"/>
+      <w:r>
+        <w:rPr>
+          <w:rFonts w:eastAsiaTheme="majorEastAsia" w:cs="Times New Roman"/>
+          <w:bCs/>
+          <w:szCs w:val="26"/>
+        </w:rPr>
+        <w:t>Jika</w:t>
+      </w:r>
+      <w:proofErr w:type="spellEnd"/>
+      <w:r>
+        <w:rPr>
+          <w:rFonts w:eastAsiaTheme="majorEastAsia" w:cs="Times New Roman"/>
+          <w:bCs/>
+          <w:szCs w:val="26"/>
+        </w:rPr>
+        <w:t xml:space="preserve"> </w:t>
+      </w:r>
+      <w:r>
+        <w:rPr>
+          <w:rFonts w:eastAsiaTheme="majorEastAsia" w:cs="Times New Roman"/>
+          <w:bCs/>
+          <w:i/>
+          <w:szCs w:val="26"/>
+        </w:rPr>
+        <w:t>directory</w:t>
+      </w:r>
+      <w:r>
+        <w:rPr>
+          <w:rFonts w:eastAsiaTheme="majorEastAsia" w:cs="Times New Roman"/>
+          <w:bCs/>
+          <w:szCs w:val="26"/>
+        </w:rPr>
+        <w:t xml:space="preserve"> </w:t>
+      </w:r>
+      <w:proofErr w:type="spellStart"/>
+      <w:r>
+        <w:rPr>
+          <w:rFonts w:eastAsiaTheme="majorEastAsia" w:cs="Times New Roman"/>
+          <w:bCs/>
+          <w:szCs w:val="26"/>
+        </w:rPr>
+        <w:t>belum</w:t>
+      </w:r>
+      <w:proofErr w:type="spellEnd"/>
+      <w:r>
+        <w:rPr>
+          <w:rFonts w:eastAsiaTheme="majorEastAsia" w:cs="Times New Roman"/>
+          <w:bCs/>
+          <w:szCs w:val="26"/>
+        </w:rPr>
+        <w:t xml:space="preserve"> </w:t>
+      </w:r>
+      <w:proofErr w:type="spellStart"/>
+      <w:r>
+        <w:rPr>
+          <w:rFonts w:eastAsiaTheme="majorEastAsia" w:cs="Times New Roman"/>
+          <w:bCs/>
+          <w:szCs w:val="26"/>
+        </w:rPr>
+        <w:t>ada</w:t>
+      </w:r>
+      <w:proofErr w:type="spellEnd"/>
+      <w:r>
+        <w:rPr>
+          <w:rFonts w:eastAsiaTheme="majorEastAsia" w:cs="Times New Roman"/>
+          <w:bCs/>
+          <w:szCs w:val="26"/>
+        </w:rPr>
+        <w:t xml:space="preserve">, </w:t>
+      </w:r>
+      <w:proofErr w:type="spellStart"/>
+      <w:r>
+        <w:rPr>
+          <w:rFonts w:eastAsiaTheme="majorEastAsia" w:cs="Times New Roman"/>
+          <w:bCs/>
+          <w:szCs w:val="26"/>
+        </w:rPr>
+        <w:t>maka</w:t>
+      </w:r>
+      <w:proofErr w:type="spellEnd"/>
+      <w:r>
+        <w:rPr>
+          <w:rFonts w:eastAsiaTheme="majorEastAsia" w:cs="Times New Roman"/>
+          <w:bCs/>
+          <w:szCs w:val="26"/>
+        </w:rPr>
+        <w:t xml:space="preserve"> </w:t>
+      </w:r>
+      <w:proofErr w:type="spellStart"/>
+      <w:proofErr w:type="gramStart"/>
+      <w:r>
+        <w:rPr>
+          <w:rFonts w:eastAsiaTheme="majorEastAsia" w:cs="Times New Roman"/>
+          <w:bCs/>
+          <w:szCs w:val="26"/>
+        </w:rPr>
+        <w:t>akan</w:t>
+      </w:r>
+      <w:proofErr w:type="spellEnd"/>
+      <w:proofErr w:type="gramEnd"/>
+      <w:r>
+        <w:rPr>
+          <w:rFonts w:eastAsiaTheme="majorEastAsia" w:cs="Times New Roman"/>
+          <w:bCs/>
+          <w:szCs w:val="26"/>
+        </w:rPr>
+        <w:t xml:space="preserve"> </w:t>
+      </w:r>
+      <w:proofErr w:type="spellStart"/>
+      <w:r>
+        <w:rPr>
+          <w:rFonts w:eastAsiaTheme="majorEastAsia" w:cs="Times New Roman"/>
+          <w:bCs/>
+          <w:szCs w:val="26"/>
+        </w:rPr>
+        <w:t>dilakukan</w:t>
+      </w:r>
+      <w:proofErr w:type="spellEnd"/>
+      <w:r>
+        <w:rPr>
+          <w:rFonts w:eastAsiaTheme="majorEastAsia" w:cs="Times New Roman"/>
+          <w:bCs/>
+          <w:szCs w:val="26"/>
+        </w:rPr>
+        <w:t xml:space="preserve"> </w:t>
+      </w:r>
+      <w:proofErr w:type="spellStart"/>
+      <w:r>
+        <w:rPr>
+          <w:rFonts w:eastAsiaTheme="majorEastAsia" w:cs="Times New Roman"/>
+          <w:bCs/>
+          <w:szCs w:val="26"/>
+        </w:rPr>
+        <w:t>langkah</w:t>
+      </w:r>
+      <w:proofErr w:type="spellEnd"/>
+      <w:r>
+        <w:rPr>
+          <w:rFonts w:eastAsiaTheme="majorEastAsia" w:cs="Times New Roman"/>
+          <w:bCs/>
+          <w:szCs w:val="26"/>
+        </w:rPr>
+        <w:t xml:space="preserve"> </w:t>
+      </w:r>
+      <w:r>
+        <w:rPr>
+          <w:rFonts w:eastAsiaTheme="majorEastAsia" w:cs="Times New Roman"/>
+          <w:bCs/>
+          <w:i/>
+          <w:szCs w:val="26"/>
+        </w:rPr>
+        <w:t>generate</w:t>
+      </w:r>
+      <w:r>
+        <w:rPr>
+          <w:rFonts w:eastAsiaTheme="majorEastAsia" w:cs="Times New Roman"/>
+          <w:bCs/>
+          <w:szCs w:val="26"/>
+        </w:rPr>
+        <w:t xml:space="preserve"> </w:t>
+      </w:r>
+      <w:proofErr w:type="spellStart"/>
+      <w:r>
+        <w:rPr>
+          <w:rFonts w:eastAsiaTheme="majorEastAsia" w:cs="Times New Roman"/>
+          <w:bCs/>
+          <w:szCs w:val="26"/>
+        </w:rPr>
+        <w:t>untuk</w:t>
+      </w:r>
+      <w:proofErr w:type="spellEnd"/>
+      <w:r>
+        <w:rPr>
+          <w:rFonts w:eastAsiaTheme="majorEastAsia" w:cs="Times New Roman"/>
+          <w:bCs/>
+          <w:szCs w:val="26"/>
+        </w:rPr>
+        <w:t xml:space="preserve"> </w:t>
+      </w:r>
+      <w:proofErr w:type="spellStart"/>
+      <w:r>
+        <w:rPr>
+          <w:rFonts w:eastAsiaTheme="majorEastAsia" w:cs="Times New Roman"/>
+          <w:bCs/>
+          <w:szCs w:val="26"/>
+        </w:rPr>
+        <w:t>membuat</w:t>
+      </w:r>
+      <w:proofErr w:type="spellEnd"/>
+      <w:r>
+        <w:rPr>
+          <w:rFonts w:eastAsiaTheme="majorEastAsia" w:cs="Times New Roman"/>
+          <w:bCs/>
+          <w:szCs w:val="26"/>
+        </w:rPr>
+        <w:t xml:space="preserve"> </w:t>
+      </w:r>
+      <w:r>
+        <w:rPr>
+          <w:rFonts w:eastAsiaTheme="majorEastAsia" w:cs="Times New Roman"/>
+          <w:bCs/>
+          <w:i/>
+          <w:szCs w:val="26"/>
+        </w:rPr>
+        <w:t>directory</w:t>
+      </w:r>
+      <w:r>
+        <w:rPr>
+          <w:rFonts w:eastAsiaTheme="majorEastAsia" w:cs="Times New Roman"/>
+          <w:bCs/>
+          <w:szCs w:val="26"/>
+        </w:rPr>
+        <w:t>.</w:t>
+      </w:r>
+    </w:p>
+    <w:p>
+      <w:pPr>
+        <w:spacing w:line="360" w:lineRule="auto"/>
+      </w:pPr>
+      <w:proofErr w:type="spellStart"/>
+      <w:r>
+        <w:rPr>
+          <w:rFonts w:eastAsiaTheme="majorEastAsia" w:cs="Times New Roman"/>
+          <w:bCs/>
+          <w:szCs w:val="26"/>
+        </w:rPr>
+        <w:t>Pada</w:t>
+      </w:r>
+      <w:proofErr w:type="spellEnd"/>
+      <w:r>
+        <w:rPr>
+          <w:rFonts w:eastAsiaTheme="majorEastAsia" w:cs="Times New Roman"/>
+          <w:bCs/>
+          <w:szCs w:val="26"/>
+        </w:rPr>
+        <w:t xml:space="preserve"> </w:t>
+      </w:r>
+      <w:proofErr w:type="spellStart"/>
+      <w:r>
+        <w:rPr>
+          <w:rFonts w:eastAsiaTheme="majorEastAsia" w:cs="Times New Roman"/>
+          <w:bCs/>
+          <w:szCs w:val="26"/>
+        </w:rPr>
+        <w:t>fungsi</w:t>
+      </w:r>
+      <w:proofErr w:type="spellEnd"/>
+      <w:r>
+        <w:rPr>
+          <w:rFonts w:eastAsiaTheme="majorEastAsia" w:cs="Times New Roman"/>
+          <w:bCs/>
+          <w:szCs w:val="26"/>
+        </w:rPr>
+        <w:t xml:space="preserve"> </w:t>
+      </w:r>
+      <w:r>
+        <w:rPr>
+          <w:rFonts w:eastAsiaTheme="majorEastAsia" w:cs="Times New Roman"/>
+          <w:bCs/>
+          <w:i/>
+          <w:szCs w:val="26"/>
+        </w:rPr>
+        <w:t xml:space="preserve">upload </w:t>
+      </w:r>
+      <w:proofErr w:type="spellStart"/>
+      <w:r>
+        <w:rPr>
+          <w:rFonts w:eastAsiaTheme="majorEastAsia" w:cs="Times New Roman"/>
+          <w:bCs/>
+          <w:szCs w:val="26"/>
+        </w:rPr>
+        <w:t>ini</w:t>
+      </w:r>
+      <w:proofErr w:type="spellEnd"/>
+      <w:r>
+        <w:rPr>
+          <w:rFonts w:eastAsiaTheme="majorEastAsia" w:cs="Times New Roman"/>
+          <w:bCs/>
+          <w:szCs w:val="26"/>
+        </w:rPr>
+        <w:t xml:space="preserve">, </w:t>
+      </w:r>
+      <w:proofErr w:type="spellStart"/>
+      <w:r>
+        <w:rPr>
+          <w:rFonts w:eastAsiaTheme="majorEastAsia" w:cs="Times New Roman"/>
+          <w:bCs/>
+          <w:szCs w:val="26"/>
+        </w:rPr>
+        <w:t>terdapat</w:t>
+      </w:r>
+      <w:proofErr w:type="spellEnd"/>
+      <w:r>
+        <w:rPr>
+          <w:rFonts w:eastAsiaTheme="majorEastAsia" w:cs="Times New Roman"/>
+          <w:bCs/>
+          <w:szCs w:val="26"/>
+        </w:rPr>
+        <w:t xml:space="preserve"> </w:t>
+      </w:r>
+      <w:proofErr w:type="spellStart"/>
+      <w:r>
+        <w:rPr>
+          <w:rFonts w:eastAsiaTheme="majorEastAsia" w:cs="Times New Roman"/>
+          <w:bCs/>
+          <w:szCs w:val="26"/>
+        </w:rPr>
+        <w:t>pembatasan</w:t>
+      </w:r>
+      <w:proofErr w:type="spellEnd"/>
+      <w:r>
+        <w:rPr>
+          <w:rFonts w:eastAsiaTheme="majorEastAsia" w:cs="Times New Roman"/>
+          <w:bCs/>
+          <w:szCs w:val="26"/>
+        </w:rPr>
+        <w:t xml:space="preserve"> </w:t>
+      </w:r>
+      <w:proofErr w:type="spellStart"/>
+      <w:r>
+        <w:rPr>
+          <w:rFonts w:eastAsiaTheme="majorEastAsia" w:cs="Times New Roman"/>
+          <w:bCs/>
+          <w:szCs w:val="26"/>
+        </w:rPr>
+        <w:t>jumlah</w:t>
+      </w:r>
+      <w:proofErr w:type="spellEnd"/>
+      <w:r>
+        <w:rPr>
+          <w:rFonts w:eastAsiaTheme="majorEastAsia" w:cs="Times New Roman"/>
+          <w:bCs/>
+          <w:szCs w:val="26"/>
+        </w:rPr>
+        <w:t xml:space="preserve"> </w:t>
+      </w:r>
+      <w:r>
+        <w:rPr>
+          <w:rFonts w:eastAsiaTheme="majorEastAsia" w:cs="Times New Roman"/>
+          <w:bCs/>
+          <w:i/>
+          <w:szCs w:val="26"/>
+        </w:rPr>
+        <w:t xml:space="preserve">file </w:t>
+      </w:r>
+      <w:r>
+        <w:rPr>
+          <w:rFonts w:eastAsiaTheme="majorEastAsia" w:cs="Times New Roman"/>
+          <w:bCs/>
+          <w:szCs w:val="26"/>
+        </w:rPr>
+        <w:t>yang di-</w:t>
+      </w:r>
+      <w:r>
+        <w:rPr>
+          <w:rFonts w:eastAsiaTheme="majorEastAsia" w:cs="Times New Roman"/>
+          <w:bCs/>
+          <w:i/>
+          <w:szCs w:val="26"/>
+        </w:rPr>
+        <w:t>upload</w:t>
+      </w:r>
+      <w:r>
+        <w:rPr>
+          <w:rFonts w:eastAsiaTheme="majorEastAsia" w:cs="Times New Roman"/>
+          <w:bCs/>
+          <w:szCs w:val="26"/>
+        </w:rPr>
+        <w:t xml:space="preserve">, </w:t>
+      </w:r>
+      <w:proofErr w:type="spellStart"/>
+      <w:r>
+        <w:rPr>
+          <w:rFonts w:eastAsiaTheme="majorEastAsia" w:cs="Times New Roman"/>
+          <w:bCs/>
+          <w:szCs w:val="26"/>
+        </w:rPr>
+        <w:t>yaitu</w:t>
+      </w:r>
+      <w:proofErr w:type="spellEnd"/>
+      <w:r>
+        <w:rPr>
+          <w:rFonts w:eastAsiaTheme="majorEastAsia" w:cs="Times New Roman"/>
+          <w:bCs/>
+          <w:szCs w:val="26"/>
+        </w:rPr>
+        <w:t xml:space="preserve"> 10MB</w:t>
+      </w:r>
+      <w:r>
+        <w:rPr>
+          <w:rFonts w:eastAsiaTheme="majorEastAsia" w:cs="Times New Roman"/>
+          <w:bCs/>
+          <w:szCs w:val="26"/>
+        </w:rPr>
+        <w:t xml:space="preserve">. </w:t>
+      </w:r>
+      <w:proofErr w:type="spellStart"/>
+      <w:r>
+        <w:rPr>
+          <w:rFonts w:eastAsiaTheme="majorEastAsia" w:cs="Times New Roman"/>
+          <w:bCs/>
+          <w:szCs w:val="26"/>
+        </w:rPr>
+        <w:t>Namun</w:t>
+      </w:r>
+      <w:proofErr w:type="spellEnd"/>
+      <w:r>
+        <w:rPr>
+          <w:rFonts w:eastAsiaTheme="majorEastAsia" w:cs="Times New Roman"/>
+          <w:bCs/>
+          <w:szCs w:val="26"/>
+        </w:rPr>
+        <w:t xml:space="preserve"> </w:t>
+      </w:r>
+      <w:proofErr w:type="spellStart"/>
+      <w:r>
+        <w:rPr>
+          <w:rFonts w:eastAsiaTheme="majorEastAsia" w:cs="Times New Roman"/>
+          <w:bCs/>
+          <w:szCs w:val="26"/>
+        </w:rPr>
+        <w:t>fungsi</w:t>
+      </w:r>
+      <w:proofErr w:type="spellEnd"/>
+      <w:r>
+        <w:rPr>
+          <w:rFonts w:eastAsiaTheme="majorEastAsia" w:cs="Times New Roman"/>
+          <w:bCs/>
+          <w:szCs w:val="26"/>
+        </w:rPr>
+        <w:t xml:space="preserve"> </w:t>
+      </w:r>
+      <w:r>
+        <w:rPr>
+          <w:rFonts w:eastAsiaTheme="majorEastAsia" w:cs="Times New Roman"/>
+          <w:bCs/>
+          <w:i/>
+          <w:szCs w:val="26"/>
+        </w:rPr>
+        <w:t xml:space="preserve">upload </w:t>
+      </w:r>
+      <w:proofErr w:type="spellStart"/>
+      <w:r>
+        <w:rPr>
+          <w:rFonts w:eastAsiaTheme="majorEastAsia" w:cs="Times New Roman"/>
+          <w:bCs/>
+          <w:szCs w:val="26"/>
+        </w:rPr>
+        <w:t>ini</w:t>
+      </w:r>
+      <w:proofErr w:type="spellEnd"/>
+      <w:r>
+        <w:rPr>
+          <w:rFonts w:eastAsiaTheme="majorEastAsia" w:cs="Times New Roman"/>
+          <w:bCs/>
+          <w:szCs w:val="26"/>
+        </w:rPr>
+        <w:t xml:space="preserve"> </w:t>
+      </w:r>
+      <w:proofErr w:type="spellStart"/>
+      <w:r>
+        <w:rPr>
+          <w:rFonts w:eastAsiaTheme="majorEastAsia" w:cs="Times New Roman"/>
+          <w:bCs/>
+          <w:szCs w:val="26"/>
+        </w:rPr>
+        <w:t>memperbolehkan</w:t>
+      </w:r>
+      <w:proofErr w:type="spellEnd"/>
+      <w:r>
+        <w:rPr>
+          <w:rFonts w:eastAsiaTheme="majorEastAsia" w:cs="Times New Roman"/>
+          <w:bCs/>
+          <w:szCs w:val="26"/>
+        </w:rPr>
+        <w:t xml:space="preserve"> </w:t>
+      </w:r>
+      <w:r>
+        <w:rPr>
+          <w:rFonts w:eastAsiaTheme="majorEastAsia" w:cs="Times New Roman"/>
+          <w:bCs/>
+          <w:i/>
+          <w:szCs w:val="26"/>
+        </w:rPr>
+        <w:t xml:space="preserve">user </w:t>
+      </w:r>
+      <w:proofErr w:type="spellStart"/>
+      <w:r>
+        <w:rPr>
+          <w:rFonts w:eastAsiaTheme="majorEastAsia" w:cs="Times New Roman"/>
+          <w:bCs/>
+          <w:szCs w:val="26"/>
+        </w:rPr>
+        <w:t>melakukan</w:t>
+      </w:r>
+      <w:proofErr w:type="spellEnd"/>
+      <w:r>
+        <w:rPr>
+          <w:rFonts w:eastAsiaTheme="majorEastAsia" w:cs="Times New Roman"/>
+          <w:bCs/>
+          <w:szCs w:val="26"/>
+        </w:rPr>
+        <w:t xml:space="preserve"> </w:t>
+      </w:r>
+      <w:r>
+        <w:rPr>
+          <w:rFonts w:eastAsiaTheme="majorEastAsia" w:cs="Times New Roman"/>
+          <w:bCs/>
+          <w:i/>
+          <w:szCs w:val="26"/>
+        </w:rPr>
+        <w:t>upload</w:t>
+      </w:r>
+      <w:r>
+        <w:rPr>
+          <w:rFonts w:eastAsiaTheme="majorEastAsia" w:cs="Times New Roman"/>
+          <w:bCs/>
+          <w:szCs w:val="26"/>
+        </w:rPr>
+        <w:t xml:space="preserve"> </w:t>
+      </w:r>
+      <w:proofErr w:type="spellStart"/>
+      <w:r>
+        <w:rPr>
+          <w:rFonts w:eastAsiaTheme="majorEastAsia" w:cs="Times New Roman"/>
+          <w:bCs/>
+          <w:szCs w:val="26"/>
+        </w:rPr>
+        <w:t>semua</w:t>
+      </w:r>
+      <w:proofErr w:type="spellEnd"/>
+      <w:r>
+        <w:rPr>
+          <w:rFonts w:eastAsiaTheme="majorEastAsia" w:cs="Times New Roman"/>
+          <w:bCs/>
+          <w:szCs w:val="26"/>
+        </w:rPr>
+        <w:t xml:space="preserve"> </w:t>
+      </w:r>
+      <w:proofErr w:type="spellStart"/>
+      <w:r>
+        <w:rPr>
+          <w:rFonts w:eastAsiaTheme="majorEastAsia" w:cs="Times New Roman"/>
+          <w:bCs/>
+          <w:szCs w:val="26"/>
+        </w:rPr>
+        <w:t>tipe</w:t>
+      </w:r>
+      <w:proofErr w:type="spellEnd"/>
+      <w:r>
+        <w:rPr>
+          <w:rFonts w:eastAsiaTheme="majorEastAsia" w:cs="Times New Roman"/>
+          <w:bCs/>
+          <w:szCs w:val="26"/>
+        </w:rPr>
+        <w:t xml:space="preserve"> </w:t>
+      </w:r>
+      <w:r>
+        <w:rPr>
+          <w:rFonts w:eastAsiaTheme="majorEastAsia" w:cs="Times New Roman"/>
+          <w:bCs/>
+          <w:i/>
+          <w:szCs w:val="26"/>
+        </w:rPr>
+        <w:t>file</w:t>
+      </w:r>
+      <w:r>
+        <w:rPr>
+          <w:rFonts w:eastAsiaTheme="majorEastAsia" w:cs="Times New Roman"/>
+          <w:bCs/>
+          <w:szCs w:val="26"/>
+        </w:rPr>
+        <w:t xml:space="preserve">. </w:t>
+      </w:r>
+      <w:proofErr w:type="spellStart"/>
+      <w:r>
+        <w:rPr>
+          <w:rFonts w:eastAsiaTheme="majorEastAsia" w:cs="Times New Roman"/>
+          <w:bCs/>
+          <w:szCs w:val="26"/>
+        </w:rPr>
+        <w:t>Setelah</w:t>
+      </w:r>
+      <w:proofErr w:type="spellEnd"/>
+      <w:r>
+        <w:rPr>
+          <w:rFonts w:eastAsiaTheme="majorEastAsia" w:cs="Times New Roman"/>
+          <w:bCs/>
+          <w:szCs w:val="26"/>
+        </w:rPr>
+        <w:t xml:space="preserve"> </w:t>
+      </w:r>
+      <w:r>
+        <w:rPr>
+          <w:rFonts w:eastAsiaTheme="majorEastAsia" w:cs="Times New Roman"/>
+          <w:bCs/>
+          <w:i/>
+          <w:szCs w:val="26"/>
+        </w:rPr>
+        <w:t xml:space="preserve">upload </w:t>
+      </w:r>
+      <w:proofErr w:type="spellStart"/>
+      <w:r>
+        <w:rPr>
+          <w:rFonts w:eastAsiaTheme="majorEastAsia" w:cs="Times New Roman"/>
+          <w:bCs/>
+          <w:szCs w:val="26"/>
+        </w:rPr>
+        <w:t>dilakukan</w:t>
+      </w:r>
+      <w:proofErr w:type="spellEnd"/>
+      <w:r>
+        <w:rPr>
+          <w:rFonts w:eastAsiaTheme="majorEastAsia" w:cs="Times New Roman"/>
+          <w:bCs/>
+          <w:szCs w:val="26"/>
+        </w:rPr>
+        <w:t xml:space="preserve">, </w:t>
+      </w:r>
+      <w:proofErr w:type="spellStart"/>
+      <w:r>
+        <w:rPr>
+          <w:rFonts w:eastAsiaTheme="majorEastAsia" w:cs="Times New Roman"/>
+          <w:bCs/>
+          <w:szCs w:val="26"/>
+        </w:rPr>
+        <w:t>pada</w:t>
+      </w:r>
+      <w:proofErr w:type="spellEnd"/>
+      <w:r>
+        <w:rPr>
+          <w:rFonts w:eastAsiaTheme="majorEastAsia" w:cs="Times New Roman"/>
+          <w:bCs/>
+          <w:szCs w:val="26"/>
+        </w:rPr>
+        <w:t xml:space="preserve"> </w:t>
+      </w:r>
+      <w:proofErr w:type="spellStart"/>
+      <w:r>
+        <w:rPr>
+          <w:rFonts w:eastAsiaTheme="majorEastAsia" w:cs="Times New Roman"/>
+          <w:bCs/>
+          <w:szCs w:val="26"/>
+        </w:rPr>
+        <w:t>halaman</w:t>
+      </w:r>
+      <w:proofErr w:type="spellEnd"/>
+      <w:r>
+        <w:rPr>
+          <w:rFonts w:eastAsiaTheme="majorEastAsia" w:cs="Times New Roman"/>
+          <w:bCs/>
+          <w:szCs w:val="26"/>
+        </w:rPr>
+        <w:t xml:space="preserve"> </w:t>
+      </w:r>
+      <w:r>
+        <w:rPr>
+          <w:rFonts w:eastAsiaTheme="majorEastAsia" w:cs="Times New Roman"/>
+          <w:bCs/>
+          <w:i/>
+          <w:szCs w:val="26"/>
+        </w:rPr>
+        <w:t>upload</w:t>
+      </w:r>
+      <w:r>
+        <w:t xml:space="preserve"> </w:t>
+      </w:r>
+      <w:proofErr w:type="spellStart"/>
+      <w:proofErr w:type="gramStart"/>
+      <w:r>
+        <w:t>akan</w:t>
+      </w:r>
+      <w:proofErr w:type="spellEnd"/>
+      <w:proofErr w:type="gramEnd"/>
+      <w:r>
+        <w:t xml:space="preserve"> </w:t>
+      </w:r>
+      <w:proofErr w:type="spellStart"/>
+      <w:r>
+        <w:t>ditampilkan</w:t>
+      </w:r>
+      <w:proofErr w:type="spellEnd"/>
+      <w:r>
+        <w:t xml:space="preserve"> </w:t>
+      </w:r>
+      <w:r>
+        <w:rPr>
+          <w:i/>
+        </w:rPr>
+        <w:t>link</w:t>
+      </w:r>
+      <w:r>
+        <w:t xml:space="preserve"> yang </w:t>
+      </w:r>
+      <w:proofErr w:type="spellStart"/>
+      <w:r>
+        <w:t>berisi</w:t>
+      </w:r>
+      <w:proofErr w:type="spellEnd"/>
+      <w:r>
+        <w:t xml:space="preserve"> </w:t>
+      </w:r>
+      <w:r>
+        <w:rPr>
+          <w:i/>
+        </w:rPr>
+        <w:t>file</w:t>
+      </w:r>
+      <w:r>
+        <w:t xml:space="preserve"> yang </w:t>
+      </w:r>
+      <w:proofErr w:type="spellStart"/>
+      <w:r>
+        <w:t>telah</w:t>
+      </w:r>
+      <w:proofErr w:type="spellEnd"/>
+      <w:r>
+        <w:t xml:space="preserve"> di-</w:t>
+      </w:r>
+      <w:r>
+        <w:rPr>
+          <w:i/>
+        </w:rPr>
+        <w:t>upload</w:t>
+      </w:r>
+      <w:r>
+        <w:t xml:space="preserve"> </w:t>
+      </w:r>
+      <w:proofErr w:type="spellStart"/>
+      <w:r>
+        <w:t>oleh</w:t>
+      </w:r>
+      <w:proofErr w:type="spellEnd"/>
+      <w:r>
+        <w:t xml:space="preserve"> </w:t>
+      </w:r>
+      <w:r>
+        <w:rPr>
+          <w:i/>
+        </w:rPr>
+        <w:t xml:space="preserve">user </w:t>
+      </w:r>
+      <w:proofErr w:type="spellStart"/>
+      <w:r>
+        <w:t>bersangkutan</w:t>
+      </w:r>
+      <w:proofErr w:type="spellEnd"/>
+      <w:r>
+        <w:t xml:space="preserve">. </w:t>
+      </w:r>
+      <w:proofErr w:type="spellStart"/>
+      <w:r>
+        <w:t>Daftar</w:t>
+      </w:r>
+      <w:proofErr w:type="spellEnd"/>
+      <w:r>
+        <w:t xml:space="preserve"> </w:t>
+      </w:r>
+      <w:r>
+        <w:rPr>
+          <w:i/>
+        </w:rPr>
+        <w:t xml:space="preserve">file </w:t>
+      </w:r>
+      <w:r>
+        <w:t xml:space="preserve">yang </w:t>
+      </w:r>
+      <w:proofErr w:type="spellStart"/>
+      <w:r>
+        <w:t>ada</w:t>
+      </w:r>
+      <w:proofErr w:type="spellEnd"/>
+      <w:r>
+        <w:t xml:space="preserve"> </w:t>
+      </w:r>
+      <w:proofErr w:type="spellStart"/>
+      <w:r>
+        <w:t>disesuaikan</w:t>
+      </w:r>
+      <w:proofErr w:type="spellEnd"/>
+      <w:r>
+        <w:t xml:space="preserve"> </w:t>
+      </w:r>
+      <w:proofErr w:type="spellStart"/>
+      <w:r>
+        <w:t>dengan</w:t>
+      </w:r>
+      <w:proofErr w:type="spellEnd"/>
+      <w:r>
+        <w:t xml:space="preserve"> </w:t>
+      </w:r>
+      <w:r>
+        <w:rPr>
+          <w:i/>
+        </w:rPr>
+        <w:t>session</w:t>
+      </w:r>
+      <w:r>
+        <w:t xml:space="preserve"> yang </w:t>
+      </w:r>
+      <w:proofErr w:type="spellStart"/>
+      <w:r>
+        <w:t>dimiliki</w:t>
+      </w:r>
+      <w:proofErr w:type="spellEnd"/>
+      <w:r>
+        <w:t xml:space="preserve"> </w:t>
+      </w:r>
+      <w:r>
+        <w:rPr>
+          <w:i/>
+        </w:rPr>
+        <w:t xml:space="preserve">user </w:t>
+      </w:r>
+      <w:proofErr w:type="spellStart"/>
+      <w:r>
+        <w:t>saat</w:t>
+      </w:r>
+      <w:proofErr w:type="spellEnd"/>
+      <w:r>
+        <w:t xml:space="preserve"> </w:t>
+      </w:r>
+      <w:proofErr w:type="spellStart"/>
+      <w:r>
+        <w:t>itu</w:t>
+      </w:r>
+      <w:proofErr w:type="spellEnd"/>
+      <w:r>
+        <w:t xml:space="preserve">. </w:t>
+      </w:r>
+      <w:r>
+        <w:rPr>
+          <w:i/>
+        </w:rPr>
+        <w:t xml:space="preserve">Link </w:t>
+      </w:r>
+      <w:proofErr w:type="spellStart"/>
+      <w:r>
+        <w:t>tiap</w:t>
+      </w:r>
+      <w:proofErr w:type="spellEnd"/>
+      <w:r>
+        <w:t xml:space="preserve"> </w:t>
+      </w:r>
+      <w:r>
+        <w:rPr>
+          <w:i/>
+        </w:rPr>
+        <w:t xml:space="preserve">file </w:t>
+      </w:r>
+      <w:proofErr w:type="spellStart"/>
+      <w:r>
+        <w:t>tersebut</w:t>
+      </w:r>
+      <w:proofErr w:type="spellEnd"/>
+      <w:r>
+        <w:t xml:space="preserve"> </w:t>
+      </w:r>
+      <w:proofErr w:type="spellStart"/>
+      <w:r>
+        <w:t>didapat</w:t>
+      </w:r>
+      <w:proofErr w:type="spellEnd"/>
+      <w:r>
+        <w:t xml:space="preserve"> </w:t>
+      </w:r>
+      <w:proofErr w:type="spellStart"/>
+      <w:r>
+        <w:t>dari</w:t>
+      </w:r>
+      <w:proofErr w:type="spellEnd"/>
+      <w:r>
+        <w:t xml:space="preserve"> </w:t>
+      </w:r>
+      <w:r>
+        <w:rPr>
+          <w:i/>
+        </w:rPr>
+        <w:t>generate</w:t>
+      </w:r>
+      <w:r>
+        <w:t xml:space="preserve"> yang </w:t>
+      </w:r>
+      <w:proofErr w:type="spellStart"/>
+      <w:r>
+        <w:t>dilakukan</w:t>
+      </w:r>
+      <w:proofErr w:type="spellEnd"/>
+      <w:r>
+        <w:t xml:space="preserve"> </w:t>
+      </w:r>
+      <w:proofErr w:type="spellStart"/>
+      <w:r>
+        <w:t>dari</w:t>
+      </w:r>
+      <w:proofErr w:type="spellEnd"/>
+      <w:r>
+        <w:t xml:space="preserve"> </w:t>
+      </w:r>
+      <w:r>
+        <w:rPr>
+          <w:i/>
+        </w:rPr>
+        <w:t>salt</w:t>
+      </w:r>
+      <w:r>
+        <w:t xml:space="preserve"> </w:t>
+      </w:r>
+      <w:proofErr w:type="spellStart"/>
+      <w:r>
+        <w:t>dan</w:t>
+      </w:r>
+      <w:proofErr w:type="spellEnd"/>
+      <w:r>
+        <w:t xml:space="preserve"> ID </w:t>
+      </w:r>
+      <w:r>
+        <w:rPr>
+          <w:i/>
+        </w:rPr>
+        <w:t>user</w:t>
+      </w:r>
+      <w:r>
+        <w:t>.</w:t>
+      </w:r>
     </w:p>
     <w:p>
       <w:pPr>
@@ -1048,7 +5149,6 @@
     <w:p>
       <w:pPr>
         <w:spacing w:line="360" w:lineRule="auto"/>
-        <w:jc w:val="both"/>
       </w:pPr>
       <w:proofErr w:type="spellStart"/>
       <w:r>
@@ -1097,7 +5197,13 @@
       </w:r>
       <w:proofErr w:type="spellEnd"/>
       <w:r>
-        <w:t xml:space="preserve">  website</w:t>
+        <w:t xml:space="preserve">  </w:t>
+      </w:r>
+      <w:r>
+        <w:rPr>
+          <w:i/>
+        </w:rPr>
+        <w:t>website</w:t>
       </w:r>
       <w:proofErr w:type="gramEnd"/>
       <w:r>
@@ -1165,7 +5271,13 @@
       </w:r>
       <w:proofErr w:type="spellEnd"/>
       <w:r>
-        <w:t xml:space="preserve"> website</w:t>
+        <w:t xml:space="preserve"> </w:t>
+      </w:r>
+      <w:r>
+        <w:rPr>
+          <w:i/>
+        </w:rPr>
+        <w:t>website</w:t>
       </w:r>
       <w:r>
         <w:t xml:space="preserve">. </w:t>
@@ -1252,10 +5364,1052 @@
         </w:numPr>
         <w:spacing w:line="360" w:lineRule="auto"/>
         <w:ind w:left="360"/>
-        <w:jc w:val="both"/>
       </w:pPr>
+      <w:proofErr w:type="spellStart"/>
+      <w:r>
+        <w:t>Pada</w:t>
+      </w:r>
+      <w:proofErr w:type="spellEnd"/>
+      <w:r>
+        <w:t xml:space="preserve"> </w:t>
+      </w:r>
+      <w:proofErr w:type="spellStart"/>
+      <w:r>
+        <w:t>modul</w:t>
+      </w:r>
+      <w:proofErr w:type="spellEnd"/>
+      <w:r>
+        <w:t xml:space="preserve"> </w:t>
+      </w:r>
+      <w:r>
+        <w:rPr>
+          <w:i/>
+        </w:rPr>
+        <w:t>login</w:t>
+      </w:r>
+      <w:r>
+        <w:t xml:space="preserve">, </w:t>
+      </w:r>
+      <w:proofErr w:type="spellStart"/>
+      <w:r>
+        <w:t>keamanan</w:t>
+      </w:r>
+      <w:proofErr w:type="spellEnd"/>
+      <w:r>
+        <w:t xml:space="preserve"> </w:t>
+      </w:r>
+      <w:proofErr w:type="spellStart"/>
+      <w:r>
+        <w:t>dari</w:t>
+      </w:r>
+      <w:proofErr w:type="spellEnd"/>
+      <w:r>
+        <w:t xml:space="preserve"> </w:t>
+      </w:r>
+      <w:proofErr w:type="spellStart"/>
+      <w:r>
+        <w:t>serangan</w:t>
+      </w:r>
+      <w:proofErr w:type="spellEnd"/>
+      <w:r>
+        <w:t xml:space="preserve"> </w:t>
+      </w:r>
+      <w:r>
+        <w:rPr>
+          <w:i/>
+        </w:rPr>
+        <w:t xml:space="preserve">brute force </w:t>
+      </w:r>
+      <w:proofErr w:type="spellStart"/>
+      <w:r>
+        <w:t>dapat</w:t>
+      </w:r>
+      <w:proofErr w:type="spellEnd"/>
+      <w:r>
+        <w:t xml:space="preserve"> </w:t>
+      </w:r>
+      <w:proofErr w:type="spellStart"/>
+      <w:r>
+        <w:t>ditangani</w:t>
+      </w:r>
+      <w:proofErr w:type="spellEnd"/>
+      <w:r>
+        <w:t xml:space="preserve"> </w:t>
+      </w:r>
+      <w:proofErr w:type="spellStart"/>
+      <w:r>
+        <w:t>dengan</w:t>
+      </w:r>
+      <w:proofErr w:type="spellEnd"/>
+      <w:r>
+        <w:t xml:space="preserve"> </w:t>
+      </w:r>
+      <w:proofErr w:type="spellStart"/>
+      <w:r>
+        <w:t>adanya</w:t>
+      </w:r>
+      <w:proofErr w:type="spellEnd"/>
+      <w:r>
+        <w:t xml:space="preserve"> </w:t>
+      </w:r>
+      <w:proofErr w:type="spellStart"/>
+      <w:r>
+        <w:rPr>
+          <w:i/>
+        </w:rPr>
+        <w:t>login_attemp</w:t>
+      </w:r>
+      <w:proofErr w:type="spellEnd"/>
+      <w:r>
+        <w:t xml:space="preserve">, </w:t>
+      </w:r>
+      <w:proofErr w:type="spellStart"/>
+      <w:r>
+        <w:t>sehingga</w:t>
+      </w:r>
+      <w:proofErr w:type="spellEnd"/>
+      <w:r>
+        <w:t xml:space="preserve"> </w:t>
+      </w:r>
+      <w:proofErr w:type="spellStart"/>
+      <w:r>
+        <w:t>batasan</w:t>
+      </w:r>
+      <w:proofErr w:type="spellEnd"/>
+      <w:r>
+        <w:t xml:space="preserve"> </w:t>
+      </w:r>
+      <w:proofErr w:type="spellStart"/>
+      <w:r>
+        <w:t>percobaan</w:t>
+      </w:r>
+      <w:proofErr w:type="spellEnd"/>
+      <w:r>
+        <w:t xml:space="preserve"> </w:t>
+      </w:r>
+      <w:proofErr w:type="spellStart"/>
+      <w:r>
+        <w:t>kegagalan</w:t>
+      </w:r>
+      <w:proofErr w:type="spellEnd"/>
+      <w:r>
+        <w:t xml:space="preserve"> </w:t>
+      </w:r>
+      <w:proofErr w:type="spellStart"/>
+      <w:r>
+        <w:t>dapat</w:t>
+      </w:r>
+      <w:proofErr w:type="spellEnd"/>
+      <w:r>
+        <w:t xml:space="preserve"> </w:t>
+      </w:r>
+      <w:proofErr w:type="spellStart"/>
+      <w:r>
+        <w:t>dijadikan</w:t>
+      </w:r>
+      <w:proofErr w:type="spellEnd"/>
+      <w:r>
+        <w:t xml:space="preserve"> </w:t>
+      </w:r>
+      <w:proofErr w:type="spellStart"/>
+      <w:r>
+        <w:t>idikator</w:t>
+      </w:r>
+      <w:proofErr w:type="spellEnd"/>
+      <w:r>
+        <w:t xml:space="preserve"> </w:t>
+      </w:r>
+      <w:proofErr w:type="spellStart"/>
+      <w:r>
+        <w:t>dalam</w:t>
+      </w:r>
+      <w:proofErr w:type="spellEnd"/>
+      <w:r>
+        <w:t xml:space="preserve"> </w:t>
+      </w:r>
+      <w:proofErr w:type="spellStart"/>
+      <w:r>
+        <w:t>menangkal</w:t>
+      </w:r>
+      <w:proofErr w:type="spellEnd"/>
+      <w:r>
+        <w:t xml:space="preserve"> </w:t>
+      </w:r>
+      <w:proofErr w:type="spellStart"/>
+      <w:r>
+        <w:t>serangan</w:t>
+      </w:r>
+      <w:proofErr w:type="spellEnd"/>
+      <w:r>
+        <w:t xml:space="preserve"> </w:t>
+      </w:r>
+      <w:r>
+        <w:rPr>
+          <w:i/>
+        </w:rPr>
+        <w:t>login</w:t>
+      </w:r>
+      <w:r>
+        <w:t xml:space="preserve"> </w:t>
+      </w:r>
+      <w:proofErr w:type="spellStart"/>
+      <w:r>
+        <w:t>secara</w:t>
+      </w:r>
+      <w:proofErr w:type="spellEnd"/>
+      <w:r>
+        <w:t xml:space="preserve"> </w:t>
+      </w:r>
+      <w:proofErr w:type="spellStart"/>
+      <w:r>
+        <w:t>berulang</w:t>
+      </w:r>
+      <w:proofErr w:type="spellEnd"/>
+      <w:r>
+        <w:t xml:space="preserve"> kali </w:t>
+      </w:r>
+      <w:proofErr w:type="spellStart"/>
+      <w:r>
+        <w:t>dalam</w:t>
+      </w:r>
+      <w:proofErr w:type="spellEnd"/>
+      <w:r>
+        <w:t xml:space="preserve"> </w:t>
+      </w:r>
+      <w:proofErr w:type="spellStart"/>
+      <w:r>
+        <w:t>beberapa</w:t>
+      </w:r>
+      <w:proofErr w:type="spellEnd"/>
+      <w:r>
+        <w:t xml:space="preserve"> </w:t>
+      </w:r>
+      <w:proofErr w:type="spellStart"/>
+      <w:r>
+        <w:t>waktu</w:t>
+      </w:r>
+      <w:proofErr w:type="spellEnd"/>
+      <w:r>
+        <w:t>.</w:t>
+      </w:r>
+    </w:p>
+    <w:p>
+      <w:pPr>
+        <w:pStyle w:val="ListParagraph"/>
+        <w:numPr>
+          <w:ilvl w:val="0"/>
+          <w:numId w:val="2"/>
+        </w:numPr>
+        <w:spacing w:line="360" w:lineRule="auto"/>
+        <w:ind w:left="360"/>
+      </w:pPr>
+      <w:r>
+        <w:t xml:space="preserve">Proses </w:t>
+      </w:r>
+      <w:r>
+        <w:rPr>
+          <w:i/>
+        </w:rPr>
+        <w:t>hash</w:t>
+      </w:r>
+      <w:r>
+        <w:t xml:space="preserve"> yang </w:t>
+      </w:r>
+      <w:proofErr w:type="spellStart"/>
+      <w:r>
+        <w:t>dilakukan</w:t>
+      </w:r>
+      <w:proofErr w:type="spellEnd"/>
+      <w:r>
+        <w:t xml:space="preserve"> </w:t>
+      </w:r>
+      <w:proofErr w:type="spellStart"/>
+      <w:r>
+        <w:t>terhadap</w:t>
+      </w:r>
+      <w:proofErr w:type="spellEnd"/>
+      <w:r>
+        <w:t xml:space="preserve"> </w:t>
+      </w:r>
+      <w:r>
+        <w:rPr>
+          <w:i/>
+        </w:rPr>
+        <w:t>password</w:t>
+      </w:r>
+      <w:r>
+        <w:t xml:space="preserve"> </w:t>
+      </w:r>
+      <w:proofErr w:type="spellStart"/>
+      <w:proofErr w:type="gramStart"/>
+      <w:r>
+        <w:t>akan</w:t>
+      </w:r>
+      <w:proofErr w:type="spellEnd"/>
+      <w:proofErr w:type="gramEnd"/>
+      <w:r>
+        <w:t xml:space="preserve"> </w:t>
+      </w:r>
+      <w:proofErr w:type="spellStart"/>
+      <w:r>
+        <w:t>membuat</w:t>
+      </w:r>
+      <w:proofErr w:type="spellEnd"/>
+      <w:r>
+        <w:t xml:space="preserve"> </w:t>
+      </w:r>
+      <w:r>
+        <w:rPr>
+          <w:i/>
+        </w:rPr>
+        <w:t>attacker</w:t>
+      </w:r>
+      <w:r>
+        <w:t xml:space="preserve"> </w:t>
+      </w:r>
+      <w:proofErr w:type="spellStart"/>
+      <w:r>
+        <w:t>tidak</w:t>
+      </w:r>
+      <w:proofErr w:type="spellEnd"/>
+      <w:r>
+        <w:t xml:space="preserve"> </w:t>
+      </w:r>
+      <w:proofErr w:type="spellStart"/>
+      <w:r>
+        <w:t>dapat</w:t>
+      </w:r>
+      <w:proofErr w:type="spellEnd"/>
+      <w:r>
+        <w:t xml:space="preserve"> </w:t>
+      </w:r>
+      <w:proofErr w:type="spellStart"/>
+      <w:r>
+        <w:t>melihat</w:t>
+      </w:r>
+      <w:proofErr w:type="spellEnd"/>
+      <w:r>
+        <w:t xml:space="preserve"> </w:t>
+      </w:r>
+      <w:r>
+        <w:rPr>
+          <w:i/>
+        </w:rPr>
+        <w:t>password</w:t>
+      </w:r>
+      <w:r>
+        <w:t xml:space="preserve"> </w:t>
+      </w:r>
+      <w:proofErr w:type="spellStart"/>
+      <w:r>
+        <w:t>seorang</w:t>
+      </w:r>
+      <w:proofErr w:type="spellEnd"/>
+      <w:r>
+        <w:t xml:space="preserve"> </w:t>
+      </w:r>
+      <w:r>
+        <w:rPr>
+          <w:i/>
+        </w:rPr>
+        <w:t xml:space="preserve">user </w:t>
+      </w:r>
+      <w:proofErr w:type="spellStart"/>
+      <w:r>
+        <w:t>meskipun</w:t>
+      </w:r>
+      <w:proofErr w:type="spellEnd"/>
+      <w:r>
+        <w:t xml:space="preserve"> </w:t>
+      </w:r>
+      <w:proofErr w:type="spellStart"/>
+      <w:r>
+        <w:t>berhasil</w:t>
+      </w:r>
+      <w:proofErr w:type="spellEnd"/>
+      <w:r>
+        <w:t xml:space="preserve"> </w:t>
+      </w:r>
+      <w:proofErr w:type="spellStart"/>
+      <w:r>
+        <w:t>masuk</w:t>
+      </w:r>
+      <w:proofErr w:type="spellEnd"/>
+      <w:r>
+        <w:t xml:space="preserve"> </w:t>
+      </w:r>
+      <w:proofErr w:type="spellStart"/>
+      <w:r>
+        <w:t>ke</w:t>
+      </w:r>
+      <w:proofErr w:type="spellEnd"/>
+      <w:r>
+        <w:t xml:space="preserve"> </w:t>
+      </w:r>
+      <w:proofErr w:type="spellStart"/>
+      <w:r>
+        <w:t>dalam</w:t>
+      </w:r>
+      <w:proofErr w:type="spellEnd"/>
+      <w:r>
+        <w:t xml:space="preserve"> </w:t>
+      </w:r>
+      <w:r>
+        <w:rPr>
+          <w:i/>
+        </w:rPr>
+        <w:t>database</w:t>
+      </w:r>
+      <w:r>
+        <w:t>.</w:t>
+      </w:r>
+    </w:p>
+    <w:p>
+      <w:pPr>
+        <w:pStyle w:val="ListParagraph"/>
+        <w:numPr>
+          <w:ilvl w:val="0"/>
+          <w:numId w:val="2"/>
+        </w:numPr>
+        <w:spacing w:line="360" w:lineRule="auto"/>
+        <w:ind w:left="360"/>
+      </w:pPr>
+      <w:proofErr w:type="spellStart"/>
+      <w:r>
+        <w:lastRenderedPageBreak/>
+        <w:t>Penambahan</w:t>
+      </w:r>
+      <w:proofErr w:type="spellEnd"/>
+      <w:r>
+        <w:t xml:space="preserve"> </w:t>
+      </w:r>
+      <w:r>
+        <w:rPr>
+          <w:i/>
+        </w:rPr>
+        <w:t xml:space="preserve">salt </w:t>
+      </w:r>
+      <w:proofErr w:type="spellStart"/>
+      <w:r>
+        <w:t>pada</w:t>
+      </w:r>
+      <w:proofErr w:type="spellEnd"/>
+      <w:r>
+        <w:t xml:space="preserve"> </w:t>
+      </w:r>
+      <w:r>
+        <w:rPr>
+          <w:i/>
+        </w:rPr>
+        <w:t xml:space="preserve">password </w:t>
+      </w:r>
+      <w:r>
+        <w:t xml:space="preserve">yang </w:t>
+      </w:r>
+      <w:proofErr w:type="spellStart"/>
+      <w:proofErr w:type="gramStart"/>
+      <w:r>
+        <w:t>akan</w:t>
+      </w:r>
+      <w:proofErr w:type="spellEnd"/>
+      <w:proofErr w:type="gramEnd"/>
+      <w:r>
+        <w:t xml:space="preserve"> di-</w:t>
+      </w:r>
+      <w:r>
+        <w:rPr>
+          <w:i/>
+        </w:rPr>
+        <w:t>hash</w:t>
+      </w:r>
+      <w:r>
+        <w:t xml:space="preserve"> </w:t>
+      </w:r>
+      <w:proofErr w:type="spellStart"/>
+      <w:r>
+        <w:t>membuat</w:t>
+      </w:r>
+      <w:proofErr w:type="spellEnd"/>
+      <w:r>
+        <w:t xml:space="preserve"> </w:t>
+      </w:r>
+      <w:proofErr w:type="spellStart"/>
+      <w:r>
+        <w:t>sistem</w:t>
+      </w:r>
+      <w:proofErr w:type="spellEnd"/>
+      <w:r>
+        <w:t xml:space="preserve"> </w:t>
+      </w:r>
+      <w:proofErr w:type="spellStart"/>
+      <w:r>
+        <w:t>enkripsi</w:t>
+      </w:r>
+      <w:proofErr w:type="spellEnd"/>
+      <w:r>
+        <w:t xml:space="preserve"> </w:t>
+      </w:r>
+      <w:proofErr w:type="spellStart"/>
+      <w:r>
+        <w:t>berjalan</w:t>
+      </w:r>
+      <w:proofErr w:type="spellEnd"/>
+      <w:r>
+        <w:t xml:space="preserve"> </w:t>
+      </w:r>
+      <w:proofErr w:type="spellStart"/>
+      <w:r>
+        <w:t>lebih</w:t>
+      </w:r>
+      <w:proofErr w:type="spellEnd"/>
+      <w:r>
+        <w:t xml:space="preserve"> </w:t>
+      </w:r>
+      <w:proofErr w:type="spellStart"/>
+      <w:r>
+        <w:t>baik</w:t>
+      </w:r>
+      <w:proofErr w:type="spellEnd"/>
+      <w:r>
+        <w:t xml:space="preserve"> </w:t>
+      </w:r>
+      <w:proofErr w:type="spellStart"/>
+      <w:r>
+        <w:t>dan</w:t>
+      </w:r>
+      <w:proofErr w:type="spellEnd"/>
+      <w:r>
+        <w:t xml:space="preserve"> </w:t>
+      </w:r>
+      <w:proofErr w:type="spellStart"/>
+      <w:r>
+        <w:t>sulit</w:t>
+      </w:r>
+      <w:proofErr w:type="spellEnd"/>
+      <w:r>
+        <w:t xml:space="preserve"> </w:t>
+      </w:r>
+      <w:proofErr w:type="spellStart"/>
+      <w:r>
+        <w:t>untuk</w:t>
+      </w:r>
+      <w:proofErr w:type="spellEnd"/>
+      <w:r>
+        <w:t xml:space="preserve"> </w:t>
+      </w:r>
+      <w:proofErr w:type="spellStart"/>
+      <w:r>
+        <w:t>ditebak</w:t>
+      </w:r>
+      <w:proofErr w:type="spellEnd"/>
+      <w:r>
+        <w:t xml:space="preserve"> </w:t>
+      </w:r>
+      <w:proofErr w:type="spellStart"/>
+      <w:r>
+        <w:t>oleh</w:t>
+      </w:r>
+      <w:proofErr w:type="spellEnd"/>
+      <w:r>
+        <w:t xml:space="preserve"> </w:t>
+      </w:r>
+      <w:r>
+        <w:rPr>
+          <w:i/>
+        </w:rPr>
+        <w:t>attacker</w:t>
+      </w:r>
+      <w:r>
+        <w:t>.</w:t>
+      </w:r>
       <w:bookmarkStart w:id="0" w:name="_GoBack"/>
       <w:bookmarkEnd w:id="0"/>
+    </w:p>
+    <w:p>
+      <w:pPr>
+        <w:pStyle w:val="ListParagraph"/>
+        <w:numPr>
+          <w:ilvl w:val="0"/>
+          <w:numId w:val="2"/>
+        </w:numPr>
+        <w:spacing w:line="360" w:lineRule="auto"/>
+        <w:ind w:left="360"/>
+      </w:pPr>
+      <w:r>
+        <w:t>S</w:t>
+      </w:r>
+    </w:p>
+    <w:p>
+      <w:pPr>
+        <w:pStyle w:val="ListParagraph"/>
+        <w:numPr>
+          <w:ilvl w:val="0"/>
+          <w:numId w:val="2"/>
+        </w:numPr>
+        <w:spacing w:line="360" w:lineRule="auto"/>
+        <w:ind w:left="360"/>
+      </w:pPr>
+      <w:proofErr w:type="spellStart"/>
+      <w:r>
+        <w:t>Pada</w:t>
+      </w:r>
+      <w:proofErr w:type="spellEnd"/>
+      <w:r>
+        <w:t xml:space="preserve"> </w:t>
+      </w:r>
+      <w:proofErr w:type="spellStart"/>
+      <w:r>
+        <w:t>modul</w:t>
+      </w:r>
+      <w:proofErr w:type="spellEnd"/>
+      <w:r>
+        <w:t xml:space="preserve"> </w:t>
+      </w:r>
+      <w:r>
+        <w:rPr>
+          <w:i/>
+        </w:rPr>
+        <w:t>upload</w:t>
+      </w:r>
+      <w:r>
+        <w:t xml:space="preserve">, </w:t>
+      </w:r>
+      <w:r>
+        <w:rPr>
+          <w:i/>
+        </w:rPr>
+        <w:t>user</w:t>
+      </w:r>
+      <w:r>
+        <w:t xml:space="preserve"> yang </w:t>
+      </w:r>
+      <w:proofErr w:type="spellStart"/>
+      <w:r>
+        <w:t>tidak</w:t>
+      </w:r>
+      <w:proofErr w:type="spellEnd"/>
+      <w:r>
+        <w:t xml:space="preserve"> </w:t>
+      </w:r>
+      <w:proofErr w:type="spellStart"/>
+      <w:r>
+        <w:t>memiliki</w:t>
+      </w:r>
+      <w:proofErr w:type="spellEnd"/>
+      <w:r>
+        <w:t xml:space="preserve"> </w:t>
+      </w:r>
+      <w:r>
+        <w:rPr>
+          <w:i/>
+        </w:rPr>
+        <w:t>privilege</w:t>
+      </w:r>
+      <w:r>
+        <w:t xml:space="preserve"> </w:t>
+      </w:r>
+      <w:proofErr w:type="spellStart"/>
+      <w:r>
+        <w:t>terhadap</w:t>
+      </w:r>
+      <w:proofErr w:type="spellEnd"/>
+      <w:r>
+        <w:t xml:space="preserve"> </w:t>
+      </w:r>
+      <w:r>
+        <w:rPr>
+          <w:i/>
+        </w:rPr>
+        <w:t xml:space="preserve">file </w:t>
+      </w:r>
+      <w:r>
+        <w:t>yang di-</w:t>
+      </w:r>
+      <w:r>
+        <w:rPr>
+          <w:i/>
+        </w:rPr>
+        <w:t xml:space="preserve">upload </w:t>
+      </w:r>
+      <w:proofErr w:type="spellStart"/>
+      <w:r>
+        <w:t>tidak</w:t>
+      </w:r>
+      <w:proofErr w:type="spellEnd"/>
+      <w:r>
+        <w:t xml:space="preserve"> </w:t>
+      </w:r>
+      <w:proofErr w:type="spellStart"/>
+      <w:r>
+        <w:t>dapat</w:t>
+      </w:r>
+      <w:proofErr w:type="spellEnd"/>
+      <w:r>
+        <w:t xml:space="preserve"> </w:t>
+      </w:r>
+      <w:proofErr w:type="spellStart"/>
+      <w:r>
+        <w:t>mengakses</w:t>
+      </w:r>
+      <w:proofErr w:type="spellEnd"/>
+      <w:r>
+        <w:rPr>
+          <w:i/>
+        </w:rPr>
+        <w:t xml:space="preserve"> link </w:t>
+      </w:r>
+      <w:r>
+        <w:t xml:space="preserve">yang </w:t>
+      </w:r>
+      <w:proofErr w:type="spellStart"/>
+      <w:r>
+        <w:t>telah</w:t>
+      </w:r>
+      <w:proofErr w:type="spellEnd"/>
+      <w:r>
+        <w:t xml:space="preserve"> </w:t>
+      </w:r>
+      <w:proofErr w:type="spellStart"/>
+      <w:r>
+        <w:t>disediakan</w:t>
+      </w:r>
+      <w:proofErr w:type="spellEnd"/>
+      <w:r>
+        <w:t xml:space="preserve"> </w:t>
+      </w:r>
+      <w:proofErr w:type="spellStart"/>
+      <w:r>
+        <w:t>karena</w:t>
+      </w:r>
+      <w:proofErr w:type="spellEnd"/>
+      <w:r>
+        <w:t xml:space="preserve"> </w:t>
+      </w:r>
+      <w:r>
+        <w:rPr>
+          <w:i/>
+        </w:rPr>
+        <w:t xml:space="preserve">link </w:t>
+      </w:r>
+      <w:proofErr w:type="spellStart"/>
+      <w:r>
+        <w:t>dari</w:t>
+      </w:r>
+      <w:proofErr w:type="spellEnd"/>
+      <w:r>
+        <w:t xml:space="preserve"> </w:t>
+      </w:r>
+      <w:r>
+        <w:rPr>
+          <w:i/>
+        </w:rPr>
+        <w:t xml:space="preserve">file </w:t>
+      </w:r>
+      <w:r>
+        <w:t xml:space="preserve">yang </w:t>
+      </w:r>
+      <w:proofErr w:type="spellStart"/>
+      <w:r>
+        <w:t>telah</w:t>
+      </w:r>
+      <w:proofErr w:type="spellEnd"/>
+      <w:r>
+        <w:t xml:space="preserve"> di-</w:t>
+      </w:r>
+      <w:r>
+        <w:rPr>
+          <w:i/>
+        </w:rPr>
+        <w:t>upload</w:t>
+      </w:r>
+      <w:r>
+        <w:t xml:space="preserve"> </w:t>
+      </w:r>
+      <w:proofErr w:type="spellStart"/>
+      <w:proofErr w:type="gramStart"/>
+      <w:r>
+        <w:t>akan</w:t>
+      </w:r>
+      <w:proofErr w:type="spellEnd"/>
+      <w:proofErr w:type="gramEnd"/>
+      <w:r>
+        <w:t xml:space="preserve"> </w:t>
+      </w:r>
+      <w:proofErr w:type="spellStart"/>
+      <w:r>
+        <w:t>menyesuaikan</w:t>
+      </w:r>
+      <w:proofErr w:type="spellEnd"/>
+      <w:r>
+        <w:t xml:space="preserve"> </w:t>
+      </w:r>
+      <w:proofErr w:type="spellStart"/>
+      <w:r>
+        <w:t>dengan</w:t>
+      </w:r>
+      <w:proofErr w:type="spellEnd"/>
+      <w:r>
+        <w:t xml:space="preserve"> </w:t>
+      </w:r>
+      <w:r>
+        <w:rPr>
+          <w:i/>
+        </w:rPr>
+        <w:t>session</w:t>
+      </w:r>
+      <w:r>
+        <w:t xml:space="preserve"> </w:t>
+      </w:r>
+      <w:proofErr w:type="spellStart"/>
+      <w:r>
+        <w:t>setiap</w:t>
+      </w:r>
+      <w:proofErr w:type="spellEnd"/>
+      <w:r>
+        <w:t xml:space="preserve"> </w:t>
+      </w:r>
+      <w:r>
+        <w:rPr>
+          <w:i/>
+        </w:rPr>
+        <w:t xml:space="preserve">user </w:t>
+      </w:r>
+      <w:proofErr w:type="spellStart"/>
+      <w:r>
+        <w:t>saat</w:t>
+      </w:r>
+      <w:proofErr w:type="spellEnd"/>
+      <w:r>
+        <w:t xml:space="preserve"> </w:t>
+      </w:r>
+      <w:proofErr w:type="spellStart"/>
+      <w:r>
+        <w:t>itu</w:t>
+      </w:r>
+      <w:proofErr w:type="spellEnd"/>
+      <w:r>
+        <w:t>.</w:t>
+      </w:r>
+    </w:p>
+    <w:p>
+      <w:pPr>
+        <w:pStyle w:val="ListParagraph"/>
+        <w:numPr>
+          <w:ilvl w:val="0"/>
+          <w:numId w:val="2"/>
+        </w:numPr>
+        <w:spacing w:line="360" w:lineRule="auto"/>
+        <w:ind w:left="360"/>
+      </w:pPr>
+      <w:proofErr w:type="spellStart"/>
+      <w:r>
+        <w:t>Setiap</w:t>
+      </w:r>
+      <w:proofErr w:type="spellEnd"/>
+      <w:r>
+        <w:t xml:space="preserve"> </w:t>
+      </w:r>
+      <w:r>
+        <w:rPr>
+          <w:i/>
+        </w:rPr>
+        <w:t>user</w:t>
+      </w:r>
+      <w:r>
+        <w:t xml:space="preserve"> </w:t>
+      </w:r>
+      <w:proofErr w:type="spellStart"/>
+      <w:proofErr w:type="gramStart"/>
+      <w:r>
+        <w:t>akan</w:t>
+      </w:r>
+      <w:proofErr w:type="spellEnd"/>
+      <w:proofErr w:type="gramEnd"/>
+      <w:r>
+        <w:t xml:space="preserve"> </w:t>
+      </w:r>
+      <w:proofErr w:type="spellStart"/>
+      <w:r>
+        <w:t>disediakan</w:t>
+      </w:r>
+      <w:proofErr w:type="spellEnd"/>
+      <w:r>
+        <w:t xml:space="preserve"> </w:t>
+      </w:r>
+      <w:r>
+        <w:rPr>
+          <w:i/>
+        </w:rPr>
+        <w:t>directory</w:t>
+      </w:r>
+      <w:r>
+        <w:t xml:space="preserve"> </w:t>
+      </w:r>
+      <w:proofErr w:type="spellStart"/>
+      <w:r>
+        <w:t>masing-masing</w:t>
+      </w:r>
+      <w:proofErr w:type="spellEnd"/>
+      <w:r>
+        <w:t xml:space="preserve"> </w:t>
+      </w:r>
+      <w:proofErr w:type="spellStart"/>
+      <w:r>
+        <w:t>untuk</w:t>
+      </w:r>
+      <w:proofErr w:type="spellEnd"/>
+      <w:r>
+        <w:t xml:space="preserve"> </w:t>
+      </w:r>
+      <w:proofErr w:type="spellStart"/>
+      <w:r>
+        <w:t>penyimpanan</w:t>
+      </w:r>
+      <w:proofErr w:type="spellEnd"/>
+      <w:r>
+        <w:t xml:space="preserve"> </w:t>
+      </w:r>
+      <w:r>
+        <w:rPr>
+          <w:i/>
+        </w:rPr>
+        <w:t>file</w:t>
+      </w:r>
+      <w:r>
+        <w:t xml:space="preserve"> yang </w:t>
+      </w:r>
+      <w:proofErr w:type="spellStart"/>
+      <w:r>
+        <w:t>telah</w:t>
+      </w:r>
+      <w:proofErr w:type="spellEnd"/>
+      <w:r>
+        <w:t xml:space="preserve"> di-</w:t>
+      </w:r>
+      <w:r>
+        <w:rPr>
+          <w:i/>
+        </w:rPr>
+        <w:t>upload</w:t>
+      </w:r>
+      <w:r>
+        <w:t xml:space="preserve">, </w:t>
+      </w:r>
+      <w:proofErr w:type="spellStart"/>
+      <w:r>
+        <w:t>sehingga</w:t>
+      </w:r>
+      <w:proofErr w:type="spellEnd"/>
+      <w:r>
+        <w:t xml:space="preserve"> </w:t>
+      </w:r>
+      <w:proofErr w:type="spellStart"/>
+      <w:r>
+        <w:t>dapat</w:t>
+      </w:r>
+      <w:proofErr w:type="spellEnd"/>
+      <w:r>
+        <w:t xml:space="preserve"> </w:t>
+      </w:r>
+      <w:proofErr w:type="spellStart"/>
+      <w:r>
+        <w:t>menangani</w:t>
+      </w:r>
+      <w:proofErr w:type="spellEnd"/>
+      <w:r>
+        <w:t xml:space="preserve"> </w:t>
+      </w:r>
+      <w:proofErr w:type="spellStart"/>
+      <w:r>
+        <w:t>pencurian</w:t>
+      </w:r>
+      <w:proofErr w:type="spellEnd"/>
+      <w:r>
+        <w:t xml:space="preserve"> </w:t>
+      </w:r>
+      <w:r>
+        <w:rPr>
+          <w:i/>
+        </w:rPr>
+        <w:t xml:space="preserve">file </w:t>
+      </w:r>
+      <w:proofErr w:type="spellStart"/>
+      <w:r>
+        <w:t>dari</w:t>
+      </w:r>
+      <w:proofErr w:type="spellEnd"/>
+      <w:r>
+        <w:t xml:space="preserve"> </w:t>
+      </w:r>
+      <w:r>
+        <w:rPr>
+          <w:i/>
+        </w:rPr>
+        <w:t xml:space="preserve">user </w:t>
+      </w:r>
+      <w:proofErr w:type="spellStart"/>
+      <w:r>
+        <w:t>asing</w:t>
+      </w:r>
+      <w:proofErr w:type="spellEnd"/>
+      <w:r>
+        <w:t>.</w:t>
+      </w:r>
+    </w:p>
+    <w:p>
+      <w:pPr>
+        <w:pStyle w:val="ListParagraph"/>
+        <w:numPr>
+          <w:ilvl w:val="0"/>
+          <w:numId w:val="2"/>
+        </w:numPr>
+        <w:spacing w:line="360" w:lineRule="auto"/>
+        <w:ind w:left="360"/>
+      </w:pPr>
+      <w:proofErr w:type="spellStart"/>
+      <w:r>
+        <w:t>Pembatasan</w:t>
+      </w:r>
+      <w:proofErr w:type="spellEnd"/>
+      <w:r>
+        <w:t xml:space="preserve"> </w:t>
+      </w:r>
+      <w:proofErr w:type="spellStart"/>
+      <w:r>
+        <w:t>jumlah</w:t>
+      </w:r>
+      <w:proofErr w:type="spellEnd"/>
+      <w:r>
+        <w:t xml:space="preserve"> </w:t>
+      </w:r>
+      <w:r>
+        <w:rPr>
+          <w:i/>
+        </w:rPr>
+        <w:t xml:space="preserve">file </w:t>
+      </w:r>
+      <w:proofErr w:type="spellStart"/>
+      <w:r>
+        <w:t>pada</w:t>
+      </w:r>
+      <w:proofErr w:type="spellEnd"/>
+      <w:r>
+        <w:t xml:space="preserve"> proses </w:t>
+      </w:r>
+      <w:r>
+        <w:rPr>
+          <w:i/>
+        </w:rPr>
+        <w:t xml:space="preserve">upload </w:t>
+      </w:r>
+      <w:proofErr w:type="spellStart"/>
+      <w:r>
+        <w:t>ditujukan</w:t>
+      </w:r>
+      <w:proofErr w:type="spellEnd"/>
+      <w:r>
+        <w:t xml:space="preserve"> agar </w:t>
+      </w:r>
     </w:p>
     <w:p>
       <w:pPr>
@@ -1364,7 +6518,7 @@
           <w:rPr>
             <w:noProof/>
           </w:rPr>
-          <w:t>2</w:t>
+          <w:t>3</w:t>
         </w:r>
         <w:r>
           <w:rPr>
@@ -1695,7 +6849,10 @@
   <w:style w:type="paragraph" w:default="1" w:styleId="Normal">
     <w:name w:val="Normal"/>
     <w:qFormat/>
-    <w:rsid w:val="009657D9"/>
+    <w:rsid w:val="00E2307A"/>
+    <w:pPr>
+      <w:jc w:val="both"/>
+    </w:pPr>
     <w:rPr>
       <w:rFonts w:ascii="Times New Roman" w:hAnsi="Times New Roman"/>
       <w:sz w:val="24"/>
@@ -1749,7 +6906,6 @@
   <w:style w:type="character" w:default="1" w:styleId="DefaultParagraphFont">
     <w:name w:val="Default Paragraph Font"/>
     <w:uiPriority w:val="1"/>
-    <w:semiHidden/>
     <w:unhideWhenUsed/>
   </w:style>
   <w:style w:type="table" w:default="1" w:styleId="TableNormal">
@@ -2032,7 +7188,10 @@
   <w:style w:type="paragraph" w:default="1" w:styleId="Normal">
     <w:name w:val="Normal"/>
     <w:qFormat/>
-    <w:rsid w:val="009657D9"/>
+    <w:rsid w:val="00E2307A"/>
+    <w:pPr>
+      <w:jc w:val="both"/>
+    </w:pPr>
     <w:rPr>
       <w:rFonts w:ascii="Times New Roman" w:hAnsi="Times New Roman"/>
       <w:sz w:val="24"/>
@@ -2086,7 +7245,6 @@
   <w:style w:type="character" w:default="1" w:styleId="DefaultParagraphFont">
     <w:name w:val="Default Paragraph Font"/>
     <w:uiPriority w:val="1"/>
-    <w:semiHidden/>
     <w:unhideWhenUsed/>
   </w:style>
   <w:style w:type="table" w:default="1" w:styleId="TableNormal">
@@ -2500,7 +7658,7 @@
 </file>
 
 <file path=customXml/itemProps1.xml><?xml version="1.0" encoding="utf-8"?>
-<ds:datastoreItem xmlns:ds="http://schemas.openxmlformats.org/officeDocument/2006/customXml" ds:itemID="{705D24C5-1618-408D-AF49-3CA049B1405B}">
+<ds:datastoreItem xmlns:ds="http://schemas.openxmlformats.org/officeDocument/2006/customXml" ds:itemID="{3A4AD884-ADDB-4A66-AFF9-5A5FF3B2B803}">
   <ds:schemaRefs>
     <ds:schemaRef ds:uri="http://schemas.openxmlformats.org/officeDocument/2006/bibliography"/>
   </ds:schemaRefs>

--- a/[IF4033] - Laporan Security web - 13510064.docx
+++ b/[IF4033] - Laporan Security web - 13510064.docx
@@ -72,7 +72,7 @@
           <w:szCs w:val="24"/>
         </w:rPr>
         <w:drawing>
-          <wp:anchor distT="0" distB="0" distL="114300" distR="114300" simplePos="0" relativeHeight="251659264" behindDoc="0" locked="0" layoutInCell="1" allowOverlap="1" wp14:anchorId="00D37E5F" wp14:editId="4CA3A0EF">
+          <wp:anchor distT="0" distB="0" distL="114300" distR="114300" simplePos="0" relativeHeight="251658240" behindDoc="0" locked="0" layoutInCell="1" allowOverlap="1" wp14:anchorId="00D37E5F" wp14:editId="4CA3A0EF">
             <wp:simplePos x="0" y="0"/>
             <wp:positionH relativeFrom="column">
               <wp:posOffset>1903730</wp:posOffset>
@@ -882,8 +882,6 @@
       <w:r>
         <w:t xml:space="preserve"> yang tersedia di bawah.</w:t>
       </w:r>
-      <w:bookmarkStart w:id="0" w:name="_GoBack"/>
-      <w:bookmarkEnd w:id="0"/>
     </w:p>
     <w:p>
       <w:pPr>
@@ -2117,6 +2115,1849 @@
         <w:t>.</w:t>
       </w:r>
     </w:p>
+    <w:p>
+      <w:pPr>
+        <w:pStyle w:val="Heading1"/>
+        <w:spacing w:line="360" w:lineRule="auto"/>
+        <w:rPr>
+          <w:i/>
+        </w:rPr>
+      </w:pPr>
+      <w:r>
+        <w:rPr>
+          <w:noProof/>
+        </w:rPr>
+        <w:lastRenderedPageBreak/>
+        <mc:AlternateContent>
+          <mc:Choice Requires="wpg">
+            <w:drawing>
+              <wp:anchor distT="0" distB="0" distL="114300" distR="114300" simplePos="0" relativeHeight="251660288" behindDoc="0" locked="0" layoutInCell="1" allowOverlap="1" wp14:anchorId="2DCDA265" wp14:editId="44DBD149">
+                <wp:simplePos x="0" y="0"/>
+                <wp:positionH relativeFrom="column">
+                  <wp:posOffset>35560</wp:posOffset>
+                </wp:positionH>
+                <wp:positionV relativeFrom="paragraph">
+                  <wp:posOffset>688975</wp:posOffset>
+                </wp:positionV>
+                <wp:extent cx="6269990" cy="6269990"/>
+                <wp:effectExtent l="0" t="19050" r="35560" b="35560"/>
+                <wp:wrapTopAndBottom/>
+                <wp:docPr id="38" name="Group 38"/>
+                <wp:cNvGraphicFramePr/>
+                <a:graphic xmlns:a="http://schemas.openxmlformats.org/drawingml/2006/main">
+                  <a:graphicData uri="http://schemas.microsoft.com/office/word/2010/wordprocessingGroup">
+                    <wpg:wgp>
+                      <wpg:cNvGrpSpPr/>
+                      <wpg:grpSpPr>
+                        <a:xfrm>
+                          <a:off x="0" y="0"/>
+                          <a:ext cx="6269990" cy="6269990"/>
+                          <a:chOff x="0" y="0"/>
+                          <a:chExt cx="6270171" cy="6270172"/>
+                        </a:xfrm>
+                      </wpg:grpSpPr>
+                      <wpg:grpSp>
+                        <wpg:cNvPr id="15" name="Group 15"/>
+                        <wpg:cNvGrpSpPr/>
+                        <wpg:grpSpPr>
+                          <a:xfrm>
+                            <a:off x="380010" y="843148"/>
+                            <a:ext cx="5593080" cy="474345"/>
+                            <a:chOff x="0" y="0"/>
+                            <a:chExt cx="5593080" cy="474345"/>
+                          </a:xfrm>
+                        </wpg:grpSpPr>
+                        <wps:wsp>
+                          <wps:cNvPr id="4" name="Rectangle 4"/>
+                          <wps:cNvSpPr/>
+                          <wps:spPr>
+                            <a:xfrm>
+                              <a:off x="0" y="0"/>
+                              <a:ext cx="5593080" cy="474345"/>
+                            </a:xfrm>
+                            <a:prstGeom prst="rect">
+                              <a:avLst/>
+                            </a:prstGeom>
+                            <a:noFill/>
+                            <a:ln>
+                              <a:solidFill>
+                                <a:schemeClr val="tx1"/>
+                              </a:solidFill>
+                            </a:ln>
+                          </wps:spPr>
+                          <wps:style>
+                            <a:lnRef idx="2">
+                              <a:schemeClr val="accent1">
+                                <a:shade val="50000"/>
+                              </a:schemeClr>
+                            </a:lnRef>
+                            <a:fillRef idx="1">
+                              <a:schemeClr val="accent1"/>
+                            </a:fillRef>
+                            <a:effectRef idx="0">
+                              <a:schemeClr val="accent1"/>
+                            </a:effectRef>
+                            <a:fontRef idx="minor">
+                              <a:schemeClr val="lt1"/>
+                            </a:fontRef>
+                          </wps:style>
+                          <wps:bodyPr rot="0" spcFirstLastPara="0" vertOverflow="overflow" horzOverflow="overflow" vert="horz" wrap="square" lIns="91440" tIns="45720" rIns="91440" bIns="45720" numCol="1" spcCol="0" rtlCol="0" fromWordArt="0" anchor="ctr" anchorCtr="0" forceAA="0" compatLnSpc="1">
+                            <a:prstTxWarp prst="textNoShape">
+                              <a:avLst/>
+                            </a:prstTxWarp>
+                            <a:noAutofit/>
+                          </wps:bodyPr>
+                        </wps:wsp>
+                        <wps:wsp>
+                          <wps:cNvPr id="5" name="Text Box 5"/>
+                          <wps:cNvSpPr txBox="1"/>
+                          <wps:spPr>
+                            <a:xfrm>
+                              <a:off x="2208811" y="106878"/>
+                              <a:ext cx="771525" cy="284480"/>
+                            </a:xfrm>
+                            <a:prstGeom prst="rect">
+                              <a:avLst/>
+                            </a:prstGeom>
+                            <a:solidFill>
+                              <a:schemeClr val="lt1"/>
+                            </a:solidFill>
+                            <a:ln w="6350">
+                              <a:noFill/>
+                            </a:ln>
+                            <a:effectLst/>
+                          </wps:spPr>
+                          <wps:style>
+                            <a:lnRef idx="0">
+                              <a:schemeClr val="accent1"/>
+                            </a:lnRef>
+                            <a:fillRef idx="0">
+                              <a:schemeClr val="accent1"/>
+                            </a:fillRef>
+                            <a:effectRef idx="0">
+                              <a:schemeClr val="accent1"/>
+                            </a:effectRef>
+                            <a:fontRef idx="minor">
+                              <a:schemeClr val="dk1"/>
+                            </a:fontRef>
+                          </wps:style>
+                          <wps:txbx>
+                            <w:txbxContent>
+                              <w:p>
+                                <w:pPr>
+                                  <w:jc w:val="center"/>
+                                  <w:rPr>
+                                    <w:sz w:val="28"/>
+                                  </w:rPr>
+                                </w:pPr>
+                                <w:r>
+                                  <w:rPr>
+                                    <w:sz w:val="28"/>
+                                  </w:rPr>
+                                  <w:t>User</w:t>
+                                </w:r>
+                              </w:p>
+                            </w:txbxContent>
+                          </wps:txbx>
+                          <wps:bodyPr rot="0" spcFirstLastPara="0" vertOverflow="overflow" horzOverflow="overflow" vert="horz" wrap="square" lIns="91440" tIns="45720" rIns="91440" bIns="45720" numCol="1" spcCol="0" rtlCol="0" fromWordArt="0" anchor="t" anchorCtr="0" forceAA="0" compatLnSpc="1">
+                            <a:prstTxWarp prst="textNoShape">
+                              <a:avLst/>
+                            </a:prstTxWarp>
+                            <a:noAutofit/>
+                          </wps:bodyPr>
+                        </wps:wsp>
+                      </wpg:grpSp>
+                      <wpg:grpSp>
+                        <wpg:cNvPr id="14" name="Group 14"/>
+                        <wpg:cNvGrpSpPr/>
+                        <wpg:grpSpPr>
+                          <a:xfrm>
+                            <a:off x="368135" y="5664530"/>
+                            <a:ext cx="5593080" cy="349885"/>
+                            <a:chOff x="0" y="0"/>
+                            <a:chExt cx="5593080" cy="349885"/>
+                          </a:xfrm>
+                        </wpg:grpSpPr>
+                        <wps:wsp>
+                          <wps:cNvPr id="12" name="Rectangle 12"/>
+                          <wps:cNvSpPr/>
+                          <wps:spPr>
+                            <a:xfrm>
+                              <a:off x="0" y="0"/>
+                              <a:ext cx="5593080" cy="349885"/>
+                            </a:xfrm>
+                            <a:prstGeom prst="rect">
+                              <a:avLst/>
+                            </a:prstGeom>
+                            <a:noFill/>
+                            <a:ln>
+                              <a:solidFill>
+                                <a:schemeClr val="tx1"/>
+                              </a:solidFill>
+                            </a:ln>
+                          </wps:spPr>
+                          <wps:style>
+                            <a:lnRef idx="2">
+                              <a:schemeClr val="accent1">
+                                <a:shade val="50000"/>
+                              </a:schemeClr>
+                            </a:lnRef>
+                            <a:fillRef idx="1">
+                              <a:schemeClr val="accent1"/>
+                            </a:fillRef>
+                            <a:effectRef idx="0">
+                              <a:schemeClr val="accent1"/>
+                            </a:effectRef>
+                            <a:fontRef idx="minor">
+                              <a:schemeClr val="lt1"/>
+                            </a:fontRef>
+                          </wps:style>
+                          <wps:bodyPr rot="0" spcFirstLastPara="0" vertOverflow="overflow" horzOverflow="overflow" vert="horz" wrap="square" lIns="91440" tIns="45720" rIns="91440" bIns="45720" numCol="1" spcCol="0" rtlCol="0" fromWordArt="0" anchor="ctr" anchorCtr="0" forceAA="0" compatLnSpc="1">
+                            <a:prstTxWarp prst="textNoShape">
+                              <a:avLst/>
+                            </a:prstTxWarp>
+                            <a:noAutofit/>
+                          </wps:bodyPr>
+                        </wps:wsp>
+                        <wps:wsp>
+                          <wps:cNvPr id="13" name="Text Box 13"/>
+                          <wps:cNvSpPr txBox="1"/>
+                          <wps:spPr>
+                            <a:xfrm>
+                              <a:off x="2161309" y="35626"/>
+                              <a:ext cx="1288021" cy="284480"/>
+                            </a:xfrm>
+                            <a:prstGeom prst="rect">
+                              <a:avLst/>
+                            </a:prstGeom>
+                            <a:solidFill>
+                              <a:schemeClr val="lt1"/>
+                            </a:solidFill>
+                            <a:ln w="6350">
+                              <a:noFill/>
+                            </a:ln>
+                            <a:effectLst/>
+                          </wps:spPr>
+                          <wps:style>
+                            <a:lnRef idx="0">
+                              <a:schemeClr val="accent1"/>
+                            </a:lnRef>
+                            <a:fillRef idx="0">
+                              <a:schemeClr val="accent1"/>
+                            </a:fillRef>
+                            <a:effectRef idx="0">
+                              <a:schemeClr val="accent1"/>
+                            </a:effectRef>
+                            <a:fontRef idx="minor">
+                              <a:schemeClr val="dk1"/>
+                            </a:fontRef>
+                          </wps:style>
+                          <wps:txbx>
+                            <w:txbxContent>
+                              <w:p>
+                                <w:pPr>
+                                  <w:jc w:val="center"/>
+                                  <w:rPr>
+                                    <w:sz w:val="28"/>
+                                  </w:rPr>
+                                </w:pPr>
+                                <w:r>
+                                  <w:rPr>
+                                    <w:sz w:val="28"/>
+                                  </w:rPr>
+                                  <w:t>Database</w:t>
+                                </w:r>
+                              </w:p>
+                            </w:txbxContent>
+                          </wps:txbx>
+                          <wps:bodyPr rot="0" spcFirstLastPara="0" vertOverflow="overflow" horzOverflow="overflow" vert="horz" wrap="square" lIns="91440" tIns="45720" rIns="91440" bIns="45720" numCol="1" spcCol="0" rtlCol="0" fromWordArt="0" anchor="t" anchorCtr="0" forceAA="0" compatLnSpc="1">
+                            <a:prstTxWarp prst="textNoShape">
+                              <a:avLst/>
+                            </a:prstTxWarp>
+                            <a:noAutofit/>
+                          </wps:bodyPr>
+                        </wps:wsp>
+                      </wpg:grpSp>
+                      <wpg:grpSp>
+                        <wpg:cNvPr id="24" name="Group 24"/>
+                        <wpg:cNvGrpSpPr/>
+                        <wpg:grpSpPr>
+                          <a:xfrm>
+                            <a:off x="59376" y="1591294"/>
+                            <a:ext cx="5910580" cy="1121410"/>
+                            <a:chOff x="0" y="0"/>
+                            <a:chExt cx="5910663" cy="1121410"/>
+                          </a:xfrm>
+                        </wpg:grpSpPr>
+                        <wps:wsp>
+                          <wps:cNvPr id="2" name="Rectangle 2"/>
+                          <wps:cNvSpPr/>
+                          <wps:spPr>
+                            <a:xfrm>
+                              <a:off x="317583" y="204932"/>
+                              <a:ext cx="5593080" cy="688769"/>
+                            </a:xfrm>
+                            <a:prstGeom prst="rect">
+                              <a:avLst/>
+                            </a:prstGeom>
+                            <a:noFill/>
+                            <a:ln>
+                              <a:solidFill>
+                                <a:schemeClr val="tx1"/>
+                              </a:solidFill>
+                            </a:ln>
+                          </wps:spPr>
+                          <wps:style>
+                            <a:lnRef idx="2">
+                              <a:schemeClr val="accent1">
+                                <a:shade val="50000"/>
+                              </a:schemeClr>
+                            </a:lnRef>
+                            <a:fillRef idx="1">
+                              <a:schemeClr val="accent1"/>
+                            </a:fillRef>
+                            <a:effectRef idx="0">
+                              <a:schemeClr val="accent1"/>
+                            </a:effectRef>
+                            <a:fontRef idx="minor">
+                              <a:schemeClr val="lt1"/>
+                            </a:fontRef>
+                          </wps:style>
+                          <wps:bodyPr rot="0" spcFirstLastPara="0" vertOverflow="overflow" horzOverflow="overflow" vert="horz" wrap="square" lIns="91440" tIns="45720" rIns="91440" bIns="45720" numCol="1" spcCol="0" rtlCol="0" fromWordArt="0" anchor="ctr" anchorCtr="0" forceAA="0" compatLnSpc="1">
+                            <a:prstTxWarp prst="textNoShape">
+                              <a:avLst/>
+                            </a:prstTxWarp>
+                            <a:noAutofit/>
+                          </wps:bodyPr>
+                        </wps:wsp>
+                        <wps:wsp>
+                          <wps:cNvPr id="3" name="Text Box 3"/>
+                          <wps:cNvSpPr txBox="1"/>
+                          <wps:spPr>
+                            <a:xfrm rot="16200000">
+                              <a:off x="-412750" y="412750"/>
+                              <a:ext cx="1121410" cy="295910"/>
+                            </a:xfrm>
+                            <a:prstGeom prst="rect">
+                              <a:avLst/>
+                            </a:prstGeom>
+                            <a:solidFill>
+                              <a:schemeClr val="lt1"/>
+                            </a:solidFill>
+                            <a:ln w="6350">
+                              <a:noFill/>
+                            </a:ln>
+                            <a:effectLst/>
+                          </wps:spPr>
+                          <wps:style>
+                            <a:lnRef idx="0">
+                              <a:schemeClr val="accent1"/>
+                            </a:lnRef>
+                            <a:fillRef idx="0">
+                              <a:schemeClr val="accent1"/>
+                            </a:fillRef>
+                            <a:effectRef idx="0">
+                              <a:schemeClr val="accent1"/>
+                            </a:effectRef>
+                            <a:fontRef idx="minor">
+                              <a:schemeClr val="dk1"/>
+                            </a:fontRef>
+                          </wps:style>
+                          <wps:txbx>
+                            <w:txbxContent>
+                              <w:p>
+                                <w:pPr>
+                                  <w:jc w:val="center"/>
+                                  <w:rPr>
+                                    <w:sz w:val="28"/>
+                                  </w:rPr>
+                                </w:pPr>
+                                <w:r>
+                                  <w:rPr>
+                                    <w:sz w:val="28"/>
+                                  </w:rPr>
+                                  <w:t>Controller</w:t>
+                                </w:r>
+                              </w:p>
+                            </w:txbxContent>
+                          </wps:txbx>
+                          <wps:bodyPr rot="0" spcFirstLastPara="0" vertOverflow="overflow" horzOverflow="overflow" vert="horz" wrap="square" lIns="91440" tIns="45720" rIns="91440" bIns="45720" numCol="1" spcCol="0" rtlCol="0" fromWordArt="0" anchor="t" anchorCtr="0" forceAA="0" compatLnSpc="1">
+                            <a:prstTxWarp prst="textNoShape">
+                              <a:avLst/>
+                            </a:prstTxWarp>
+                            <a:noAutofit/>
+                          </wps:bodyPr>
+                        </wps:wsp>
+                        <wps:wsp>
+                          <wps:cNvPr id="16" name="Rectangle 16"/>
+                          <wps:cNvSpPr/>
+                          <wps:spPr>
+                            <a:xfrm>
+                              <a:off x="471962" y="264308"/>
+                              <a:ext cx="855024" cy="522515"/>
+                            </a:xfrm>
+                            <a:prstGeom prst="rect">
+                              <a:avLst/>
+                            </a:prstGeom>
+                            <a:noFill/>
+                            <a:ln>
+                              <a:solidFill>
+                                <a:schemeClr val="tx1"/>
+                              </a:solidFill>
+                            </a:ln>
+                          </wps:spPr>
+                          <wps:style>
+                            <a:lnRef idx="2">
+                              <a:schemeClr val="accent1">
+                                <a:shade val="50000"/>
+                              </a:schemeClr>
+                            </a:lnRef>
+                            <a:fillRef idx="1">
+                              <a:schemeClr val="accent1"/>
+                            </a:fillRef>
+                            <a:effectRef idx="0">
+                              <a:schemeClr val="accent1"/>
+                            </a:effectRef>
+                            <a:fontRef idx="minor">
+                              <a:schemeClr val="lt1"/>
+                            </a:fontRef>
+                          </wps:style>
+                          <wps:txbx>
+                            <w:txbxContent>
+                              <w:p>
+                                <w:pPr>
+                                  <w:jc w:val="center"/>
+                                  <w:rPr>
+                                    <w:color w:val="000000" w:themeColor="text1"/>
+                                  </w:rPr>
+                                </w:pPr>
+                                <w:r>
+                                  <w:rPr>
+                                    <w:color w:val="000000" w:themeColor="text1"/>
+                                  </w:rPr>
+                                  <w:t>main.ph</w:t>
+                                </w:r>
+                                <w:r>
+                                  <w:rPr>
+                                    <w:color w:val="000000" w:themeColor="text1"/>
+                                  </w:rPr>
+                                  <w:t>p</w:t>
+                                </w:r>
+                              </w:p>
+                            </w:txbxContent>
+                          </wps:txbx>
+                          <wps:bodyPr rot="0" spcFirstLastPara="0" vertOverflow="overflow" horzOverflow="overflow" vert="horz" wrap="square" lIns="91440" tIns="45720" rIns="91440" bIns="45720" numCol="1" spcCol="0" rtlCol="0" fromWordArt="0" anchor="ctr" anchorCtr="0" forceAA="0" compatLnSpc="1">
+                            <a:prstTxWarp prst="textNoShape">
+                              <a:avLst/>
+                            </a:prstTxWarp>
+                            <a:noAutofit/>
+                          </wps:bodyPr>
+                        </wps:wsp>
+                        <wps:wsp>
+                          <wps:cNvPr id="17" name="Rectangle 17"/>
+                          <wps:cNvSpPr/>
+                          <wps:spPr>
+                            <a:xfrm>
+                              <a:off x="1528866" y="264308"/>
+                              <a:ext cx="938151" cy="522515"/>
+                            </a:xfrm>
+                            <a:prstGeom prst="rect">
+                              <a:avLst/>
+                            </a:prstGeom>
+                            <a:noFill/>
+                            <a:ln>
+                              <a:solidFill>
+                                <a:schemeClr val="tx1"/>
+                              </a:solidFill>
+                            </a:ln>
+                          </wps:spPr>
+                          <wps:style>
+                            <a:lnRef idx="2">
+                              <a:schemeClr val="accent1">
+                                <a:shade val="50000"/>
+                              </a:schemeClr>
+                            </a:lnRef>
+                            <a:fillRef idx="1">
+                              <a:schemeClr val="accent1"/>
+                            </a:fillRef>
+                            <a:effectRef idx="0">
+                              <a:schemeClr val="accent1"/>
+                            </a:effectRef>
+                            <a:fontRef idx="minor">
+                              <a:schemeClr val="lt1"/>
+                            </a:fontRef>
+                          </wps:style>
+                          <wps:txbx>
+                            <w:txbxContent>
+                              <w:p>
+                                <w:pPr>
+                                  <w:jc w:val="center"/>
+                                  <w:rPr>
+                                    <w:color w:val="000000" w:themeColor="text1"/>
+                                  </w:rPr>
+                                </w:pPr>
+                                <w:r>
+                                  <w:rPr>
+                                    <w:color w:val="000000" w:themeColor="text1"/>
+                                  </w:rPr>
+                                  <w:t>index.html</w:t>
+                                </w:r>
+                              </w:p>
+                            </w:txbxContent>
+                          </wps:txbx>
+                          <wps:bodyPr rot="0" spcFirstLastPara="0" vertOverflow="overflow" horzOverflow="overflow" vert="horz" wrap="square" lIns="91440" tIns="45720" rIns="91440" bIns="45720" numCol="1" spcCol="0" rtlCol="0" fromWordArt="0" anchor="ctr" anchorCtr="0" forceAA="0" compatLnSpc="1">
+                            <a:prstTxWarp prst="textNoShape">
+                              <a:avLst/>
+                            </a:prstTxWarp>
+                            <a:noAutofit/>
+                          </wps:bodyPr>
+                        </wps:wsp>
+                      </wpg:grpSp>
+                      <wpg:grpSp>
+                        <wpg:cNvPr id="25" name="Group 25"/>
+                        <wpg:cNvGrpSpPr/>
+                        <wpg:grpSpPr>
+                          <a:xfrm>
+                            <a:off x="59376" y="2992582"/>
+                            <a:ext cx="5919470" cy="801370"/>
+                            <a:chOff x="0" y="0"/>
+                            <a:chExt cx="5919573" cy="801664"/>
+                          </a:xfrm>
+                        </wpg:grpSpPr>
+                        <wps:wsp>
+                          <wps:cNvPr id="6" name="Rectangle 6"/>
+                          <wps:cNvSpPr/>
+                          <wps:spPr>
+                            <a:xfrm>
+                              <a:off x="326493" y="17892"/>
+                              <a:ext cx="5593080" cy="783772"/>
+                            </a:xfrm>
+                            <a:prstGeom prst="rect">
+                              <a:avLst/>
+                            </a:prstGeom>
+                            <a:noFill/>
+                            <a:ln>
+                              <a:solidFill>
+                                <a:schemeClr val="tx1"/>
+                              </a:solidFill>
+                            </a:ln>
+                          </wps:spPr>
+                          <wps:style>
+                            <a:lnRef idx="2">
+                              <a:schemeClr val="accent1">
+                                <a:shade val="50000"/>
+                              </a:schemeClr>
+                            </a:lnRef>
+                            <a:fillRef idx="1">
+                              <a:schemeClr val="accent1"/>
+                            </a:fillRef>
+                            <a:effectRef idx="0">
+                              <a:schemeClr val="accent1"/>
+                            </a:effectRef>
+                            <a:fontRef idx="minor">
+                              <a:schemeClr val="lt1"/>
+                            </a:fontRef>
+                          </wps:style>
+                          <wps:bodyPr rot="0" spcFirstLastPara="0" vertOverflow="overflow" horzOverflow="overflow" vert="horz" wrap="square" lIns="91440" tIns="45720" rIns="91440" bIns="45720" numCol="1" spcCol="0" rtlCol="0" fromWordArt="0" anchor="ctr" anchorCtr="0" forceAA="0" compatLnSpc="1">
+                            <a:prstTxWarp prst="textNoShape">
+                              <a:avLst/>
+                            </a:prstTxWarp>
+                            <a:noAutofit/>
+                          </wps:bodyPr>
+                        </wps:wsp>
+                        <wps:wsp>
+                          <wps:cNvPr id="7" name="Text Box 7"/>
+                          <wps:cNvSpPr txBox="1"/>
+                          <wps:spPr>
+                            <a:xfrm rot="16200000">
+                              <a:off x="-243523" y="243523"/>
+                              <a:ext cx="771525" cy="284480"/>
+                            </a:xfrm>
+                            <a:prstGeom prst="rect">
+                              <a:avLst/>
+                            </a:prstGeom>
+                            <a:solidFill>
+                              <a:schemeClr val="lt1"/>
+                            </a:solidFill>
+                            <a:ln w="6350">
+                              <a:noFill/>
+                            </a:ln>
+                            <a:effectLst/>
+                          </wps:spPr>
+                          <wps:style>
+                            <a:lnRef idx="0">
+                              <a:schemeClr val="accent1"/>
+                            </a:lnRef>
+                            <a:fillRef idx="0">
+                              <a:schemeClr val="accent1"/>
+                            </a:fillRef>
+                            <a:effectRef idx="0">
+                              <a:schemeClr val="accent1"/>
+                            </a:effectRef>
+                            <a:fontRef idx="minor">
+                              <a:schemeClr val="dk1"/>
+                            </a:fontRef>
+                          </wps:style>
+                          <wps:txbx>
+                            <w:txbxContent>
+                              <w:p>
+                                <w:pPr>
+                                  <w:jc w:val="center"/>
+                                  <w:rPr>
+                                    <w:sz w:val="28"/>
+                                  </w:rPr>
+                                </w:pPr>
+                                <w:r>
+                                  <w:rPr>
+                                    <w:sz w:val="28"/>
+                                  </w:rPr>
+                                  <w:t>View</w:t>
+                                </w:r>
+                              </w:p>
+                            </w:txbxContent>
+                          </wps:txbx>
+                          <wps:bodyPr rot="0" spcFirstLastPara="0" vertOverflow="overflow" horzOverflow="overflow" vert="horz" wrap="square" lIns="91440" tIns="45720" rIns="91440" bIns="45720" numCol="1" spcCol="0" rtlCol="0" fromWordArt="0" anchor="t" anchorCtr="0" forceAA="0" compatLnSpc="1">
+                            <a:prstTxWarp prst="textNoShape">
+                              <a:avLst/>
+                            </a:prstTxWarp>
+                            <a:noAutofit/>
+                          </wps:bodyPr>
+                        </wps:wsp>
+                        <wps:wsp>
+                          <wps:cNvPr id="18" name="Rectangle 18"/>
+                          <wps:cNvSpPr/>
+                          <wps:spPr>
+                            <a:xfrm>
+                              <a:off x="433371" y="124770"/>
+                              <a:ext cx="901700" cy="521970"/>
+                            </a:xfrm>
+                            <a:prstGeom prst="rect">
+                              <a:avLst/>
+                            </a:prstGeom>
+                            <a:noFill/>
+                            <a:ln>
+                              <a:solidFill>
+                                <a:schemeClr val="tx1"/>
+                              </a:solidFill>
+                            </a:ln>
+                          </wps:spPr>
+                          <wps:style>
+                            <a:lnRef idx="2">
+                              <a:schemeClr val="accent1">
+                                <a:shade val="50000"/>
+                              </a:schemeClr>
+                            </a:lnRef>
+                            <a:fillRef idx="1">
+                              <a:schemeClr val="accent1"/>
+                            </a:fillRef>
+                            <a:effectRef idx="0">
+                              <a:schemeClr val="accent1"/>
+                            </a:effectRef>
+                            <a:fontRef idx="minor">
+                              <a:schemeClr val="lt1"/>
+                            </a:fontRef>
+                          </wps:style>
+                          <wps:txbx>
+                            <w:txbxContent>
+                              <w:p>
+                                <w:pPr>
+                                  <w:jc w:val="center"/>
+                                  <w:rPr>
+                                    <w:color w:val="000000" w:themeColor="text1"/>
+                                  </w:rPr>
+                                </w:pPr>
+                                <w:r>
+                                  <w:rPr>
+                                    <w:color w:val="000000" w:themeColor="text1"/>
+                                  </w:rPr>
+                                  <w:t>index.html</w:t>
+                                </w:r>
+                              </w:p>
+                            </w:txbxContent>
+                          </wps:txbx>
+                          <wps:bodyPr rot="0" spcFirstLastPara="0" vertOverflow="overflow" horzOverflow="overflow" vert="horz" wrap="square" lIns="91440" tIns="45720" rIns="91440" bIns="45720" numCol="1" spcCol="0" rtlCol="0" fromWordArt="0" anchor="ctr" anchorCtr="0" forceAA="0" compatLnSpc="1">
+                            <a:prstTxWarp prst="textNoShape">
+                              <a:avLst/>
+                            </a:prstTxWarp>
+                            <a:noAutofit/>
+                          </wps:bodyPr>
+                        </wps:wsp>
+                        <wps:wsp>
+                          <wps:cNvPr id="19" name="Rectangle 19"/>
+                          <wps:cNvSpPr/>
+                          <wps:spPr>
+                            <a:xfrm>
+                              <a:off x="1490275" y="124770"/>
+                              <a:ext cx="937895" cy="521970"/>
+                            </a:xfrm>
+                            <a:prstGeom prst="rect">
+                              <a:avLst/>
+                            </a:prstGeom>
+                            <a:noFill/>
+                            <a:ln>
+                              <a:solidFill>
+                                <a:schemeClr val="tx1"/>
+                              </a:solidFill>
+                            </a:ln>
+                          </wps:spPr>
+                          <wps:style>
+                            <a:lnRef idx="2">
+                              <a:schemeClr val="accent1">
+                                <a:shade val="50000"/>
+                              </a:schemeClr>
+                            </a:lnRef>
+                            <a:fillRef idx="1">
+                              <a:schemeClr val="accent1"/>
+                            </a:fillRef>
+                            <a:effectRef idx="0">
+                              <a:schemeClr val="accent1"/>
+                            </a:effectRef>
+                            <a:fontRef idx="minor">
+                              <a:schemeClr val="lt1"/>
+                            </a:fontRef>
+                          </wps:style>
+                          <wps:txbx>
+                            <w:txbxContent>
+                              <w:p>
+                                <w:pPr>
+                                  <w:jc w:val="center"/>
+                                  <w:rPr>
+                                    <w:color w:val="000000" w:themeColor="text1"/>
+                                  </w:rPr>
+                                </w:pPr>
+                                <w:r>
+                                  <w:rPr>
+                                    <w:color w:val="000000" w:themeColor="text1"/>
+                                  </w:rPr>
+                                  <w:t>login.php</w:t>
+                                </w:r>
+                              </w:p>
+                            </w:txbxContent>
+                          </wps:txbx>
+                          <wps:bodyPr rot="0" spcFirstLastPara="0" vertOverflow="overflow" horzOverflow="overflow" vert="horz" wrap="square" lIns="91440" tIns="45720" rIns="91440" bIns="45720" numCol="1" spcCol="0" rtlCol="0" fromWordArt="0" anchor="ctr" anchorCtr="0" forceAA="0" compatLnSpc="1">
+                            <a:prstTxWarp prst="textNoShape">
+                              <a:avLst/>
+                            </a:prstTxWarp>
+                            <a:noAutofit/>
+                          </wps:bodyPr>
+                        </wps:wsp>
+                        <wps:wsp>
+                          <wps:cNvPr id="20" name="Rectangle 20"/>
+                          <wps:cNvSpPr/>
+                          <wps:spPr>
+                            <a:xfrm>
+                              <a:off x="2535304" y="124770"/>
+                              <a:ext cx="901700" cy="521970"/>
+                            </a:xfrm>
+                            <a:prstGeom prst="rect">
+                              <a:avLst/>
+                            </a:prstGeom>
+                            <a:noFill/>
+                            <a:ln>
+                              <a:solidFill>
+                                <a:schemeClr val="tx1"/>
+                              </a:solidFill>
+                            </a:ln>
+                          </wps:spPr>
+                          <wps:style>
+                            <a:lnRef idx="2">
+                              <a:schemeClr val="accent1">
+                                <a:shade val="50000"/>
+                              </a:schemeClr>
+                            </a:lnRef>
+                            <a:fillRef idx="1">
+                              <a:schemeClr val="accent1"/>
+                            </a:fillRef>
+                            <a:effectRef idx="0">
+                              <a:schemeClr val="accent1"/>
+                            </a:effectRef>
+                            <a:fontRef idx="minor">
+                              <a:schemeClr val="lt1"/>
+                            </a:fontRef>
+                          </wps:style>
+                          <wps:txbx>
+                            <w:txbxContent>
+                              <w:p>
+                                <w:pPr>
+                                  <w:jc w:val="center"/>
+                                  <w:rPr>
+                                    <w:color w:val="000000" w:themeColor="text1"/>
+                                  </w:rPr>
+                                </w:pPr>
+                                <w:r>
+                                  <w:rPr>
+                                    <w:color w:val="000000" w:themeColor="text1"/>
+                                  </w:rPr>
+                                  <w:t>reset.php</w:t>
+                                </w:r>
+                              </w:p>
+                            </w:txbxContent>
+                          </wps:txbx>
+                          <wps:bodyPr rot="0" spcFirstLastPara="0" vertOverflow="overflow" horzOverflow="overflow" vert="horz" wrap="square" lIns="91440" tIns="45720" rIns="91440" bIns="45720" numCol="1" spcCol="0" rtlCol="0" fromWordArt="0" anchor="ctr" anchorCtr="0" forceAA="0" compatLnSpc="1">
+                            <a:prstTxWarp prst="textNoShape">
+                              <a:avLst/>
+                            </a:prstTxWarp>
+                            <a:noAutofit/>
+                          </wps:bodyPr>
+                        </wps:wsp>
+                        <wps:wsp>
+                          <wps:cNvPr id="21" name="Rectangle 21"/>
+                          <wps:cNvSpPr/>
+                          <wps:spPr>
+                            <a:xfrm>
+                              <a:off x="3580332" y="124770"/>
+                              <a:ext cx="937895" cy="521970"/>
+                            </a:xfrm>
+                            <a:prstGeom prst="rect">
+                              <a:avLst/>
+                            </a:prstGeom>
+                            <a:noFill/>
+                            <a:ln>
+                              <a:solidFill>
+                                <a:schemeClr val="tx1"/>
+                              </a:solidFill>
+                            </a:ln>
+                          </wps:spPr>
+                          <wps:style>
+                            <a:lnRef idx="2">
+                              <a:schemeClr val="accent1">
+                                <a:shade val="50000"/>
+                              </a:schemeClr>
+                            </a:lnRef>
+                            <a:fillRef idx="1">
+                              <a:schemeClr val="accent1"/>
+                            </a:fillRef>
+                            <a:effectRef idx="0">
+                              <a:schemeClr val="accent1"/>
+                            </a:effectRef>
+                            <a:fontRef idx="minor">
+                              <a:schemeClr val="lt1"/>
+                            </a:fontRef>
+                          </wps:style>
+                          <wps:txbx>
+                            <w:txbxContent>
+                              <w:p>
+                                <w:pPr>
+                                  <w:jc w:val="center"/>
+                                  <w:rPr>
+                                    <w:color w:val="000000" w:themeColor="text1"/>
+                                  </w:rPr>
+                                </w:pPr>
+                                <w:r>
+                                  <w:rPr>
+                                    <w:color w:val="000000" w:themeColor="text1"/>
+                                  </w:rPr>
+                                  <w:t>upload.php</w:t>
+                                </w:r>
+                              </w:p>
+                            </w:txbxContent>
+                          </wps:txbx>
+                          <wps:bodyPr rot="0" spcFirstLastPara="0" vertOverflow="overflow" horzOverflow="overflow" vert="horz" wrap="square" lIns="91440" tIns="45720" rIns="91440" bIns="45720" numCol="1" spcCol="0" rtlCol="0" fromWordArt="0" anchor="ctr" anchorCtr="0" forceAA="0" compatLnSpc="1">
+                            <a:prstTxWarp prst="textNoShape">
+                              <a:avLst/>
+                            </a:prstTxWarp>
+                            <a:noAutofit/>
+                          </wps:bodyPr>
+                        </wps:wsp>
+                      </wpg:grpSp>
+                      <wpg:grpSp>
+                        <wpg:cNvPr id="26" name="Group 26"/>
+                        <wpg:cNvGrpSpPr/>
+                        <wpg:grpSpPr>
+                          <a:xfrm>
+                            <a:off x="0" y="4370120"/>
+                            <a:ext cx="5966460" cy="777240"/>
+                            <a:chOff x="0" y="0"/>
+                            <a:chExt cx="5967074" cy="777385"/>
+                          </a:xfrm>
+                        </wpg:grpSpPr>
+                        <wps:wsp>
+                          <wps:cNvPr id="8" name="Rectangle 8"/>
+                          <wps:cNvSpPr/>
+                          <wps:spPr>
+                            <a:xfrm>
+                              <a:off x="373994" y="0"/>
+                              <a:ext cx="5593080" cy="777385"/>
+                            </a:xfrm>
+                            <a:prstGeom prst="rect">
+                              <a:avLst/>
+                            </a:prstGeom>
+                            <a:noFill/>
+                            <a:ln>
+                              <a:solidFill>
+                                <a:schemeClr val="tx1"/>
+                              </a:solidFill>
+                            </a:ln>
+                          </wps:spPr>
+                          <wps:style>
+                            <a:lnRef idx="2">
+                              <a:schemeClr val="accent1">
+                                <a:shade val="50000"/>
+                              </a:schemeClr>
+                            </a:lnRef>
+                            <a:fillRef idx="1">
+                              <a:schemeClr val="accent1"/>
+                            </a:fillRef>
+                            <a:effectRef idx="0">
+                              <a:schemeClr val="accent1"/>
+                            </a:effectRef>
+                            <a:fontRef idx="minor">
+                              <a:schemeClr val="lt1"/>
+                            </a:fontRef>
+                          </wps:style>
+                          <wps:bodyPr rot="0" spcFirstLastPara="0" vertOverflow="overflow" horzOverflow="overflow" vert="horz" wrap="square" lIns="91440" tIns="45720" rIns="91440" bIns="45720" numCol="1" spcCol="0" rtlCol="0" fromWordArt="0" anchor="ctr" anchorCtr="0" forceAA="0" compatLnSpc="1">
+                            <a:prstTxWarp prst="textNoShape">
+                              <a:avLst/>
+                            </a:prstTxWarp>
+                            <a:noAutofit/>
+                          </wps:bodyPr>
+                        </wps:wsp>
+                        <wps:wsp>
+                          <wps:cNvPr id="9" name="Text Box 9"/>
+                          <wps:cNvSpPr txBox="1"/>
+                          <wps:spPr>
+                            <a:xfrm rot="16200000">
+                              <a:off x="-243523" y="249382"/>
+                              <a:ext cx="771525" cy="284480"/>
+                            </a:xfrm>
+                            <a:prstGeom prst="rect">
+                              <a:avLst/>
+                            </a:prstGeom>
+                            <a:solidFill>
+                              <a:schemeClr val="lt1"/>
+                            </a:solidFill>
+                            <a:ln w="6350">
+                              <a:noFill/>
+                            </a:ln>
+                            <a:effectLst/>
+                          </wps:spPr>
+                          <wps:style>
+                            <a:lnRef idx="0">
+                              <a:schemeClr val="accent1"/>
+                            </a:lnRef>
+                            <a:fillRef idx="0">
+                              <a:schemeClr val="accent1"/>
+                            </a:fillRef>
+                            <a:effectRef idx="0">
+                              <a:schemeClr val="accent1"/>
+                            </a:effectRef>
+                            <a:fontRef idx="minor">
+                              <a:schemeClr val="dk1"/>
+                            </a:fontRef>
+                          </wps:style>
+                          <wps:txbx>
+                            <w:txbxContent>
+                              <w:p>
+                                <w:pPr>
+                                  <w:jc w:val="center"/>
+                                  <w:rPr>
+                                    <w:sz w:val="28"/>
+                                  </w:rPr>
+                                </w:pPr>
+                                <w:r>
+                                  <w:rPr>
+                                    <w:sz w:val="28"/>
+                                  </w:rPr>
+                                  <w:t>Model</w:t>
+                                </w:r>
+                              </w:p>
+                            </w:txbxContent>
+                          </wps:txbx>
+                          <wps:bodyPr rot="0" spcFirstLastPara="0" vertOverflow="overflow" horzOverflow="overflow" vert="horz" wrap="square" lIns="91440" tIns="45720" rIns="91440" bIns="45720" numCol="1" spcCol="0" rtlCol="0" fromWordArt="0" anchor="t" anchorCtr="0" forceAA="0" compatLnSpc="1">
+                            <a:prstTxWarp prst="textNoShape">
+                              <a:avLst/>
+                            </a:prstTxWarp>
+                            <a:noAutofit/>
+                          </wps:bodyPr>
+                        </wps:wsp>
+                        <wps:wsp>
+                          <wps:cNvPr id="22" name="Rectangle 22"/>
+                          <wps:cNvSpPr/>
+                          <wps:spPr>
+                            <a:xfrm>
+                              <a:off x="492747" y="130628"/>
+                              <a:ext cx="901700" cy="521970"/>
+                            </a:xfrm>
+                            <a:prstGeom prst="rect">
+                              <a:avLst/>
+                            </a:prstGeom>
+                            <a:noFill/>
+                            <a:ln>
+                              <a:solidFill>
+                                <a:schemeClr val="tx1"/>
+                              </a:solidFill>
+                            </a:ln>
+                          </wps:spPr>
+                          <wps:style>
+                            <a:lnRef idx="2">
+                              <a:schemeClr val="accent1">
+                                <a:shade val="50000"/>
+                              </a:schemeClr>
+                            </a:lnRef>
+                            <a:fillRef idx="1">
+                              <a:schemeClr val="accent1"/>
+                            </a:fillRef>
+                            <a:effectRef idx="0">
+                              <a:schemeClr val="accent1"/>
+                            </a:effectRef>
+                            <a:fontRef idx="minor">
+                              <a:schemeClr val="lt1"/>
+                            </a:fontRef>
+                          </wps:style>
+                          <wps:txbx>
+                            <w:txbxContent>
+                              <w:p>
+                                <w:pPr>
+                                  <w:jc w:val="center"/>
+                                  <w:rPr>
+                                    <w:color w:val="000000" w:themeColor="text1"/>
+                                  </w:rPr>
+                                </w:pPr>
+                                <w:r>
+                                  <w:rPr>
+                                    <w:color w:val="000000" w:themeColor="text1"/>
+                                  </w:rPr>
+                                  <w:t>index.html</w:t>
+                                </w:r>
+                              </w:p>
+                            </w:txbxContent>
+                          </wps:txbx>
+                          <wps:bodyPr rot="0" spcFirstLastPara="0" vertOverflow="overflow" horzOverflow="overflow" vert="horz" wrap="square" lIns="91440" tIns="45720" rIns="91440" bIns="45720" numCol="1" spcCol="0" rtlCol="0" fromWordArt="0" anchor="ctr" anchorCtr="0" forceAA="0" compatLnSpc="1">
+                            <a:prstTxWarp prst="textNoShape">
+                              <a:avLst/>
+                            </a:prstTxWarp>
+                            <a:noAutofit/>
+                          </wps:bodyPr>
+                        </wps:wsp>
+                        <wps:wsp>
+                          <wps:cNvPr id="23" name="Rectangle 23"/>
+                          <wps:cNvSpPr/>
+                          <wps:spPr>
+                            <a:xfrm>
+                              <a:off x="1549651" y="130628"/>
+                              <a:ext cx="1306195" cy="521970"/>
+                            </a:xfrm>
+                            <a:prstGeom prst="rect">
+                              <a:avLst/>
+                            </a:prstGeom>
+                            <a:noFill/>
+                            <a:ln>
+                              <a:solidFill>
+                                <a:schemeClr val="tx1"/>
+                              </a:solidFill>
+                            </a:ln>
+                          </wps:spPr>
+                          <wps:style>
+                            <a:lnRef idx="2">
+                              <a:schemeClr val="accent1">
+                                <a:shade val="50000"/>
+                              </a:schemeClr>
+                            </a:lnRef>
+                            <a:fillRef idx="1">
+                              <a:schemeClr val="accent1"/>
+                            </a:fillRef>
+                            <a:effectRef idx="0">
+                              <a:schemeClr val="accent1"/>
+                            </a:effectRef>
+                            <a:fontRef idx="minor">
+                              <a:schemeClr val="lt1"/>
+                            </a:fontRef>
+                          </wps:style>
+                          <wps:txbx>
+                            <w:txbxContent>
+                              <w:p>
+                                <w:pPr>
+                                  <w:jc w:val="center"/>
+                                  <w:rPr>
+                                    <w:color w:val="000000" w:themeColor="text1"/>
+                                  </w:rPr>
+                                </w:pPr>
+                                <w:r>
+                                  <w:rPr>
+                                    <w:color w:val="000000" w:themeColor="text1"/>
+                                  </w:rPr>
+                                  <w:t>main_model.php</w:t>
+                                </w:r>
+                              </w:p>
+                            </w:txbxContent>
+                          </wps:txbx>
+                          <wps:bodyPr rot="0" spcFirstLastPara="0" vertOverflow="overflow" horzOverflow="overflow" vert="horz" wrap="square" lIns="91440" tIns="45720" rIns="91440" bIns="45720" numCol="1" spcCol="0" rtlCol="0" fromWordArt="0" anchor="ctr" anchorCtr="0" forceAA="0" compatLnSpc="1">
+                            <a:prstTxWarp prst="textNoShape">
+                              <a:avLst/>
+                            </a:prstTxWarp>
+                            <a:noAutofit/>
+                          </wps:bodyPr>
+                        </wps:wsp>
+                      </wpg:grpSp>
+                      <wps:wsp>
+                        <wps:cNvPr id="27" name="Straight Arrow Connector 27"/>
+                        <wps:cNvCnPr/>
+                        <wps:spPr>
+                          <a:xfrm flipH="1">
+                            <a:off x="2624447" y="1425039"/>
+                            <a:ext cx="2540" cy="273050"/>
+                          </a:xfrm>
+                          <a:prstGeom prst="straightConnector1">
+                            <a:avLst/>
+                          </a:prstGeom>
+                          <a:ln w="28575">
+                            <a:solidFill>
+                              <a:schemeClr val="tx1"/>
+                            </a:solidFill>
+                            <a:tailEnd type="arrow"/>
+                          </a:ln>
+                        </wps:spPr>
+                        <wps:style>
+                          <a:lnRef idx="1">
+                            <a:schemeClr val="accent1"/>
+                          </a:lnRef>
+                          <a:fillRef idx="0">
+                            <a:schemeClr val="accent1"/>
+                          </a:fillRef>
+                          <a:effectRef idx="0">
+                            <a:schemeClr val="accent1"/>
+                          </a:effectRef>
+                          <a:fontRef idx="minor">
+                            <a:schemeClr val="tx1"/>
+                          </a:fontRef>
+                        </wps:style>
+                        <wps:bodyPr/>
+                      </wps:wsp>
+                      <wps:wsp>
+                        <wps:cNvPr id="28" name="Straight Arrow Connector 28"/>
+                        <wps:cNvCnPr/>
+                        <wps:spPr>
+                          <a:xfrm flipV="1">
+                            <a:off x="3491345" y="1425039"/>
+                            <a:ext cx="0" cy="296545"/>
+                          </a:xfrm>
+                          <a:prstGeom prst="straightConnector1">
+                            <a:avLst/>
+                          </a:prstGeom>
+                          <a:ln w="28575">
+                            <a:solidFill>
+                              <a:schemeClr val="tx1"/>
+                            </a:solidFill>
+                            <a:tailEnd type="arrow"/>
+                          </a:ln>
+                        </wps:spPr>
+                        <wps:style>
+                          <a:lnRef idx="1">
+                            <a:schemeClr val="accent1"/>
+                          </a:lnRef>
+                          <a:fillRef idx="0">
+                            <a:schemeClr val="accent1"/>
+                          </a:fillRef>
+                          <a:effectRef idx="0">
+                            <a:schemeClr val="accent1"/>
+                          </a:effectRef>
+                          <a:fontRef idx="minor">
+                            <a:schemeClr val="tx1"/>
+                          </a:fontRef>
+                        </wps:style>
+                        <wps:bodyPr/>
+                      </wps:wsp>
+                      <wps:wsp>
+                        <wps:cNvPr id="29" name="Straight Arrow Connector 29"/>
+                        <wps:cNvCnPr/>
+                        <wps:spPr>
+                          <a:xfrm flipH="1">
+                            <a:off x="2624447" y="2600696"/>
+                            <a:ext cx="2540" cy="273050"/>
+                          </a:xfrm>
+                          <a:prstGeom prst="straightConnector1">
+                            <a:avLst/>
+                          </a:prstGeom>
+                          <a:ln w="28575">
+                            <a:solidFill>
+                              <a:schemeClr val="tx1"/>
+                            </a:solidFill>
+                            <a:tailEnd type="arrow"/>
+                          </a:ln>
+                        </wps:spPr>
+                        <wps:style>
+                          <a:lnRef idx="1">
+                            <a:schemeClr val="accent1"/>
+                          </a:lnRef>
+                          <a:fillRef idx="0">
+                            <a:schemeClr val="accent1"/>
+                          </a:fillRef>
+                          <a:effectRef idx="0">
+                            <a:schemeClr val="accent1"/>
+                          </a:effectRef>
+                          <a:fontRef idx="minor">
+                            <a:schemeClr val="tx1"/>
+                          </a:fontRef>
+                        </wps:style>
+                        <wps:bodyPr/>
+                      </wps:wsp>
+                      <wps:wsp>
+                        <wps:cNvPr id="30" name="Straight Arrow Connector 30"/>
+                        <wps:cNvCnPr/>
+                        <wps:spPr>
+                          <a:xfrm flipV="1">
+                            <a:off x="3491345" y="2600696"/>
+                            <a:ext cx="0" cy="296545"/>
+                          </a:xfrm>
+                          <a:prstGeom prst="straightConnector1">
+                            <a:avLst/>
+                          </a:prstGeom>
+                          <a:ln w="28575">
+                            <a:solidFill>
+                              <a:schemeClr val="tx1"/>
+                            </a:solidFill>
+                            <a:tailEnd type="arrow"/>
+                          </a:ln>
+                        </wps:spPr>
+                        <wps:style>
+                          <a:lnRef idx="1">
+                            <a:schemeClr val="accent1"/>
+                          </a:lnRef>
+                          <a:fillRef idx="0">
+                            <a:schemeClr val="accent1"/>
+                          </a:fillRef>
+                          <a:effectRef idx="0">
+                            <a:schemeClr val="accent1"/>
+                          </a:effectRef>
+                          <a:fontRef idx="minor">
+                            <a:schemeClr val="tx1"/>
+                          </a:fontRef>
+                        </wps:style>
+                        <wps:bodyPr/>
+                      </wps:wsp>
+                      <wps:wsp>
+                        <wps:cNvPr id="31" name="Straight Arrow Connector 31"/>
+                        <wps:cNvCnPr/>
+                        <wps:spPr>
+                          <a:xfrm flipH="1">
+                            <a:off x="2624447" y="4001985"/>
+                            <a:ext cx="2540" cy="273050"/>
+                          </a:xfrm>
+                          <a:prstGeom prst="straightConnector1">
+                            <a:avLst/>
+                          </a:prstGeom>
+                          <a:ln w="28575">
+                            <a:solidFill>
+                              <a:schemeClr val="tx1"/>
+                            </a:solidFill>
+                            <a:tailEnd type="arrow"/>
+                          </a:ln>
+                        </wps:spPr>
+                        <wps:style>
+                          <a:lnRef idx="1">
+                            <a:schemeClr val="accent1"/>
+                          </a:lnRef>
+                          <a:fillRef idx="0">
+                            <a:schemeClr val="accent1"/>
+                          </a:fillRef>
+                          <a:effectRef idx="0">
+                            <a:schemeClr val="accent1"/>
+                          </a:effectRef>
+                          <a:fontRef idx="minor">
+                            <a:schemeClr val="tx1"/>
+                          </a:fontRef>
+                        </wps:style>
+                        <wps:bodyPr/>
+                      </wps:wsp>
+                      <wps:wsp>
+                        <wps:cNvPr id="32" name="Straight Arrow Connector 32"/>
+                        <wps:cNvCnPr/>
+                        <wps:spPr>
+                          <a:xfrm flipV="1">
+                            <a:off x="3479470" y="4001985"/>
+                            <a:ext cx="0" cy="296545"/>
+                          </a:xfrm>
+                          <a:prstGeom prst="straightConnector1">
+                            <a:avLst/>
+                          </a:prstGeom>
+                          <a:ln w="28575">
+                            <a:solidFill>
+                              <a:schemeClr val="tx1"/>
+                            </a:solidFill>
+                            <a:tailEnd type="arrow"/>
+                          </a:ln>
+                        </wps:spPr>
+                        <wps:style>
+                          <a:lnRef idx="1">
+                            <a:schemeClr val="accent1"/>
+                          </a:lnRef>
+                          <a:fillRef idx="0">
+                            <a:schemeClr val="accent1"/>
+                          </a:fillRef>
+                          <a:effectRef idx="0">
+                            <a:schemeClr val="accent1"/>
+                          </a:effectRef>
+                          <a:fontRef idx="minor">
+                            <a:schemeClr val="tx1"/>
+                          </a:fontRef>
+                        </wps:style>
+                        <wps:bodyPr/>
+                      </wps:wsp>
+                      <wps:wsp>
+                        <wps:cNvPr id="33" name="Straight Arrow Connector 33"/>
+                        <wps:cNvCnPr/>
+                        <wps:spPr>
+                          <a:xfrm flipH="1">
+                            <a:off x="2648197" y="5308270"/>
+                            <a:ext cx="2540" cy="273050"/>
+                          </a:xfrm>
+                          <a:prstGeom prst="straightConnector1">
+                            <a:avLst/>
+                          </a:prstGeom>
+                          <a:ln w="28575">
+                            <a:solidFill>
+                              <a:schemeClr val="tx1"/>
+                            </a:solidFill>
+                            <a:tailEnd type="arrow"/>
+                          </a:ln>
+                        </wps:spPr>
+                        <wps:style>
+                          <a:lnRef idx="1">
+                            <a:schemeClr val="accent1"/>
+                          </a:lnRef>
+                          <a:fillRef idx="0">
+                            <a:schemeClr val="accent1"/>
+                          </a:fillRef>
+                          <a:effectRef idx="0">
+                            <a:schemeClr val="accent1"/>
+                          </a:effectRef>
+                          <a:fontRef idx="minor">
+                            <a:schemeClr val="tx1"/>
+                          </a:fontRef>
+                        </wps:style>
+                        <wps:bodyPr/>
+                      </wps:wsp>
+                      <wps:wsp>
+                        <wps:cNvPr id="34" name="Straight Arrow Connector 34"/>
+                        <wps:cNvCnPr/>
+                        <wps:spPr>
+                          <a:xfrm flipV="1">
+                            <a:off x="3515096" y="5308270"/>
+                            <a:ext cx="0" cy="296545"/>
+                          </a:xfrm>
+                          <a:prstGeom prst="straightConnector1">
+                            <a:avLst/>
+                          </a:prstGeom>
+                          <a:ln w="28575">
+                            <a:solidFill>
+                              <a:schemeClr val="tx1"/>
+                            </a:solidFill>
+                            <a:tailEnd type="arrow"/>
+                          </a:ln>
+                        </wps:spPr>
+                        <wps:style>
+                          <a:lnRef idx="1">
+                            <a:schemeClr val="accent1"/>
+                          </a:lnRef>
+                          <a:fillRef idx="0">
+                            <a:schemeClr val="accent1"/>
+                          </a:fillRef>
+                          <a:effectRef idx="0">
+                            <a:schemeClr val="accent1"/>
+                          </a:effectRef>
+                          <a:fontRef idx="minor">
+                            <a:schemeClr val="tx1"/>
+                          </a:fontRef>
+                        </wps:style>
+                        <wps:bodyPr/>
+                      </wps:wsp>
+                      <wps:wsp>
+                        <wps:cNvPr id="36" name="Rectangle 36"/>
+                        <wps:cNvSpPr/>
+                        <wps:spPr>
+                          <a:xfrm>
+                            <a:off x="11875" y="0"/>
+                            <a:ext cx="6258296" cy="6270172"/>
+                          </a:xfrm>
+                          <a:prstGeom prst="rect">
+                            <a:avLst/>
+                          </a:prstGeom>
+                          <a:noFill/>
+                          <a:ln w="57150">
+                            <a:solidFill>
+                              <a:schemeClr val="tx1"/>
+                            </a:solidFill>
+                          </a:ln>
+                        </wps:spPr>
+                        <wps:style>
+                          <a:lnRef idx="2">
+                            <a:schemeClr val="accent1">
+                              <a:shade val="50000"/>
+                            </a:schemeClr>
+                          </a:lnRef>
+                          <a:fillRef idx="1">
+                            <a:schemeClr val="accent1"/>
+                          </a:fillRef>
+                          <a:effectRef idx="0">
+                            <a:schemeClr val="accent1"/>
+                          </a:effectRef>
+                          <a:fontRef idx="minor">
+                            <a:schemeClr val="lt1"/>
+                          </a:fontRef>
+                        </wps:style>
+                        <wps:bodyPr rot="0" spcFirstLastPara="0" vertOverflow="overflow" horzOverflow="overflow" vert="horz" wrap="square" lIns="91440" tIns="45720" rIns="91440" bIns="45720" numCol="1" spcCol="0" rtlCol="0" fromWordArt="0" anchor="ctr" anchorCtr="0" forceAA="0" compatLnSpc="1">
+                          <a:prstTxWarp prst="textNoShape">
+                            <a:avLst/>
+                          </a:prstTxWarp>
+                          <a:noAutofit/>
+                        </wps:bodyPr>
+                      </wps:wsp>
+                      <wps:wsp>
+                        <wps:cNvPr id="37" name="Text Box 37"/>
+                        <wps:cNvSpPr txBox="1"/>
+                        <wps:spPr>
+                          <a:xfrm>
+                            <a:off x="2185059" y="106878"/>
+                            <a:ext cx="1626870" cy="284480"/>
+                          </a:xfrm>
+                          <a:prstGeom prst="rect">
+                            <a:avLst/>
+                          </a:prstGeom>
+                          <a:solidFill>
+                            <a:schemeClr val="lt1"/>
+                          </a:solidFill>
+                          <a:ln w="6350">
+                            <a:noFill/>
+                          </a:ln>
+                          <a:effectLst/>
+                        </wps:spPr>
+                        <wps:style>
+                          <a:lnRef idx="0">
+                            <a:schemeClr val="accent1"/>
+                          </a:lnRef>
+                          <a:fillRef idx="0">
+                            <a:schemeClr val="accent1"/>
+                          </a:fillRef>
+                          <a:effectRef idx="0">
+                            <a:schemeClr val="accent1"/>
+                          </a:effectRef>
+                          <a:fontRef idx="minor">
+                            <a:schemeClr val="dk1"/>
+                          </a:fontRef>
+                        </wps:style>
+                        <wps:txbx>
+                          <w:txbxContent>
+                            <w:p>
+                              <w:pPr>
+                                <w:jc w:val="center"/>
+                                <w:rPr>
+                                  <w:b/>
+                                  <w:sz w:val="28"/>
+                                </w:rPr>
+                              </w:pPr>
+                              <w:r>
+                                <w:rPr>
+                                  <w:b/>
+                                  <w:sz w:val="28"/>
+                                </w:rPr>
+                                <w:t>ARSITEKTUR</w:t>
+                              </w:r>
+                            </w:p>
+                          </w:txbxContent>
+                        </wps:txbx>
+                        <wps:bodyPr rot="0" spcFirstLastPara="0" vertOverflow="overflow" horzOverflow="overflow" vert="horz" wrap="square" lIns="91440" tIns="45720" rIns="91440" bIns="45720" numCol="1" spcCol="0" rtlCol="0" fromWordArt="0" anchor="t" anchorCtr="0" forceAA="0" compatLnSpc="1">
+                          <a:prstTxWarp prst="textNoShape">
+                            <a:avLst/>
+                          </a:prstTxWarp>
+                          <a:noAutofit/>
+                        </wps:bodyPr>
+                      </wps:wsp>
+                    </wpg:wgp>
+                  </a:graphicData>
+                </a:graphic>
+              </wp:anchor>
+            </w:drawing>
+          </mc:Choice>
+          <mc:Fallback>
+            <w:pict>
+              <v:group id="Group 38" o:spid="_x0000_s1026" style="position:absolute;left:0;text-align:left;margin-left:2.8pt;margin-top:54.25pt;width:493.7pt;height:493.7pt;z-index:251660288" coordsize="62701,62701" o:gfxdata="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">
+                <v:group id="Group 15" o:spid="_x0000_s1027" style="position:absolute;left:3800;top:8431;width:55930;height:4743" coordsize="55930,4743" o:gfxdata="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">
+                  <v:rect id="Rectangle 4" o:spid="_x0000_s1028" style="position:absolute;width:55930;height:4743;visibility:visible;mso-wrap-style:square;v-text-anchor:middle" o:gfxdata="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" filled="f" strokecolor="black [3213]" strokeweight="2pt"/>
+                  <v:shapetype id="_x0000_t202" coordsize="21600,21600" o:spt="202" path="m,l,21600r21600,l21600,xe">
+                    <v:stroke joinstyle="miter"/>
+                    <v:path gradientshapeok="t" o:connecttype="rect"/>
+                  </v:shapetype>
+                  <v:shape id="Text Box 5" o:spid="_x0000_s1029" type="#_x0000_t202" style="position:absolute;left:22088;top:1068;width:7715;height:2845;visibility:visible;mso-wrap-style:square;v-text-anchor:top" o:gfxdata="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" fillcolor="white [3201]" stroked="f" strokeweight=".5pt">
+                    <v:textbox>
+                      <w:txbxContent>
+                        <w:p>
+                          <w:pPr>
+                            <w:jc w:val="center"/>
+                            <w:rPr>
+                              <w:sz w:val="28"/>
+                            </w:rPr>
+                          </w:pPr>
+                          <w:r>
+                            <w:rPr>
+                              <w:sz w:val="28"/>
+                            </w:rPr>
+                            <w:t>User</w:t>
+                          </w:r>
+                        </w:p>
+                      </w:txbxContent>
+                    </v:textbox>
+                  </v:shape>
+                </v:group>
+                <v:group id="Group 14" o:spid="_x0000_s1030" style="position:absolute;left:3681;top:56645;width:55931;height:3499" coordsize="55930,3498" o:gfxdata="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">
+                  <v:rect id="Rectangle 12" o:spid="_x0000_s1031" style="position:absolute;width:55930;height:3498;visibility:visible;mso-wrap-style:square;v-text-anchor:middle" o:gfxdata="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" filled="f" strokecolor="black [3213]" strokeweight="2pt"/>
+                  <v:shape id="Text Box 13" o:spid="_x0000_s1032" type="#_x0000_t202" style="position:absolute;left:21613;top:356;width:12880;height:2845;visibility:visible;mso-wrap-style:square;v-text-anchor:top" o:gfxdata="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" fillcolor="white [3201]" stroked="f" strokeweight=".5pt">
+                    <v:textbox>
+                      <w:txbxContent>
+                        <w:p>
+                          <w:pPr>
+                            <w:jc w:val="center"/>
+                            <w:rPr>
+                              <w:sz w:val="28"/>
+                            </w:rPr>
+                          </w:pPr>
+                          <w:r>
+                            <w:rPr>
+                              <w:sz w:val="28"/>
+                            </w:rPr>
+                            <w:t>Database</w:t>
+                          </w:r>
+                        </w:p>
+                      </w:txbxContent>
+                    </v:textbox>
+                  </v:shape>
+                </v:group>
+                <v:group id="Group 24" o:spid="_x0000_s1033" style="position:absolute;left:593;top:15912;width:59106;height:11215" coordsize="59106,11214" o:gfxdata="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">
+                  <v:rect id="Rectangle 2" o:spid="_x0000_s1034" style="position:absolute;left:3175;top:2049;width:55931;height:6888;visibility:visible;mso-wrap-style:square;v-text-anchor:middle" o:gfxdata="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" filled="f" strokecolor="black [3213]" strokeweight="2pt"/>
+                  <v:shape id="Text Box 3" o:spid="_x0000_s1035" type="#_x0000_t202" style="position:absolute;left:-4127;top:4127;width:11214;height:2959;rotation:-90;visibility:visible;mso-wrap-style:square;v-text-anchor:top" o:gfxdata="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" fillcolor="white [3201]" stroked="f" strokeweight=".5pt">
+                    <v:textbox>
+                      <w:txbxContent>
+                        <w:p>
+                          <w:pPr>
+                            <w:jc w:val="center"/>
+                            <w:rPr>
+                              <w:sz w:val="28"/>
+                            </w:rPr>
+                          </w:pPr>
+                          <w:r>
+                            <w:rPr>
+                              <w:sz w:val="28"/>
+                            </w:rPr>
+                            <w:t>Controller</w:t>
+                          </w:r>
+                        </w:p>
+                      </w:txbxContent>
+                    </v:textbox>
+                  </v:shape>
+                  <v:rect id="Rectangle 16" o:spid="_x0000_s1036" style="position:absolute;left:4719;top:2643;width:8550;height:5225;visibility:visible;mso-wrap-style:square;v-text-anchor:middle" o:gfxdata="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" filled="f" strokecolor="black [3213]" strokeweight="2pt">
+                    <v:textbox>
+                      <w:txbxContent>
+                        <w:p>
+                          <w:pPr>
+                            <w:jc w:val="center"/>
+                            <w:rPr>
+                              <w:color w:val="000000" w:themeColor="text1"/>
+                            </w:rPr>
+                          </w:pPr>
+                          <w:r>
+                            <w:rPr>
+                              <w:color w:val="000000" w:themeColor="text1"/>
+                            </w:rPr>
+                            <w:t>main.ph</w:t>
+                          </w:r>
+                          <w:r>
+                            <w:rPr>
+                              <w:color w:val="000000" w:themeColor="text1"/>
+                            </w:rPr>
+                            <w:t>p</w:t>
+                          </w:r>
+                        </w:p>
+                      </w:txbxContent>
+                    </v:textbox>
+                  </v:rect>
+                  <v:rect id="Rectangle 17" o:spid="_x0000_s1037" style="position:absolute;left:15288;top:2643;width:9382;height:5225;visibility:visible;mso-wrap-style:square;v-text-anchor:middle" o:gfxdata="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" filled="f" strokecolor="black [3213]" strokeweight="2pt">
+                    <v:textbox>
+                      <w:txbxContent>
+                        <w:p>
+                          <w:pPr>
+                            <w:jc w:val="center"/>
+                            <w:rPr>
+                              <w:color w:val="000000" w:themeColor="text1"/>
+                            </w:rPr>
+                          </w:pPr>
+                          <w:r>
+                            <w:rPr>
+                              <w:color w:val="000000" w:themeColor="text1"/>
+                            </w:rPr>
+                            <w:t>index.html</w:t>
+                          </w:r>
+                        </w:p>
+                      </w:txbxContent>
+                    </v:textbox>
+                  </v:rect>
+                </v:group>
+                <v:group id="Group 25" o:spid="_x0000_s1038" style="position:absolute;left:593;top:29925;width:59195;height:8014" coordsize="59195,8016" o:gfxdata="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">
+                  <v:rect id="Rectangle 6" o:spid="_x0000_s1039" style="position:absolute;left:3264;top:178;width:55931;height:7838;visibility:visible;mso-wrap-style:square;v-text-anchor:middle" o:gfxdata="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" filled="f" strokecolor="black [3213]" strokeweight="2pt"/>
+                  <v:shape id="Text Box 7" o:spid="_x0000_s1040" type="#_x0000_t202" style="position:absolute;left:-2436;top:2436;width:7715;height:2844;rotation:-90;visibility:visible;mso-wrap-style:square;v-text-anchor:top" o:gfxdata="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" fillcolor="white [3201]" stroked="f" strokeweight=".5pt">
+                    <v:textbox>
+                      <w:txbxContent>
+                        <w:p>
+                          <w:pPr>
+                            <w:jc w:val="center"/>
+                            <w:rPr>
+                              <w:sz w:val="28"/>
+                            </w:rPr>
+                          </w:pPr>
+                          <w:r>
+                            <w:rPr>
+                              <w:sz w:val="28"/>
+                            </w:rPr>
+                            <w:t>View</w:t>
+                          </w:r>
+                        </w:p>
+                      </w:txbxContent>
+                    </v:textbox>
+                  </v:shape>
+                  <v:rect id="Rectangle 18" o:spid="_x0000_s1041" style="position:absolute;left:4333;top:1247;width:9017;height:5220;visibility:visible;mso-wrap-style:square;v-text-anchor:middle" o:gfxdata="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" filled="f" strokecolor="black [3213]" strokeweight="2pt">
+                    <v:textbox>
+                      <w:txbxContent>
+                        <w:p>
+                          <w:pPr>
+                            <w:jc w:val="center"/>
+                            <w:rPr>
+                              <w:color w:val="000000" w:themeColor="text1"/>
+                            </w:rPr>
+                          </w:pPr>
+                          <w:r>
+                            <w:rPr>
+                              <w:color w:val="000000" w:themeColor="text1"/>
+                            </w:rPr>
+                            <w:t>index.html</w:t>
+                          </w:r>
+                        </w:p>
+                      </w:txbxContent>
+                    </v:textbox>
+                  </v:rect>
+                  <v:rect id="Rectangle 19" o:spid="_x0000_s1042" style="position:absolute;left:14902;top:1247;width:9379;height:5220;visibility:visible;mso-wrap-style:square;v-text-anchor:middle" o:gfxdata="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" filled="f" strokecolor="black [3213]" strokeweight="2pt">
+                    <v:textbox>
+                      <w:txbxContent>
+                        <w:p>
+                          <w:pPr>
+                            <w:jc w:val="center"/>
+                            <w:rPr>
+                              <w:color w:val="000000" w:themeColor="text1"/>
+                            </w:rPr>
+                          </w:pPr>
+                          <w:r>
+                            <w:rPr>
+                              <w:color w:val="000000" w:themeColor="text1"/>
+                            </w:rPr>
+                            <w:t>login.php</w:t>
+                          </w:r>
+                        </w:p>
+                      </w:txbxContent>
+                    </v:textbox>
+                  </v:rect>
+                  <v:rect id="Rectangle 20" o:spid="_x0000_s1043" style="position:absolute;left:25353;top:1247;width:9017;height:5220;visibility:visible;mso-wrap-style:square;v-text-anchor:middle" o:gfxdata="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" filled="f" strokecolor="black [3213]" strokeweight="2pt">
+                    <v:textbox>
+                      <w:txbxContent>
+                        <w:p>
+                          <w:pPr>
+                            <w:jc w:val="center"/>
+                            <w:rPr>
+                              <w:color w:val="000000" w:themeColor="text1"/>
+                            </w:rPr>
+                          </w:pPr>
+                          <w:r>
+                            <w:rPr>
+                              <w:color w:val="000000" w:themeColor="text1"/>
+                            </w:rPr>
+                            <w:t>reset.php</w:t>
+                          </w:r>
+                        </w:p>
+                      </w:txbxContent>
+                    </v:textbox>
+                  </v:rect>
+                  <v:rect id="Rectangle 21" o:spid="_x0000_s1044" style="position:absolute;left:35803;top:1247;width:9379;height:5220;visibility:visible;mso-wrap-style:square;v-text-anchor:middle" o:gfxdata="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" filled="f" strokecolor="black [3213]" strokeweight="2pt">
+                    <v:textbox>
+                      <w:txbxContent>
+                        <w:p>
+                          <w:pPr>
+                            <w:jc w:val="center"/>
+                            <w:rPr>
+                              <w:color w:val="000000" w:themeColor="text1"/>
+                            </w:rPr>
+                          </w:pPr>
+                          <w:r>
+                            <w:rPr>
+                              <w:color w:val="000000" w:themeColor="text1"/>
+                            </w:rPr>
+                            <w:t>upload.php</w:t>
+                          </w:r>
+                        </w:p>
+                      </w:txbxContent>
+                    </v:textbox>
+                  </v:rect>
+                </v:group>
+                <v:group id="Group 26" o:spid="_x0000_s1045" style="position:absolute;top:43701;width:59664;height:7772" coordsize="59670,7773" o:gfxdata="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">
+                  <v:rect id="Rectangle 8" o:spid="_x0000_s1046" style="position:absolute;left:3739;width:55931;height:7773;visibility:visible;mso-wrap-style:square;v-text-anchor:middle" o:gfxdata="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" filled="f" strokecolor="black [3213]" strokeweight="2pt"/>
+                  <v:shape id="Text Box 9" o:spid="_x0000_s1047" type="#_x0000_t202" style="position:absolute;left:-2436;top:2494;width:7715;height:2844;rotation:-90;visibility:visible;mso-wrap-style:square;v-text-anchor:top" o:gfxdata="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" fillcolor="white [3201]" stroked="f" strokeweight=".5pt">
+                    <v:textbox>
+                      <w:txbxContent>
+                        <w:p>
+                          <w:pPr>
+                            <w:jc w:val="center"/>
+                            <w:rPr>
+                              <w:sz w:val="28"/>
+                            </w:rPr>
+                          </w:pPr>
+                          <w:r>
+                            <w:rPr>
+                              <w:sz w:val="28"/>
+                            </w:rPr>
+                            <w:t>Model</w:t>
+                          </w:r>
+                        </w:p>
+                      </w:txbxContent>
+                    </v:textbox>
+                  </v:shape>
+                  <v:rect id="Rectangle 22" o:spid="_x0000_s1048" style="position:absolute;left:4927;top:1306;width:9017;height:5219;visibility:visible;mso-wrap-style:square;v-text-anchor:middle" o:gfxdata="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" filled="f" strokecolor="black [3213]" strokeweight="2pt">
+                    <v:textbox>
+                      <w:txbxContent>
+                        <w:p>
+                          <w:pPr>
+                            <w:jc w:val="center"/>
+                            <w:rPr>
+                              <w:color w:val="000000" w:themeColor="text1"/>
+                            </w:rPr>
+                          </w:pPr>
+                          <w:r>
+                            <w:rPr>
+                              <w:color w:val="000000" w:themeColor="text1"/>
+                            </w:rPr>
+                            <w:t>index.html</w:t>
+                          </w:r>
+                        </w:p>
+                      </w:txbxContent>
+                    </v:textbox>
+                  </v:rect>
+                  <v:rect id="Rectangle 23" o:spid="_x0000_s1049" style="position:absolute;left:15496;top:1306;width:13062;height:5219;visibility:visible;mso-wrap-style:square;v-text-anchor:middle" o:gfxdata="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" filled="f" strokecolor="black [3213]" strokeweight="2pt">
+                    <v:textbox>
+                      <w:txbxContent>
+                        <w:p>
+                          <w:pPr>
+                            <w:jc w:val="center"/>
+                            <w:rPr>
+                              <w:color w:val="000000" w:themeColor="text1"/>
+                            </w:rPr>
+                          </w:pPr>
+                          <w:r>
+                            <w:rPr>
+                              <w:color w:val="000000" w:themeColor="text1"/>
+                            </w:rPr>
+                            <w:t>main_model.php</w:t>
+                          </w:r>
+                        </w:p>
+                      </w:txbxContent>
+                    </v:textbox>
+                  </v:rect>
+                </v:group>
+                <v:shapetype id="_x0000_t32" coordsize="21600,21600" o:spt="32" o:oned="t" path="m,l21600,21600e" filled="f">
+                  <v:path arrowok="t" fillok="f" o:connecttype="none"/>
+                  <o:lock v:ext="edit" shapetype="t"/>
+                </v:shapetype>
+                <v:shape id="Straight Arrow Connector 27" o:spid="_x0000_s1050" type="#_x0000_t32" style="position:absolute;left:26244;top:14250;width:25;height:2730;flip:x;visibility:visible;mso-wrap-style:square" o:connectortype="straight" o:gfxdata="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" strokecolor="black [3213]" strokeweight="2.25pt">
+                  <v:stroke endarrow="open"/>
+                </v:shape>
+                <v:shape id="Straight Arrow Connector 28" o:spid="_x0000_s1051" type="#_x0000_t32" style="position:absolute;left:34913;top:14250;width:0;height:2965;flip:y;visibility:visible;mso-wrap-style:square" o:connectortype="straight" o:gfxdata="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" strokecolor="black [3213]" strokeweight="2.25pt">
+                  <v:stroke endarrow="open"/>
+                </v:shape>
+                <v:shape id="Straight Arrow Connector 29" o:spid="_x0000_s1052" type="#_x0000_t32" style="position:absolute;left:26244;top:26006;width:25;height:2731;flip:x;visibility:visible;mso-wrap-style:square" o:connectortype="straight" o:gfxdata="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" strokecolor="black [3213]" strokeweight="2.25pt">
+                  <v:stroke endarrow="open"/>
+                </v:shape>
+                <v:shape id="Straight Arrow Connector 30" o:spid="_x0000_s1053" type="#_x0000_t32" style="position:absolute;left:34913;top:26006;width:0;height:2966;flip:y;visibility:visible;mso-wrap-style:square" o:connectortype="straight" o:gfxdata="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" strokecolor="black [3213]" strokeweight="2.25pt">
+                  <v:stroke endarrow="open"/>
+                </v:shape>
+                <v:shape id="Straight Arrow Connector 31" o:spid="_x0000_s1054" type="#_x0000_t32" style="position:absolute;left:26244;top:40019;width:25;height:2731;flip:x;visibility:visible;mso-wrap-style:square" o:connectortype="straight" o:gfxdata="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" strokecolor="black [3213]" strokeweight="2.25pt">
+                  <v:stroke endarrow="open"/>
+                </v:shape>
+                <v:shape id="Straight Arrow Connector 32" o:spid="_x0000_s1055" type="#_x0000_t32" style="position:absolute;left:34794;top:40019;width:0;height:2966;flip:y;visibility:visible;mso-wrap-style:square" o:connectortype="straight" o:gfxdata="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" strokecolor="black [3213]" strokeweight="2.25pt">
+                  <v:stroke endarrow="open"/>
+                </v:shape>
+                <v:shape id="Straight Arrow Connector 33" o:spid="_x0000_s1056" type="#_x0000_t32" style="position:absolute;left:26481;top:53082;width:26;height:2731;flip:x;visibility:visible;mso-wrap-style:square" o:connectortype="straight" o:gfxdata="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" strokecolor="black [3213]" strokeweight="2.25pt">
+                  <v:stroke endarrow="open"/>
+                </v:shape>
+                <v:shape id="Straight Arrow Connector 34" o:spid="_x0000_s1057" type="#_x0000_t32" style="position:absolute;left:35150;top:53082;width:0;height:2966;flip:y;visibility:visible;mso-wrap-style:square" o:connectortype="straight" o:gfxdata="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" strokecolor="black [3213]" strokeweight="2.25pt">
+                  <v:stroke endarrow="open"/>
+                </v:shape>
+                <v:rect id="Rectangle 36" o:spid="_x0000_s1058" style="position:absolute;left:118;width:62583;height:62701;visibility:visible;mso-wrap-style:square;v-text-anchor:middle" o:gfxdata="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" filled="f" strokecolor="black [3213]" strokeweight="4.5pt"/>
+                <v:shape id="Text Box 37" o:spid="_x0000_s1059" type="#_x0000_t202" style="position:absolute;left:21850;top:1068;width:16269;height:2845;visibility:visible;mso-wrap-style:square;v-text-anchor:top" o:gfxdata="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" fillcolor="white [3201]" stroked="f" strokeweight=".5pt">
+                  <v:textbox>
+                    <w:txbxContent>
+                      <w:p>
+                        <w:pPr>
+                          <w:jc w:val="center"/>
+                          <w:rPr>
+                            <w:b/>
+                            <w:sz w:val="28"/>
+                          </w:rPr>
+                        </w:pPr>
+                        <w:r>
+                          <w:rPr>
+                            <w:b/>
+                            <w:sz w:val="28"/>
+                          </w:rPr>
+                          <w:t>ARSITEKTUR</w:t>
+                        </w:r>
+                      </w:p>
+                    </w:txbxContent>
+                  </v:textbox>
+                </v:shape>
+                <w10:wrap type="topAndBottom"/>
+              </v:group>
+            </w:pict>
+          </mc:Fallback>
+        </mc:AlternateContent>
+      </w:r>
+      <w:r>
+        <w:t xml:space="preserve">Arsitektur </w:t>
+      </w:r>
+      <w:r>
+        <w:rPr>
+          <w:i/>
+        </w:rPr>
+        <w:t>Website</w:t>
+      </w:r>
+    </w:p>
+    <w:p>
+      <w:pPr>
+        <w:rPr>
+          <w:rFonts w:eastAsiaTheme="majorEastAsia" w:cstheme="majorBidi"/>
+          <w:bCs/>
+          <w:szCs w:val="28"/>
+        </w:rPr>
+      </w:pPr>
+      <w:r>
+        <w:rPr>
+          <w:rFonts w:eastAsiaTheme="majorEastAsia" w:cstheme="majorBidi"/>
+          <w:bCs/>
+          <w:szCs w:val="28"/>
+        </w:rPr>
+        <w:t xml:space="preserve">Arsitektur </w:t>
+      </w:r>
+      <w:r>
+        <w:rPr>
+          <w:rFonts w:eastAsiaTheme="majorEastAsia" w:cstheme="majorBidi"/>
+          <w:bCs/>
+          <w:i/>
+          <w:szCs w:val="28"/>
+        </w:rPr>
+        <w:t>website</w:t>
+      </w:r>
+      <w:r>
+        <w:rPr>
+          <w:rFonts w:eastAsiaTheme="majorEastAsia" w:cstheme="majorBidi"/>
+          <w:bCs/>
+          <w:szCs w:val="28"/>
+        </w:rPr>
+        <w:t xml:space="preserve"> yang digunakan pada pembangunan ini adalah sebagai berikut:</w:t>
+      </w:r>
+    </w:p>
+    <w:p/>
     <w:p>
       <w:pPr>
         <w:pStyle w:val="Heading1"/>
@@ -2566,6 +4407,38 @@
       <w:pPr>
         <w:spacing w:line="360" w:lineRule="auto"/>
       </w:pPr>
+    </w:p>
+    <w:p>
+      <w:pPr>
+        <w:spacing w:line="360" w:lineRule="auto"/>
+      </w:pPr>
+    </w:p>
+    <w:p>
+      <w:pPr>
+        <w:spacing w:line="360" w:lineRule="auto"/>
+      </w:pPr>
+    </w:p>
+    <w:p>
+      <w:pPr>
+        <w:spacing w:line="360" w:lineRule="auto"/>
+      </w:pPr>
+    </w:p>
+    <w:p>
+      <w:pPr>
+        <w:spacing w:line="360" w:lineRule="auto"/>
+      </w:pPr>
+    </w:p>
+    <w:p>
+      <w:pPr>
+        <w:spacing w:line="360" w:lineRule="auto"/>
+      </w:pPr>
+    </w:p>
+    <w:p>
+      <w:pPr>
+        <w:spacing w:line="360" w:lineRule="auto"/>
+      </w:pPr>
+      <w:bookmarkStart w:id="0" w:name="_GoBack"/>
+      <w:bookmarkEnd w:id="0"/>
     </w:p>
     <w:sectPr>
       <w:footerReference w:type="default" r:id="rId10"/>
@@ -2656,7 +4529,7 @@
           <w:rPr>
             <w:noProof/>
           </w:rPr>
-          <w:t>2</w:t>
+          <w:t>5</w:t>
         </w:r>
         <w:r>
           <w:rPr>
@@ -3133,6 +5006,7 @@
   <w:style w:type="character" w:default="1" w:styleId="DefaultParagraphFont">
     <w:name w:val="Default Paragraph Font"/>
     <w:uiPriority w:val="1"/>
+    <w:semiHidden/>
     <w:unhideWhenUsed/>
   </w:style>
   <w:style w:type="table" w:default="1" w:styleId="TableNormal">
@@ -3472,6 +5346,7 @@
   <w:style w:type="character" w:default="1" w:styleId="DefaultParagraphFont">
     <w:name w:val="Default Paragraph Font"/>
     <w:uiPriority w:val="1"/>
+    <w:semiHidden/>
     <w:unhideWhenUsed/>
   </w:style>
   <w:style w:type="table" w:default="1" w:styleId="TableNormal">
@@ -3885,7 +5760,7 @@
 </file>
 
 <file path=customXml/itemProps1.xml><?xml version="1.0" encoding="utf-8"?>
-<ds:datastoreItem xmlns:ds="http://schemas.openxmlformats.org/officeDocument/2006/customXml" ds:itemID="{5CC9C28A-7676-4504-87DE-53786CB4A3AE}">
+<ds:datastoreItem xmlns:ds="http://schemas.openxmlformats.org/officeDocument/2006/customXml" ds:itemID="{8AFD406F-6D09-4C60-854D-F50FC7183E38}">
   <ds:schemaRefs>
     <ds:schemaRef ds:uri="http://schemas.openxmlformats.org/officeDocument/2006/bibliography"/>
   </ds:schemaRefs>

--- a/[IF4033] - Laporan Security web - 13510064.docx
+++ b/[IF4033] - Laporan Security web - 13510064.docx
@@ -2053,7 +2053,6 @@
         <w:spacing w:line="360" w:lineRule="auto"/>
       </w:pPr>
       <w:r>
-        <w:lastRenderedPageBreak/>
         <w:t>3</w:t>
       </w:r>
       <w:r>
@@ -2292,6 +2291,7 @@
       </w:r>
       <w:proofErr w:type="spellStart"/>
       <w:r>
+        <w:lastRenderedPageBreak/>
         <w:t>tersebut</w:t>
       </w:r>
       <w:proofErr w:type="spellEnd"/>
@@ -5355,17 +5355,7 @@
           <w:sz w:val="26"/>
           <w:szCs w:val="26"/>
         </w:rPr>
-        <w:t xml:space="preserve"> </w:t>
-      </w:r>
-      <w:r>
-        <w:rPr>
-          <w:rFonts w:asciiTheme="majorHAnsi" w:eastAsiaTheme="majorEastAsia" w:hAnsiTheme="majorHAnsi" w:cstheme="majorBidi"/>
-          <w:bCs/>
-          <w:sz w:val="26"/>
-          <w:szCs w:val="26"/>
-        </w:rPr>
-        <w:lastRenderedPageBreak/>
-        <w:t>di-</w:t>
+        <w:t xml:space="preserve"> di-</w:t>
       </w:r>
       <w:proofErr w:type="spellStart"/>
       <w:r>
@@ -5776,7 +5766,6 @@
         <w:rPr>
           <w:rFonts w:asciiTheme="majorHAnsi" w:eastAsiaTheme="majorEastAsia" w:hAnsiTheme="majorHAnsi" w:cstheme="majorBidi"/>
           <w:bCs/>
-          <w:i/>
           <w:sz w:val="26"/>
           <w:szCs w:val="26"/>
         </w:rPr>
@@ -5789,6 +5778,7 @@
           <w:sz w:val="26"/>
           <w:szCs w:val="26"/>
         </w:rPr>
+        <w:lastRenderedPageBreak/>
         <w:t>Saat</w:t>
       </w:r>
       <w:proofErr w:type="spellEnd"/>
@@ -6580,6 +6570,1541 @@
           <w:szCs w:val="26"/>
         </w:rPr>
         <w:t>ada</w:t>
+      </w:r>
+      <w:proofErr w:type="spellEnd"/>
+      <w:r>
+        <w:rPr>
+          <w:rFonts w:asciiTheme="majorHAnsi" w:eastAsiaTheme="majorEastAsia" w:hAnsiTheme="majorHAnsi" w:cstheme="majorBidi"/>
+          <w:bCs/>
+          <w:sz w:val="26"/>
+          <w:szCs w:val="26"/>
+        </w:rPr>
+        <w:t>.</w:t>
+      </w:r>
+      <w:r>
+        <w:rPr>
+          <w:rFonts w:asciiTheme="majorHAnsi" w:eastAsiaTheme="majorEastAsia" w:hAnsiTheme="majorHAnsi" w:cstheme="majorBidi"/>
+          <w:bCs/>
+          <w:sz w:val="26"/>
+          <w:szCs w:val="26"/>
+        </w:rPr>
+        <w:t xml:space="preserve"> </w:t>
+      </w:r>
+      <w:proofErr w:type="spellStart"/>
+      <w:proofErr w:type="gramStart"/>
+      <w:r>
+        <w:rPr>
+          <w:rFonts w:asciiTheme="majorHAnsi" w:eastAsiaTheme="majorEastAsia" w:hAnsiTheme="majorHAnsi" w:cstheme="majorBidi"/>
+          <w:bCs/>
+          <w:sz w:val="26"/>
+          <w:szCs w:val="26"/>
+        </w:rPr>
+        <w:t>Pengecekan</w:t>
+      </w:r>
+      <w:proofErr w:type="spellEnd"/>
+      <w:r>
+        <w:rPr>
+          <w:rFonts w:asciiTheme="majorHAnsi" w:eastAsiaTheme="majorEastAsia" w:hAnsiTheme="majorHAnsi" w:cstheme="majorBidi"/>
+          <w:bCs/>
+          <w:sz w:val="26"/>
+          <w:szCs w:val="26"/>
+        </w:rPr>
+        <w:t xml:space="preserve"> </w:t>
+      </w:r>
+      <w:proofErr w:type="spellStart"/>
+      <w:r>
+        <w:rPr>
+          <w:rFonts w:asciiTheme="majorHAnsi" w:eastAsiaTheme="majorEastAsia" w:hAnsiTheme="majorHAnsi" w:cstheme="majorBidi"/>
+          <w:bCs/>
+          <w:sz w:val="26"/>
+          <w:szCs w:val="26"/>
+        </w:rPr>
+        <w:t>terhadap</w:t>
+      </w:r>
+      <w:proofErr w:type="spellEnd"/>
+      <w:r>
+        <w:rPr>
+          <w:rFonts w:asciiTheme="majorHAnsi" w:eastAsiaTheme="majorEastAsia" w:hAnsiTheme="majorHAnsi" w:cstheme="majorBidi"/>
+          <w:bCs/>
+          <w:sz w:val="26"/>
+          <w:szCs w:val="26"/>
+        </w:rPr>
+        <w:t xml:space="preserve"> </w:t>
+      </w:r>
+      <w:r>
+        <w:rPr>
+          <w:rFonts w:asciiTheme="majorHAnsi" w:eastAsiaTheme="majorEastAsia" w:hAnsiTheme="majorHAnsi" w:cstheme="majorBidi"/>
+          <w:bCs/>
+          <w:i/>
+          <w:sz w:val="26"/>
+          <w:szCs w:val="26"/>
+        </w:rPr>
+        <w:t xml:space="preserve">time stamp </w:t>
+      </w:r>
+      <w:proofErr w:type="spellStart"/>
+      <w:r>
+        <w:rPr>
+          <w:rFonts w:asciiTheme="majorHAnsi" w:eastAsiaTheme="majorEastAsia" w:hAnsiTheme="majorHAnsi" w:cstheme="majorBidi"/>
+          <w:bCs/>
+          <w:sz w:val="26"/>
+          <w:szCs w:val="26"/>
+        </w:rPr>
+        <w:t>juga</w:t>
+      </w:r>
+      <w:proofErr w:type="spellEnd"/>
+      <w:r>
+        <w:rPr>
+          <w:rFonts w:asciiTheme="majorHAnsi" w:eastAsiaTheme="majorEastAsia" w:hAnsiTheme="majorHAnsi" w:cstheme="majorBidi"/>
+          <w:bCs/>
+          <w:sz w:val="26"/>
+          <w:szCs w:val="26"/>
+        </w:rPr>
+        <w:t xml:space="preserve"> </w:t>
+      </w:r>
+      <w:proofErr w:type="spellStart"/>
+      <w:r>
+        <w:rPr>
+          <w:rFonts w:asciiTheme="majorHAnsi" w:eastAsiaTheme="majorEastAsia" w:hAnsiTheme="majorHAnsi" w:cstheme="majorBidi"/>
+          <w:bCs/>
+          <w:sz w:val="26"/>
+          <w:szCs w:val="26"/>
+        </w:rPr>
+        <w:t>dilakukan</w:t>
+      </w:r>
+      <w:proofErr w:type="spellEnd"/>
+      <w:r>
+        <w:rPr>
+          <w:rFonts w:asciiTheme="majorHAnsi" w:eastAsiaTheme="majorEastAsia" w:hAnsiTheme="majorHAnsi" w:cstheme="majorBidi"/>
+          <w:bCs/>
+          <w:sz w:val="26"/>
+          <w:szCs w:val="26"/>
+        </w:rPr>
+        <w:t>.</w:t>
+      </w:r>
+      <w:proofErr w:type="gramEnd"/>
+      <w:r>
+        <w:rPr>
+          <w:rFonts w:asciiTheme="majorHAnsi" w:eastAsiaTheme="majorEastAsia" w:hAnsiTheme="majorHAnsi" w:cstheme="majorBidi"/>
+          <w:bCs/>
+          <w:sz w:val="26"/>
+          <w:szCs w:val="26"/>
+        </w:rPr>
+        <w:t xml:space="preserve"> </w:t>
+      </w:r>
+      <w:proofErr w:type="spellStart"/>
+      <w:proofErr w:type="gramStart"/>
+      <w:r>
+        <w:rPr>
+          <w:rFonts w:asciiTheme="majorHAnsi" w:eastAsiaTheme="majorEastAsia" w:hAnsiTheme="majorHAnsi" w:cstheme="majorBidi"/>
+          <w:bCs/>
+          <w:sz w:val="26"/>
+          <w:szCs w:val="26"/>
+        </w:rPr>
+        <w:t>Jika</w:t>
+      </w:r>
+      <w:proofErr w:type="spellEnd"/>
+      <w:r>
+        <w:rPr>
+          <w:rFonts w:asciiTheme="majorHAnsi" w:eastAsiaTheme="majorEastAsia" w:hAnsiTheme="majorHAnsi" w:cstheme="majorBidi"/>
+          <w:bCs/>
+          <w:sz w:val="26"/>
+          <w:szCs w:val="26"/>
+        </w:rPr>
+        <w:t xml:space="preserve"> </w:t>
+      </w:r>
+      <w:r>
+        <w:rPr>
+          <w:rFonts w:asciiTheme="majorHAnsi" w:eastAsiaTheme="majorEastAsia" w:hAnsiTheme="majorHAnsi" w:cstheme="majorBidi"/>
+          <w:bCs/>
+          <w:i/>
+          <w:sz w:val="26"/>
+          <w:szCs w:val="26"/>
+        </w:rPr>
+        <w:t xml:space="preserve">time stamp </w:t>
+      </w:r>
+      <w:proofErr w:type="spellStart"/>
+      <w:r>
+        <w:rPr>
+          <w:rFonts w:asciiTheme="majorHAnsi" w:eastAsiaTheme="majorEastAsia" w:hAnsiTheme="majorHAnsi" w:cstheme="majorBidi"/>
+          <w:bCs/>
+          <w:sz w:val="26"/>
+          <w:szCs w:val="26"/>
+        </w:rPr>
+        <w:t>ditambahkan</w:t>
+      </w:r>
+      <w:proofErr w:type="spellEnd"/>
+      <w:r>
+        <w:rPr>
+          <w:rFonts w:asciiTheme="majorHAnsi" w:eastAsiaTheme="majorEastAsia" w:hAnsiTheme="majorHAnsi" w:cstheme="majorBidi"/>
+          <w:bCs/>
+          <w:sz w:val="26"/>
+          <w:szCs w:val="26"/>
+        </w:rPr>
+        <w:t xml:space="preserve"> 1 </w:t>
+      </w:r>
+      <w:proofErr w:type="spellStart"/>
+      <w:r>
+        <w:rPr>
+          <w:rFonts w:asciiTheme="majorHAnsi" w:eastAsiaTheme="majorEastAsia" w:hAnsiTheme="majorHAnsi" w:cstheme="majorBidi"/>
+          <w:bCs/>
+          <w:sz w:val="26"/>
+          <w:szCs w:val="26"/>
+        </w:rPr>
+        <w:t>hari</w:t>
+      </w:r>
+      <w:proofErr w:type="spellEnd"/>
+      <w:r>
+        <w:rPr>
+          <w:rFonts w:asciiTheme="majorHAnsi" w:eastAsiaTheme="majorEastAsia" w:hAnsiTheme="majorHAnsi" w:cstheme="majorBidi"/>
+          <w:bCs/>
+          <w:sz w:val="26"/>
+          <w:szCs w:val="26"/>
+        </w:rPr>
+        <w:t xml:space="preserve"> </w:t>
+      </w:r>
+      <w:proofErr w:type="spellStart"/>
+      <w:r>
+        <w:rPr>
+          <w:rFonts w:asciiTheme="majorHAnsi" w:eastAsiaTheme="majorEastAsia" w:hAnsiTheme="majorHAnsi" w:cstheme="majorBidi"/>
+          <w:bCs/>
+          <w:sz w:val="26"/>
+          <w:szCs w:val="26"/>
+        </w:rPr>
+        <w:t>masih</w:t>
+      </w:r>
+      <w:proofErr w:type="spellEnd"/>
+      <w:r>
+        <w:rPr>
+          <w:rFonts w:asciiTheme="majorHAnsi" w:eastAsiaTheme="majorEastAsia" w:hAnsiTheme="majorHAnsi" w:cstheme="majorBidi"/>
+          <w:bCs/>
+          <w:sz w:val="26"/>
+          <w:szCs w:val="26"/>
+        </w:rPr>
+        <w:t xml:space="preserve"> </w:t>
+      </w:r>
+      <w:proofErr w:type="spellStart"/>
+      <w:r>
+        <w:rPr>
+          <w:rFonts w:asciiTheme="majorHAnsi" w:eastAsiaTheme="majorEastAsia" w:hAnsiTheme="majorHAnsi" w:cstheme="majorBidi"/>
+          <w:bCs/>
+          <w:sz w:val="26"/>
+          <w:szCs w:val="26"/>
+        </w:rPr>
+        <w:t>lebih</w:t>
+      </w:r>
+      <w:proofErr w:type="spellEnd"/>
+      <w:r>
+        <w:rPr>
+          <w:rFonts w:asciiTheme="majorHAnsi" w:eastAsiaTheme="majorEastAsia" w:hAnsiTheme="majorHAnsi" w:cstheme="majorBidi"/>
+          <w:bCs/>
+          <w:sz w:val="26"/>
+          <w:szCs w:val="26"/>
+        </w:rPr>
+        <w:t xml:space="preserve"> </w:t>
+      </w:r>
+      <w:proofErr w:type="spellStart"/>
+      <w:r>
+        <w:rPr>
+          <w:rFonts w:asciiTheme="majorHAnsi" w:eastAsiaTheme="majorEastAsia" w:hAnsiTheme="majorHAnsi" w:cstheme="majorBidi"/>
+          <w:bCs/>
+          <w:sz w:val="26"/>
+          <w:szCs w:val="26"/>
+        </w:rPr>
+        <w:t>besar</w:t>
+      </w:r>
+      <w:proofErr w:type="spellEnd"/>
+      <w:r>
+        <w:rPr>
+          <w:rFonts w:asciiTheme="majorHAnsi" w:eastAsiaTheme="majorEastAsia" w:hAnsiTheme="majorHAnsi" w:cstheme="majorBidi"/>
+          <w:bCs/>
+          <w:sz w:val="26"/>
+          <w:szCs w:val="26"/>
+        </w:rPr>
+        <w:t xml:space="preserve"> </w:t>
+      </w:r>
+      <w:proofErr w:type="spellStart"/>
+      <w:r>
+        <w:rPr>
+          <w:rFonts w:asciiTheme="majorHAnsi" w:eastAsiaTheme="majorEastAsia" w:hAnsiTheme="majorHAnsi" w:cstheme="majorBidi"/>
+          <w:bCs/>
+          <w:sz w:val="26"/>
+          <w:szCs w:val="26"/>
+        </w:rPr>
+        <w:t>daripada</w:t>
+      </w:r>
+      <w:proofErr w:type="spellEnd"/>
+      <w:r>
+        <w:rPr>
+          <w:rFonts w:asciiTheme="majorHAnsi" w:eastAsiaTheme="majorEastAsia" w:hAnsiTheme="majorHAnsi" w:cstheme="majorBidi"/>
+          <w:bCs/>
+          <w:sz w:val="26"/>
+          <w:szCs w:val="26"/>
+        </w:rPr>
+        <w:t xml:space="preserve"> </w:t>
+      </w:r>
+      <w:proofErr w:type="spellStart"/>
+      <w:r>
+        <w:rPr>
+          <w:rFonts w:asciiTheme="majorHAnsi" w:eastAsiaTheme="majorEastAsia" w:hAnsiTheme="majorHAnsi" w:cstheme="majorBidi"/>
+          <w:bCs/>
+          <w:sz w:val="26"/>
+          <w:szCs w:val="26"/>
+        </w:rPr>
+        <w:t>waktu</w:t>
+      </w:r>
+      <w:proofErr w:type="spellEnd"/>
+      <w:r>
+        <w:rPr>
+          <w:rFonts w:asciiTheme="majorHAnsi" w:eastAsiaTheme="majorEastAsia" w:hAnsiTheme="majorHAnsi" w:cstheme="majorBidi"/>
+          <w:bCs/>
+          <w:sz w:val="26"/>
+          <w:szCs w:val="26"/>
+        </w:rPr>
+        <w:t xml:space="preserve"> </w:t>
+      </w:r>
+      <w:proofErr w:type="spellStart"/>
+      <w:r>
+        <w:rPr>
+          <w:rFonts w:asciiTheme="majorHAnsi" w:eastAsiaTheme="majorEastAsia" w:hAnsiTheme="majorHAnsi" w:cstheme="majorBidi"/>
+          <w:bCs/>
+          <w:sz w:val="26"/>
+          <w:szCs w:val="26"/>
+        </w:rPr>
+        <w:t>saat</w:t>
+      </w:r>
+      <w:proofErr w:type="spellEnd"/>
+      <w:r>
+        <w:rPr>
+          <w:rFonts w:asciiTheme="majorHAnsi" w:eastAsiaTheme="majorEastAsia" w:hAnsiTheme="majorHAnsi" w:cstheme="majorBidi"/>
+          <w:bCs/>
+          <w:sz w:val="26"/>
+          <w:szCs w:val="26"/>
+        </w:rPr>
+        <w:t xml:space="preserve"> </w:t>
+      </w:r>
+      <w:proofErr w:type="spellStart"/>
+      <w:r>
+        <w:rPr>
+          <w:rFonts w:asciiTheme="majorHAnsi" w:eastAsiaTheme="majorEastAsia" w:hAnsiTheme="majorHAnsi" w:cstheme="majorBidi"/>
+          <w:bCs/>
+          <w:sz w:val="26"/>
+          <w:szCs w:val="26"/>
+        </w:rPr>
+        <w:t>ini</w:t>
+      </w:r>
+      <w:proofErr w:type="spellEnd"/>
+      <w:r>
+        <w:rPr>
+          <w:rFonts w:asciiTheme="majorHAnsi" w:eastAsiaTheme="majorEastAsia" w:hAnsiTheme="majorHAnsi" w:cstheme="majorBidi"/>
+          <w:bCs/>
+          <w:sz w:val="26"/>
+          <w:szCs w:val="26"/>
+        </w:rPr>
+        <w:t xml:space="preserve">, token </w:t>
+      </w:r>
+      <w:proofErr w:type="spellStart"/>
+      <w:r>
+        <w:rPr>
+          <w:rFonts w:asciiTheme="majorHAnsi" w:eastAsiaTheme="majorEastAsia" w:hAnsiTheme="majorHAnsi" w:cstheme="majorBidi"/>
+          <w:bCs/>
+          <w:sz w:val="26"/>
+          <w:szCs w:val="26"/>
+        </w:rPr>
+        <w:t>masih</w:t>
+      </w:r>
+      <w:proofErr w:type="spellEnd"/>
+      <w:r>
+        <w:rPr>
+          <w:rFonts w:asciiTheme="majorHAnsi" w:eastAsiaTheme="majorEastAsia" w:hAnsiTheme="majorHAnsi" w:cstheme="majorBidi"/>
+          <w:bCs/>
+          <w:sz w:val="26"/>
+          <w:szCs w:val="26"/>
+        </w:rPr>
+        <w:t xml:space="preserve"> </w:t>
+      </w:r>
+      <w:proofErr w:type="spellStart"/>
+      <w:r>
+        <w:rPr>
+          <w:rFonts w:asciiTheme="majorHAnsi" w:eastAsiaTheme="majorEastAsia" w:hAnsiTheme="majorHAnsi" w:cstheme="majorBidi"/>
+          <w:bCs/>
+          <w:sz w:val="26"/>
+          <w:szCs w:val="26"/>
+        </w:rPr>
+        <w:t>berlaku</w:t>
+      </w:r>
+      <w:proofErr w:type="spellEnd"/>
+      <w:r>
+        <w:rPr>
+          <w:rFonts w:asciiTheme="majorHAnsi" w:eastAsiaTheme="majorEastAsia" w:hAnsiTheme="majorHAnsi" w:cstheme="majorBidi"/>
+          <w:bCs/>
+          <w:sz w:val="26"/>
+          <w:szCs w:val="26"/>
+        </w:rPr>
+        <w:t>.</w:t>
+      </w:r>
+      <w:proofErr w:type="gramEnd"/>
+      <w:r>
+        <w:rPr>
+          <w:rFonts w:asciiTheme="majorHAnsi" w:eastAsiaTheme="majorEastAsia" w:hAnsiTheme="majorHAnsi" w:cstheme="majorBidi"/>
+          <w:bCs/>
+          <w:sz w:val="26"/>
+          <w:szCs w:val="26"/>
+        </w:rPr>
+        <w:t xml:space="preserve"> </w:t>
+      </w:r>
+      <w:proofErr w:type="spellStart"/>
+      <w:r>
+        <w:rPr>
+          <w:rFonts w:asciiTheme="majorHAnsi" w:eastAsiaTheme="majorEastAsia" w:hAnsiTheme="majorHAnsi" w:cstheme="majorBidi"/>
+          <w:bCs/>
+          <w:sz w:val="26"/>
+          <w:szCs w:val="26"/>
+        </w:rPr>
+        <w:t>Namun</w:t>
+      </w:r>
+      <w:proofErr w:type="spellEnd"/>
+      <w:r>
+        <w:rPr>
+          <w:rFonts w:asciiTheme="majorHAnsi" w:eastAsiaTheme="majorEastAsia" w:hAnsiTheme="majorHAnsi" w:cstheme="majorBidi"/>
+          <w:bCs/>
+          <w:sz w:val="26"/>
+          <w:szCs w:val="26"/>
+        </w:rPr>
+        <w:t xml:space="preserve"> </w:t>
+      </w:r>
+      <w:proofErr w:type="spellStart"/>
+      <w:r>
+        <w:rPr>
+          <w:rFonts w:asciiTheme="majorHAnsi" w:eastAsiaTheme="majorEastAsia" w:hAnsiTheme="majorHAnsi" w:cstheme="majorBidi"/>
+          <w:bCs/>
+          <w:sz w:val="26"/>
+          <w:szCs w:val="26"/>
+        </w:rPr>
+        <w:t>jika</w:t>
+      </w:r>
+      <w:proofErr w:type="spellEnd"/>
+      <w:r>
+        <w:rPr>
+          <w:rFonts w:asciiTheme="majorHAnsi" w:eastAsiaTheme="majorEastAsia" w:hAnsiTheme="majorHAnsi" w:cstheme="majorBidi"/>
+          <w:bCs/>
+          <w:sz w:val="26"/>
+          <w:szCs w:val="26"/>
+        </w:rPr>
+        <w:t xml:space="preserve"> </w:t>
+      </w:r>
+      <w:proofErr w:type="spellStart"/>
+      <w:r>
+        <w:rPr>
+          <w:rFonts w:asciiTheme="majorHAnsi" w:eastAsiaTheme="majorEastAsia" w:hAnsiTheme="majorHAnsi" w:cstheme="majorBidi"/>
+          <w:bCs/>
+          <w:sz w:val="26"/>
+          <w:szCs w:val="26"/>
+        </w:rPr>
+        <w:t>nilai</w:t>
+      </w:r>
+      <w:proofErr w:type="spellEnd"/>
+      <w:r>
+        <w:rPr>
+          <w:rFonts w:asciiTheme="majorHAnsi" w:eastAsiaTheme="majorEastAsia" w:hAnsiTheme="majorHAnsi" w:cstheme="majorBidi"/>
+          <w:bCs/>
+          <w:sz w:val="26"/>
+          <w:szCs w:val="26"/>
+        </w:rPr>
+        <w:t xml:space="preserve"> </w:t>
+      </w:r>
+      <w:proofErr w:type="spellStart"/>
+      <w:r>
+        <w:rPr>
+          <w:rFonts w:asciiTheme="majorHAnsi" w:eastAsiaTheme="majorEastAsia" w:hAnsiTheme="majorHAnsi" w:cstheme="majorBidi"/>
+          <w:bCs/>
+          <w:sz w:val="26"/>
+          <w:szCs w:val="26"/>
+        </w:rPr>
+        <w:t>penjumlahan</w:t>
+      </w:r>
+      <w:proofErr w:type="spellEnd"/>
+      <w:r>
+        <w:rPr>
+          <w:rFonts w:asciiTheme="majorHAnsi" w:eastAsiaTheme="majorEastAsia" w:hAnsiTheme="majorHAnsi" w:cstheme="majorBidi"/>
+          <w:bCs/>
+          <w:sz w:val="26"/>
+          <w:szCs w:val="26"/>
+        </w:rPr>
+        <w:t xml:space="preserve"> </w:t>
+      </w:r>
+      <w:proofErr w:type="spellStart"/>
+      <w:r>
+        <w:rPr>
+          <w:rFonts w:asciiTheme="majorHAnsi" w:eastAsiaTheme="majorEastAsia" w:hAnsiTheme="majorHAnsi" w:cstheme="majorBidi"/>
+          <w:bCs/>
+          <w:sz w:val="26"/>
+          <w:szCs w:val="26"/>
+        </w:rPr>
+        <w:t>tersebut</w:t>
+      </w:r>
+      <w:proofErr w:type="spellEnd"/>
+      <w:r>
+        <w:rPr>
+          <w:rFonts w:asciiTheme="majorHAnsi" w:eastAsiaTheme="majorEastAsia" w:hAnsiTheme="majorHAnsi" w:cstheme="majorBidi"/>
+          <w:bCs/>
+          <w:sz w:val="26"/>
+          <w:szCs w:val="26"/>
+        </w:rPr>
+        <w:t xml:space="preserve"> </w:t>
+      </w:r>
+      <w:proofErr w:type="spellStart"/>
+      <w:r>
+        <w:rPr>
+          <w:rFonts w:asciiTheme="majorHAnsi" w:eastAsiaTheme="majorEastAsia" w:hAnsiTheme="majorHAnsi" w:cstheme="majorBidi"/>
+          <w:bCs/>
+          <w:sz w:val="26"/>
+          <w:szCs w:val="26"/>
+        </w:rPr>
+        <w:t>lebih</w:t>
+      </w:r>
+      <w:proofErr w:type="spellEnd"/>
+      <w:r>
+        <w:rPr>
+          <w:rFonts w:asciiTheme="majorHAnsi" w:eastAsiaTheme="majorEastAsia" w:hAnsiTheme="majorHAnsi" w:cstheme="majorBidi"/>
+          <w:bCs/>
+          <w:sz w:val="26"/>
+          <w:szCs w:val="26"/>
+        </w:rPr>
+        <w:t xml:space="preserve"> </w:t>
+      </w:r>
+      <w:proofErr w:type="spellStart"/>
+      <w:r>
+        <w:rPr>
+          <w:rFonts w:asciiTheme="majorHAnsi" w:eastAsiaTheme="majorEastAsia" w:hAnsiTheme="majorHAnsi" w:cstheme="majorBidi"/>
+          <w:bCs/>
+          <w:sz w:val="26"/>
+          <w:szCs w:val="26"/>
+        </w:rPr>
+        <w:t>kecil</w:t>
+      </w:r>
+      <w:proofErr w:type="spellEnd"/>
+      <w:r>
+        <w:rPr>
+          <w:rFonts w:asciiTheme="majorHAnsi" w:eastAsiaTheme="majorEastAsia" w:hAnsiTheme="majorHAnsi" w:cstheme="majorBidi"/>
+          <w:bCs/>
+          <w:sz w:val="26"/>
+          <w:szCs w:val="26"/>
+        </w:rPr>
+        <w:t xml:space="preserve"> </w:t>
+      </w:r>
+      <w:proofErr w:type="spellStart"/>
+      <w:r>
+        <w:rPr>
+          <w:rFonts w:asciiTheme="majorHAnsi" w:eastAsiaTheme="majorEastAsia" w:hAnsiTheme="majorHAnsi" w:cstheme="majorBidi"/>
+          <w:bCs/>
+          <w:sz w:val="26"/>
+          <w:szCs w:val="26"/>
+        </w:rPr>
+        <w:t>dari</w:t>
+      </w:r>
+      <w:proofErr w:type="spellEnd"/>
+      <w:r>
+        <w:rPr>
+          <w:rFonts w:asciiTheme="majorHAnsi" w:eastAsiaTheme="majorEastAsia" w:hAnsiTheme="majorHAnsi" w:cstheme="majorBidi"/>
+          <w:bCs/>
+          <w:sz w:val="26"/>
+          <w:szCs w:val="26"/>
+        </w:rPr>
+        <w:t xml:space="preserve"> </w:t>
+      </w:r>
+      <w:proofErr w:type="spellStart"/>
+      <w:r>
+        <w:rPr>
+          <w:rFonts w:asciiTheme="majorHAnsi" w:eastAsiaTheme="majorEastAsia" w:hAnsiTheme="majorHAnsi" w:cstheme="majorBidi"/>
+          <w:bCs/>
+          <w:sz w:val="26"/>
+          <w:szCs w:val="26"/>
+        </w:rPr>
+        <w:t>waktu</w:t>
+      </w:r>
+      <w:proofErr w:type="spellEnd"/>
+      <w:r>
+        <w:rPr>
+          <w:rFonts w:asciiTheme="majorHAnsi" w:eastAsiaTheme="majorEastAsia" w:hAnsiTheme="majorHAnsi" w:cstheme="majorBidi"/>
+          <w:bCs/>
+          <w:sz w:val="26"/>
+          <w:szCs w:val="26"/>
+        </w:rPr>
+        <w:t xml:space="preserve"> </w:t>
+      </w:r>
+      <w:proofErr w:type="spellStart"/>
+      <w:r>
+        <w:rPr>
+          <w:rFonts w:asciiTheme="majorHAnsi" w:eastAsiaTheme="majorEastAsia" w:hAnsiTheme="majorHAnsi" w:cstheme="majorBidi"/>
+          <w:bCs/>
+          <w:sz w:val="26"/>
+          <w:szCs w:val="26"/>
+        </w:rPr>
+        <w:t>saat</w:t>
+      </w:r>
+      <w:proofErr w:type="spellEnd"/>
+      <w:r>
+        <w:rPr>
+          <w:rFonts w:asciiTheme="majorHAnsi" w:eastAsiaTheme="majorEastAsia" w:hAnsiTheme="majorHAnsi" w:cstheme="majorBidi"/>
+          <w:bCs/>
+          <w:sz w:val="26"/>
+          <w:szCs w:val="26"/>
+        </w:rPr>
+        <w:t xml:space="preserve"> </w:t>
+      </w:r>
+      <w:proofErr w:type="spellStart"/>
+      <w:r>
+        <w:rPr>
+          <w:rFonts w:asciiTheme="majorHAnsi" w:eastAsiaTheme="majorEastAsia" w:hAnsiTheme="majorHAnsi" w:cstheme="majorBidi"/>
+          <w:bCs/>
+          <w:sz w:val="26"/>
+          <w:szCs w:val="26"/>
+        </w:rPr>
+        <w:t>ini</w:t>
+      </w:r>
+      <w:proofErr w:type="spellEnd"/>
+      <w:r>
+        <w:rPr>
+          <w:rFonts w:asciiTheme="majorHAnsi" w:eastAsiaTheme="majorEastAsia" w:hAnsiTheme="majorHAnsi" w:cstheme="majorBidi"/>
+          <w:bCs/>
+          <w:sz w:val="26"/>
+          <w:szCs w:val="26"/>
+        </w:rPr>
+        <w:t xml:space="preserve">, token </w:t>
+      </w:r>
+      <w:proofErr w:type="spellStart"/>
+      <w:r>
+        <w:rPr>
+          <w:rFonts w:asciiTheme="majorHAnsi" w:eastAsiaTheme="majorEastAsia" w:hAnsiTheme="majorHAnsi" w:cstheme="majorBidi"/>
+          <w:bCs/>
+          <w:sz w:val="26"/>
+          <w:szCs w:val="26"/>
+        </w:rPr>
+        <w:t>tidak</w:t>
+      </w:r>
+      <w:proofErr w:type="spellEnd"/>
+      <w:r>
+        <w:rPr>
+          <w:rFonts w:asciiTheme="majorHAnsi" w:eastAsiaTheme="majorEastAsia" w:hAnsiTheme="majorHAnsi" w:cstheme="majorBidi"/>
+          <w:bCs/>
+          <w:sz w:val="26"/>
+          <w:szCs w:val="26"/>
+        </w:rPr>
+        <w:t xml:space="preserve"> valid </w:t>
+      </w:r>
+      <w:proofErr w:type="spellStart"/>
+      <w:r>
+        <w:rPr>
+          <w:rFonts w:asciiTheme="majorHAnsi" w:eastAsiaTheme="majorEastAsia" w:hAnsiTheme="majorHAnsi" w:cstheme="majorBidi"/>
+          <w:bCs/>
+          <w:sz w:val="26"/>
+          <w:szCs w:val="26"/>
+        </w:rPr>
+        <w:t>dan</w:t>
+      </w:r>
+      <w:proofErr w:type="spellEnd"/>
+      <w:r>
+        <w:rPr>
+          <w:rFonts w:asciiTheme="majorHAnsi" w:eastAsiaTheme="majorEastAsia" w:hAnsiTheme="majorHAnsi" w:cstheme="majorBidi"/>
+          <w:bCs/>
+          <w:sz w:val="26"/>
+          <w:szCs w:val="26"/>
+        </w:rPr>
+        <w:t xml:space="preserve"> </w:t>
+      </w:r>
+      <w:proofErr w:type="spellStart"/>
+      <w:proofErr w:type="gramStart"/>
+      <w:r>
+        <w:rPr>
+          <w:rFonts w:asciiTheme="majorHAnsi" w:eastAsiaTheme="majorEastAsia" w:hAnsiTheme="majorHAnsi" w:cstheme="majorBidi"/>
+          <w:bCs/>
+          <w:sz w:val="26"/>
+          <w:szCs w:val="26"/>
+        </w:rPr>
+        <w:t>akan</w:t>
+      </w:r>
+      <w:proofErr w:type="spellEnd"/>
+      <w:proofErr w:type="gramEnd"/>
+      <w:r>
+        <w:rPr>
+          <w:rFonts w:asciiTheme="majorHAnsi" w:eastAsiaTheme="majorEastAsia" w:hAnsiTheme="majorHAnsi" w:cstheme="majorBidi"/>
+          <w:bCs/>
+          <w:sz w:val="26"/>
+          <w:szCs w:val="26"/>
+        </w:rPr>
+        <w:t xml:space="preserve"> </w:t>
+      </w:r>
+      <w:proofErr w:type="spellStart"/>
+      <w:r>
+        <w:rPr>
+          <w:rFonts w:asciiTheme="majorHAnsi" w:eastAsiaTheme="majorEastAsia" w:hAnsiTheme="majorHAnsi" w:cstheme="majorBidi"/>
+          <w:bCs/>
+          <w:sz w:val="26"/>
+          <w:szCs w:val="26"/>
+        </w:rPr>
+        <w:t>dihapus</w:t>
+      </w:r>
+      <w:proofErr w:type="spellEnd"/>
+      <w:r>
+        <w:rPr>
+          <w:rFonts w:asciiTheme="majorHAnsi" w:eastAsiaTheme="majorEastAsia" w:hAnsiTheme="majorHAnsi" w:cstheme="majorBidi"/>
+          <w:bCs/>
+          <w:sz w:val="26"/>
+          <w:szCs w:val="26"/>
+        </w:rPr>
+        <w:t xml:space="preserve"> </w:t>
+      </w:r>
+      <w:proofErr w:type="spellStart"/>
+      <w:r>
+        <w:rPr>
+          <w:rFonts w:asciiTheme="majorHAnsi" w:eastAsiaTheme="majorEastAsia" w:hAnsiTheme="majorHAnsi" w:cstheme="majorBidi"/>
+          <w:bCs/>
+          <w:sz w:val="26"/>
+          <w:szCs w:val="26"/>
+        </w:rPr>
+        <w:t>dari</w:t>
+      </w:r>
+      <w:proofErr w:type="spellEnd"/>
+      <w:r>
+        <w:rPr>
+          <w:rFonts w:asciiTheme="majorHAnsi" w:eastAsiaTheme="majorEastAsia" w:hAnsiTheme="majorHAnsi" w:cstheme="majorBidi"/>
+          <w:bCs/>
+          <w:sz w:val="26"/>
+          <w:szCs w:val="26"/>
+        </w:rPr>
+        <w:t xml:space="preserve"> </w:t>
+      </w:r>
+      <w:r>
+        <w:rPr>
+          <w:rFonts w:asciiTheme="majorHAnsi" w:eastAsiaTheme="majorEastAsia" w:hAnsiTheme="majorHAnsi" w:cstheme="majorBidi"/>
+          <w:bCs/>
+          <w:i/>
+          <w:sz w:val="26"/>
+          <w:szCs w:val="26"/>
+        </w:rPr>
+        <w:t>database</w:t>
+      </w:r>
+      <w:r>
+        <w:rPr>
+          <w:rFonts w:asciiTheme="majorHAnsi" w:eastAsiaTheme="majorEastAsia" w:hAnsiTheme="majorHAnsi" w:cstheme="majorBidi"/>
+          <w:bCs/>
+          <w:sz w:val="26"/>
+          <w:szCs w:val="26"/>
+        </w:rPr>
+        <w:t xml:space="preserve">, </w:t>
+      </w:r>
+      <w:proofErr w:type="spellStart"/>
+      <w:r>
+        <w:rPr>
+          <w:rFonts w:asciiTheme="majorHAnsi" w:eastAsiaTheme="majorEastAsia" w:hAnsiTheme="majorHAnsi" w:cstheme="majorBidi"/>
+          <w:bCs/>
+          <w:sz w:val="26"/>
+          <w:szCs w:val="26"/>
+        </w:rPr>
+        <w:t>serta</w:t>
+      </w:r>
+      <w:proofErr w:type="spellEnd"/>
+      <w:r>
+        <w:rPr>
+          <w:rFonts w:asciiTheme="majorHAnsi" w:eastAsiaTheme="majorEastAsia" w:hAnsiTheme="majorHAnsi" w:cstheme="majorBidi"/>
+          <w:bCs/>
+          <w:sz w:val="26"/>
+          <w:szCs w:val="26"/>
+        </w:rPr>
+        <w:t xml:space="preserve"> </w:t>
+      </w:r>
+      <w:proofErr w:type="spellStart"/>
+      <w:r>
+        <w:rPr>
+          <w:rFonts w:asciiTheme="majorHAnsi" w:eastAsiaTheme="majorEastAsia" w:hAnsiTheme="majorHAnsi" w:cstheme="majorBidi"/>
+          <w:bCs/>
+          <w:sz w:val="26"/>
+          <w:szCs w:val="26"/>
+        </w:rPr>
+        <w:t>ditampilkan</w:t>
+      </w:r>
+      <w:proofErr w:type="spellEnd"/>
+      <w:r>
+        <w:rPr>
+          <w:rFonts w:asciiTheme="majorHAnsi" w:eastAsiaTheme="majorEastAsia" w:hAnsiTheme="majorHAnsi" w:cstheme="majorBidi"/>
+          <w:bCs/>
+          <w:sz w:val="26"/>
+          <w:szCs w:val="26"/>
+        </w:rPr>
+        <w:t xml:space="preserve"> </w:t>
+      </w:r>
+      <w:proofErr w:type="spellStart"/>
+      <w:r>
+        <w:rPr>
+          <w:rFonts w:asciiTheme="majorHAnsi" w:eastAsiaTheme="majorEastAsia" w:hAnsiTheme="majorHAnsi" w:cstheme="majorBidi"/>
+          <w:bCs/>
+          <w:sz w:val="26"/>
+          <w:szCs w:val="26"/>
+        </w:rPr>
+        <w:t>pesan</w:t>
+      </w:r>
+      <w:proofErr w:type="spellEnd"/>
+      <w:r>
+        <w:rPr>
+          <w:rFonts w:asciiTheme="majorHAnsi" w:eastAsiaTheme="majorEastAsia" w:hAnsiTheme="majorHAnsi" w:cstheme="majorBidi"/>
+          <w:bCs/>
+          <w:sz w:val="26"/>
+          <w:szCs w:val="26"/>
+        </w:rPr>
+        <w:t xml:space="preserve"> </w:t>
+      </w:r>
+      <w:proofErr w:type="spellStart"/>
+      <w:r>
+        <w:rPr>
+          <w:rFonts w:asciiTheme="majorHAnsi" w:eastAsiaTheme="majorEastAsia" w:hAnsiTheme="majorHAnsi" w:cstheme="majorBidi"/>
+          <w:bCs/>
+          <w:sz w:val="26"/>
+          <w:szCs w:val="26"/>
+        </w:rPr>
+        <w:t>bahwa</w:t>
+      </w:r>
+      <w:proofErr w:type="spellEnd"/>
+      <w:r>
+        <w:rPr>
+          <w:rFonts w:asciiTheme="majorHAnsi" w:eastAsiaTheme="majorEastAsia" w:hAnsiTheme="majorHAnsi" w:cstheme="majorBidi"/>
+          <w:bCs/>
+          <w:sz w:val="26"/>
+          <w:szCs w:val="26"/>
+        </w:rPr>
+        <w:t xml:space="preserve"> token </w:t>
+      </w:r>
+      <w:proofErr w:type="spellStart"/>
+      <w:r>
+        <w:rPr>
+          <w:rFonts w:asciiTheme="majorHAnsi" w:eastAsiaTheme="majorEastAsia" w:hAnsiTheme="majorHAnsi" w:cstheme="majorBidi"/>
+          <w:bCs/>
+          <w:sz w:val="26"/>
+          <w:szCs w:val="26"/>
+        </w:rPr>
+        <w:t>tidak</w:t>
+      </w:r>
+      <w:proofErr w:type="spellEnd"/>
+      <w:r>
+        <w:rPr>
+          <w:rFonts w:asciiTheme="majorHAnsi" w:eastAsiaTheme="majorEastAsia" w:hAnsiTheme="majorHAnsi" w:cstheme="majorBidi"/>
+          <w:bCs/>
+          <w:sz w:val="26"/>
+          <w:szCs w:val="26"/>
+        </w:rPr>
+        <w:t xml:space="preserve"> valid.</w:t>
+      </w:r>
+    </w:p>
+    <w:p>
+      <w:pPr>
+        <w:spacing w:line="360" w:lineRule="auto"/>
+        <w:rPr>
+          <w:rFonts w:asciiTheme="majorHAnsi" w:eastAsiaTheme="majorEastAsia" w:hAnsiTheme="majorHAnsi" w:cstheme="majorBidi"/>
+          <w:bCs/>
+          <w:sz w:val="26"/>
+          <w:szCs w:val="26"/>
+        </w:rPr>
+      </w:pPr>
+      <w:proofErr w:type="spellStart"/>
+      <w:r>
+        <w:rPr>
+          <w:rFonts w:asciiTheme="majorHAnsi" w:eastAsiaTheme="majorEastAsia" w:hAnsiTheme="majorHAnsi" w:cstheme="majorBidi"/>
+          <w:bCs/>
+          <w:sz w:val="26"/>
+          <w:szCs w:val="26"/>
+        </w:rPr>
+        <w:t>Jika</w:t>
+      </w:r>
+      <w:proofErr w:type="spellEnd"/>
+      <w:r>
+        <w:rPr>
+          <w:rFonts w:asciiTheme="majorHAnsi" w:eastAsiaTheme="majorEastAsia" w:hAnsiTheme="majorHAnsi" w:cstheme="majorBidi"/>
+          <w:bCs/>
+          <w:sz w:val="26"/>
+          <w:szCs w:val="26"/>
+        </w:rPr>
+        <w:t xml:space="preserve"> token valid, </w:t>
+      </w:r>
+      <w:proofErr w:type="spellStart"/>
+      <w:proofErr w:type="gramStart"/>
+      <w:r>
+        <w:rPr>
+          <w:rFonts w:asciiTheme="majorHAnsi" w:eastAsiaTheme="majorEastAsia" w:hAnsiTheme="majorHAnsi" w:cstheme="majorBidi"/>
+          <w:bCs/>
+          <w:sz w:val="26"/>
+          <w:szCs w:val="26"/>
+        </w:rPr>
+        <w:t>akan</w:t>
+      </w:r>
+      <w:proofErr w:type="spellEnd"/>
+      <w:proofErr w:type="gramEnd"/>
+      <w:r>
+        <w:rPr>
+          <w:rFonts w:asciiTheme="majorHAnsi" w:eastAsiaTheme="majorEastAsia" w:hAnsiTheme="majorHAnsi" w:cstheme="majorBidi"/>
+          <w:bCs/>
+          <w:sz w:val="26"/>
+          <w:szCs w:val="26"/>
+        </w:rPr>
+        <w:t xml:space="preserve"> </w:t>
+      </w:r>
+      <w:proofErr w:type="spellStart"/>
+      <w:r>
+        <w:rPr>
+          <w:rFonts w:asciiTheme="majorHAnsi" w:eastAsiaTheme="majorEastAsia" w:hAnsiTheme="majorHAnsi" w:cstheme="majorBidi"/>
+          <w:bCs/>
+          <w:sz w:val="26"/>
+          <w:szCs w:val="26"/>
+        </w:rPr>
+        <w:t>dilakukan</w:t>
+      </w:r>
+      <w:proofErr w:type="spellEnd"/>
+      <w:r>
+        <w:rPr>
+          <w:rFonts w:asciiTheme="majorHAnsi" w:eastAsiaTheme="majorEastAsia" w:hAnsiTheme="majorHAnsi" w:cstheme="majorBidi"/>
+          <w:bCs/>
+          <w:sz w:val="26"/>
+          <w:szCs w:val="26"/>
+        </w:rPr>
+        <w:t xml:space="preserve"> </w:t>
+      </w:r>
+      <w:proofErr w:type="spellStart"/>
+      <w:r>
+        <w:rPr>
+          <w:rFonts w:asciiTheme="majorHAnsi" w:eastAsiaTheme="majorEastAsia" w:hAnsiTheme="majorHAnsi" w:cstheme="majorBidi"/>
+          <w:bCs/>
+          <w:sz w:val="26"/>
+          <w:szCs w:val="26"/>
+        </w:rPr>
+        <w:t>penampilan</w:t>
+      </w:r>
+      <w:proofErr w:type="spellEnd"/>
+      <w:r>
+        <w:rPr>
+          <w:rFonts w:asciiTheme="majorHAnsi" w:eastAsiaTheme="majorEastAsia" w:hAnsiTheme="majorHAnsi" w:cstheme="majorBidi"/>
+          <w:bCs/>
+          <w:sz w:val="26"/>
+          <w:szCs w:val="26"/>
+        </w:rPr>
+        <w:t xml:space="preserve"> </w:t>
+      </w:r>
+      <w:r>
+        <w:rPr>
+          <w:rFonts w:asciiTheme="majorHAnsi" w:eastAsiaTheme="majorEastAsia" w:hAnsiTheme="majorHAnsi" w:cstheme="majorBidi"/>
+          <w:bCs/>
+          <w:i/>
+          <w:sz w:val="26"/>
+          <w:szCs w:val="26"/>
+        </w:rPr>
+        <w:t xml:space="preserve">form </w:t>
+      </w:r>
+      <w:r>
+        <w:rPr>
+          <w:rFonts w:asciiTheme="majorHAnsi" w:eastAsiaTheme="majorEastAsia" w:hAnsiTheme="majorHAnsi" w:cstheme="majorBidi"/>
+          <w:bCs/>
+          <w:sz w:val="26"/>
+          <w:szCs w:val="26"/>
+        </w:rPr>
+        <w:t xml:space="preserve">yang </w:t>
+      </w:r>
+      <w:proofErr w:type="spellStart"/>
+      <w:r>
+        <w:rPr>
+          <w:rFonts w:asciiTheme="majorHAnsi" w:eastAsiaTheme="majorEastAsia" w:hAnsiTheme="majorHAnsi" w:cstheme="majorBidi"/>
+          <w:bCs/>
+          <w:sz w:val="26"/>
+          <w:szCs w:val="26"/>
+        </w:rPr>
+        <w:t>meminta</w:t>
+      </w:r>
+      <w:proofErr w:type="spellEnd"/>
+      <w:r>
+        <w:rPr>
+          <w:rFonts w:asciiTheme="majorHAnsi" w:eastAsiaTheme="majorEastAsia" w:hAnsiTheme="majorHAnsi" w:cstheme="majorBidi"/>
+          <w:bCs/>
+          <w:sz w:val="26"/>
+          <w:szCs w:val="26"/>
+        </w:rPr>
+        <w:t xml:space="preserve"> </w:t>
+      </w:r>
+      <w:r>
+        <w:rPr>
+          <w:rFonts w:asciiTheme="majorHAnsi" w:eastAsiaTheme="majorEastAsia" w:hAnsiTheme="majorHAnsi" w:cstheme="majorBidi"/>
+          <w:bCs/>
+          <w:i/>
+          <w:sz w:val="26"/>
+          <w:szCs w:val="26"/>
+        </w:rPr>
+        <w:t xml:space="preserve">password </w:t>
+      </w:r>
+      <w:r>
+        <w:rPr>
+          <w:rFonts w:asciiTheme="majorHAnsi" w:eastAsiaTheme="majorEastAsia" w:hAnsiTheme="majorHAnsi" w:cstheme="majorBidi"/>
+          <w:bCs/>
+          <w:sz w:val="26"/>
+          <w:szCs w:val="26"/>
+        </w:rPr>
+        <w:t xml:space="preserve">yang </w:t>
+      </w:r>
+      <w:proofErr w:type="spellStart"/>
+      <w:r>
+        <w:rPr>
+          <w:rFonts w:asciiTheme="majorHAnsi" w:eastAsiaTheme="majorEastAsia" w:hAnsiTheme="majorHAnsi" w:cstheme="majorBidi"/>
+          <w:bCs/>
+          <w:sz w:val="26"/>
+          <w:szCs w:val="26"/>
+        </w:rPr>
+        <w:t>baru</w:t>
+      </w:r>
+      <w:proofErr w:type="spellEnd"/>
+      <w:r>
+        <w:rPr>
+          <w:rFonts w:asciiTheme="majorHAnsi" w:eastAsiaTheme="majorEastAsia" w:hAnsiTheme="majorHAnsi" w:cstheme="majorBidi"/>
+          <w:bCs/>
+          <w:sz w:val="26"/>
+          <w:szCs w:val="26"/>
+        </w:rPr>
+        <w:t xml:space="preserve">. </w:t>
+      </w:r>
+      <w:proofErr w:type="spellStart"/>
+      <w:r>
+        <w:rPr>
+          <w:rFonts w:asciiTheme="majorHAnsi" w:eastAsiaTheme="majorEastAsia" w:hAnsiTheme="majorHAnsi" w:cstheme="majorBidi"/>
+          <w:bCs/>
+          <w:sz w:val="26"/>
+          <w:szCs w:val="26"/>
+        </w:rPr>
+        <w:t>Saat</w:t>
+      </w:r>
+      <w:proofErr w:type="spellEnd"/>
+      <w:r>
+        <w:rPr>
+          <w:rFonts w:asciiTheme="majorHAnsi" w:eastAsiaTheme="majorEastAsia" w:hAnsiTheme="majorHAnsi" w:cstheme="majorBidi"/>
+          <w:bCs/>
+          <w:sz w:val="26"/>
+          <w:szCs w:val="26"/>
+        </w:rPr>
+        <w:t xml:space="preserve"> di-</w:t>
+      </w:r>
+      <w:r>
+        <w:rPr>
+          <w:rFonts w:asciiTheme="majorHAnsi" w:eastAsiaTheme="majorEastAsia" w:hAnsiTheme="majorHAnsi" w:cstheme="majorBidi"/>
+          <w:bCs/>
+          <w:i/>
+          <w:sz w:val="26"/>
+          <w:szCs w:val="26"/>
+        </w:rPr>
+        <w:t>submit,</w:t>
+      </w:r>
+      <w:r>
+        <w:rPr>
+          <w:rFonts w:asciiTheme="majorHAnsi" w:eastAsiaTheme="majorEastAsia" w:hAnsiTheme="majorHAnsi" w:cstheme="majorBidi"/>
+          <w:bCs/>
+          <w:sz w:val="26"/>
+          <w:szCs w:val="26"/>
+        </w:rPr>
+        <w:t xml:space="preserve"> </w:t>
+      </w:r>
+      <w:proofErr w:type="spellStart"/>
+      <w:proofErr w:type="gramStart"/>
+      <w:r>
+        <w:rPr>
+          <w:rFonts w:asciiTheme="majorHAnsi" w:eastAsiaTheme="majorEastAsia" w:hAnsiTheme="majorHAnsi" w:cstheme="majorBidi"/>
+          <w:bCs/>
+          <w:sz w:val="26"/>
+          <w:szCs w:val="26"/>
+        </w:rPr>
+        <w:t>akan</w:t>
+      </w:r>
+      <w:proofErr w:type="spellEnd"/>
+      <w:proofErr w:type="gramEnd"/>
+      <w:r>
+        <w:rPr>
+          <w:rFonts w:asciiTheme="majorHAnsi" w:eastAsiaTheme="majorEastAsia" w:hAnsiTheme="majorHAnsi" w:cstheme="majorBidi"/>
+          <w:bCs/>
+          <w:sz w:val="26"/>
+          <w:szCs w:val="26"/>
+        </w:rPr>
+        <w:t xml:space="preserve"> </w:t>
+      </w:r>
+      <w:proofErr w:type="spellStart"/>
+      <w:r>
+        <w:rPr>
+          <w:rFonts w:asciiTheme="majorHAnsi" w:eastAsiaTheme="majorEastAsia" w:hAnsiTheme="majorHAnsi" w:cstheme="majorBidi"/>
+          <w:bCs/>
+          <w:sz w:val="26"/>
+          <w:szCs w:val="26"/>
+        </w:rPr>
+        <w:t>dilakukan</w:t>
+      </w:r>
+      <w:proofErr w:type="spellEnd"/>
+      <w:r>
+        <w:rPr>
+          <w:rFonts w:asciiTheme="majorHAnsi" w:eastAsiaTheme="majorEastAsia" w:hAnsiTheme="majorHAnsi" w:cstheme="majorBidi"/>
+          <w:bCs/>
+          <w:sz w:val="26"/>
+          <w:szCs w:val="26"/>
+        </w:rPr>
+        <w:t xml:space="preserve"> </w:t>
+      </w:r>
+      <w:proofErr w:type="spellStart"/>
+      <w:r>
+        <w:rPr>
+          <w:rFonts w:asciiTheme="majorHAnsi" w:eastAsiaTheme="majorEastAsia" w:hAnsiTheme="majorHAnsi" w:cstheme="majorBidi"/>
+          <w:bCs/>
+          <w:sz w:val="26"/>
+          <w:szCs w:val="26"/>
+        </w:rPr>
+        <w:t>pengiriman</w:t>
+      </w:r>
+      <w:proofErr w:type="spellEnd"/>
+      <w:r>
+        <w:rPr>
+          <w:rFonts w:asciiTheme="majorHAnsi" w:eastAsiaTheme="majorEastAsia" w:hAnsiTheme="majorHAnsi" w:cstheme="majorBidi"/>
+          <w:bCs/>
+          <w:sz w:val="26"/>
+          <w:szCs w:val="26"/>
+        </w:rPr>
+        <w:t xml:space="preserve"> token </w:t>
+      </w:r>
+      <w:proofErr w:type="spellStart"/>
+      <w:r>
+        <w:rPr>
+          <w:rFonts w:asciiTheme="majorHAnsi" w:eastAsiaTheme="majorEastAsia" w:hAnsiTheme="majorHAnsi" w:cstheme="majorBidi"/>
+          <w:bCs/>
+          <w:sz w:val="26"/>
+          <w:szCs w:val="26"/>
+        </w:rPr>
+        <w:t>dan</w:t>
+      </w:r>
+      <w:proofErr w:type="spellEnd"/>
+      <w:r>
+        <w:rPr>
+          <w:rFonts w:asciiTheme="majorHAnsi" w:eastAsiaTheme="majorEastAsia" w:hAnsiTheme="majorHAnsi" w:cstheme="majorBidi"/>
+          <w:bCs/>
+          <w:sz w:val="26"/>
+          <w:szCs w:val="26"/>
+        </w:rPr>
+        <w:t xml:space="preserve"> </w:t>
+      </w:r>
+      <w:r>
+        <w:rPr>
+          <w:rFonts w:asciiTheme="majorHAnsi" w:eastAsiaTheme="majorEastAsia" w:hAnsiTheme="majorHAnsi" w:cstheme="majorBidi"/>
+          <w:bCs/>
+          <w:i/>
+          <w:sz w:val="26"/>
+          <w:szCs w:val="26"/>
+        </w:rPr>
+        <w:t>password</w:t>
+      </w:r>
+      <w:r>
+        <w:rPr>
+          <w:rFonts w:asciiTheme="majorHAnsi" w:eastAsiaTheme="majorEastAsia" w:hAnsiTheme="majorHAnsi" w:cstheme="majorBidi"/>
+          <w:bCs/>
+          <w:sz w:val="26"/>
+          <w:szCs w:val="26"/>
+        </w:rPr>
+        <w:t xml:space="preserve"> yang </w:t>
+      </w:r>
+      <w:proofErr w:type="spellStart"/>
+      <w:r>
+        <w:rPr>
+          <w:rFonts w:asciiTheme="majorHAnsi" w:eastAsiaTheme="majorEastAsia" w:hAnsiTheme="majorHAnsi" w:cstheme="majorBidi"/>
+          <w:bCs/>
+          <w:sz w:val="26"/>
+          <w:szCs w:val="26"/>
+        </w:rPr>
+        <w:t>baru</w:t>
+      </w:r>
+      <w:proofErr w:type="spellEnd"/>
+      <w:r>
+        <w:rPr>
+          <w:rFonts w:asciiTheme="majorHAnsi" w:eastAsiaTheme="majorEastAsia" w:hAnsiTheme="majorHAnsi" w:cstheme="majorBidi"/>
+          <w:bCs/>
+          <w:sz w:val="26"/>
+          <w:szCs w:val="26"/>
+        </w:rPr>
+        <w:t xml:space="preserve">. Dari token </w:t>
+      </w:r>
+      <w:proofErr w:type="spellStart"/>
+      <w:r>
+        <w:rPr>
+          <w:rFonts w:asciiTheme="majorHAnsi" w:eastAsiaTheme="majorEastAsia" w:hAnsiTheme="majorHAnsi" w:cstheme="majorBidi"/>
+          <w:bCs/>
+          <w:sz w:val="26"/>
+          <w:szCs w:val="26"/>
+        </w:rPr>
+        <w:t>tersebut</w:t>
+      </w:r>
+      <w:proofErr w:type="spellEnd"/>
+      <w:r>
+        <w:rPr>
+          <w:rFonts w:asciiTheme="majorHAnsi" w:eastAsiaTheme="majorEastAsia" w:hAnsiTheme="majorHAnsi" w:cstheme="majorBidi"/>
+          <w:bCs/>
+          <w:sz w:val="26"/>
+          <w:szCs w:val="26"/>
+        </w:rPr>
+        <w:t xml:space="preserve"> </w:t>
+      </w:r>
+      <w:proofErr w:type="spellStart"/>
+      <w:proofErr w:type="gramStart"/>
+      <w:r>
+        <w:rPr>
+          <w:rFonts w:asciiTheme="majorHAnsi" w:eastAsiaTheme="majorEastAsia" w:hAnsiTheme="majorHAnsi" w:cstheme="majorBidi"/>
+          <w:bCs/>
+          <w:sz w:val="26"/>
+          <w:szCs w:val="26"/>
+        </w:rPr>
+        <w:t>akan</w:t>
+      </w:r>
+      <w:proofErr w:type="spellEnd"/>
+      <w:proofErr w:type="gramEnd"/>
+      <w:r>
+        <w:rPr>
+          <w:rFonts w:asciiTheme="majorHAnsi" w:eastAsiaTheme="majorEastAsia" w:hAnsiTheme="majorHAnsi" w:cstheme="majorBidi"/>
+          <w:bCs/>
+          <w:sz w:val="26"/>
+          <w:szCs w:val="26"/>
+        </w:rPr>
+        <w:t xml:space="preserve"> </w:t>
+      </w:r>
+      <w:proofErr w:type="spellStart"/>
+      <w:r>
+        <w:rPr>
+          <w:rFonts w:asciiTheme="majorHAnsi" w:eastAsiaTheme="majorEastAsia" w:hAnsiTheme="majorHAnsi" w:cstheme="majorBidi"/>
+          <w:bCs/>
+          <w:sz w:val="26"/>
+          <w:szCs w:val="26"/>
+        </w:rPr>
+        <w:t>diambil</w:t>
+      </w:r>
+      <w:proofErr w:type="spellEnd"/>
+      <w:r>
+        <w:rPr>
+          <w:rFonts w:asciiTheme="majorHAnsi" w:eastAsiaTheme="majorEastAsia" w:hAnsiTheme="majorHAnsi" w:cstheme="majorBidi"/>
+          <w:bCs/>
+          <w:sz w:val="26"/>
+          <w:szCs w:val="26"/>
+        </w:rPr>
+        <w:t xml:space="preserve"> </w:t>
+      </w:r>
+      <w:r>
+        <w:rPr>
+          <w:rFonts w:asciiTheme="majorHAnsi" w:eastAsiaTheme="majorEastAsia" w:hAnsiTheme="majorHAnsi" w:cstheme="majorBidi"/>
+          <w:bCs/>
+          <w:i/>
+          <w:sz w:val="26"/>
+          <w:szCs w:val="26"/>
+        </w:rPr>
+        <w:t xml:space="preserve">email </w:t>
+      </w:r>
+      <w:proofErr w:type="spellStart"/>
+      <w:r>
+        <w:rPr>
+          <w:rFonts w:asciiTheme="majorHAnsi" w:eastAsiaTheme="majorEastAsia" w:hAnsiTheme="majorHAnsi" w:cstheme="majorBidi"/>
+          <w:bCs/>
+          <w:sz w:val="26"/>
+          <w:szCs w:val="26"/>
+        </w:rPr>
+        <w:t>dan</w:t>
+      </w:r>
+      <w:proofErr w:type="spellEnd"/>
+      <w:r>
+        <w:rPr>
+          <w:rFonts w:asciiTheme="majorHAnsi" w:eastAsiaTheme="majorEastAsia" w:hAnsiTheme="majorHAnsi" w:cstheme="majorBidi"/>
+          <w:bCs/>
+          <w:sz w:val="26"/>
+          <w:szCs w:val="26"/>
+        </w:rPr>
+        <w:t xml:space="preserve"> token </w:t>
+      </w:r>
+      <w:proofErr w:type="spellStart"/>
+      <w:r>
+        <w:rPr>
+          <w:rFonts w:asciiTheme="majorHAnsi" w:eastAsiaTheme="majorEastAsia" w:hAnsiTheme="majorHAnsi" w:cstheme="majorBidi"/>
+          <w:bCs/>
+          <w:sz w:val="26"/>
+          <w:szCs w:val="26"/>
+        </w:rPr>
+        <w:t>tersebut</w:t>
+      </w:r>
+      <w:proofErr w:type="spellEnd"/>
+      <w:r>
+        <w:rPr>
+          <w:rFonts w:asciiTheme="majorHAnsi" w:eastAsiaTheme="majorEastAsia" w:hAnsiTheme="majorHAnsi" w:cstheme="majorBidi"/>
+          <w:bCs/>
+          <w:sz w:val="26"/>
+          <w:szCs w:val="26"/>
+        </w:rPr>
+        <w:t xml:space="preserve"> </w:t>
+      </w:r>
+      <w:proofErr w:type="spellStart"/>
+      <w:r>
+        <w:rPr>
+          <w:rFonts w:asciiTheme="majorHAnsi" w:eastAsiaTheme="majorEastAsia" w:hAnsiTheme="majorHAnsi" w:cstheme="majorBidi"/>
+          <w:bCs/>
+          <w:sz w:val="26"/>
+          <w:szCs w:val="26"/>
+        </w:rPr>
+        <w:t>akan</w:t>
+      </w:r>
+      <w:proofErr w:type="spellEnd"/>
+      <w:r>
+        <w:rPr>
+          <w:rFonts w:asciiTheme="majorHAnsi" w:eastAsiaTheme="majorEastAsia" w:hAnsiTheme="majorHAnsi" w:cstheme="majorBidi"/>
+          <w:bCs/>
+          <w:sz w:val="26"/>
+          <w:szCs w:val="26"/>
+        </w:rPr>
+        <w:t xml:space="preserve"> </w:t>
+      </w:r>
+      <w:proofErr w:type="spellStart"/>
+      <w:r>
+        <w:rPr>
+          <w:rFonts w:asciiTheme="majorHAnsi" w:eastAsiaTheme="majorEastAsia" w:hAnsiTheme="majorHAnsi" w:cstheme="majorBidi"/>
+          <w:bCs/>
+          <w:sz w:val="26"/>
+          <w:szCs w:val="26"/>
+        </w:rPr>
+        <w:t>dihapus</w:t>
+      </w:r>
+      <w:proofErr w:type="spellEnd"/>
+      <w:r>
+        <w:rPr>
+          <w:rFonts w:asciiTheme="majorHAnsi" w:eastAsiaTheme="majorEastAsia" w:hAnsiTheme="majorHAnsi" w:cstheme="majorBidi"/>
+          <w:bCs/>
+          <w:sz w:val="26"/>
+          <w:szCs w:val="26"/>
+        </w:rPr>
+        <w:t xml:space="preserve">. </w:t>
+      </w:r>
+      <w:r>
+        <w:rPr>
+          <w:rFonts w:asciiTheme="majorHAnsi" w:eastAsiaTheme="majorEastAsia" w:hAnsiTheme="majorHAnsi" w:cstheme="majorBidi"/>
+          <w:bCs/>
+          <w:i/>
+          <w:sz w:val="26"/>
+          <w:szCs w:val="26"/>
+        </w:rPr>
+        <w:t xml:space="preserve">User </w:t>
+      </w:r>
+      <w:proofErr w:type="spellStart"/>
+      <w:r>
+        <w:rPr>
+          <w:rFonts w:asciiTheme="majorHAnsi" w:eastAsiaTheme="majorEastAsia" w:hAnsiTheme="majorHAnsi" w:cstheme="majorBidi"/>
+          <w:bCs/>
+          <w:sz w:val="26"/>
+          <w:szCs w:val="26"/>
+        </w:rPr>
+        <w:t>dengan</w:t>
+      </w:r>
+      <w:proofErr w:type="spellEnd"/>
+      <w:r>
+        <w:rPr>
+          <w:rFonts w:asciiTheme="majorHAnsi" w:eastAsiaTheme="majorEastAsia" w:hAnsiTheme="majorHAnsi" w:cstheme="majorBidi"/>
+          <w:bCs/>
+          <w:sz w:val="26"/>
+          <w:szCs w:val="26"/>
+        </w:rPr>
+        <w:t xml:space="preserve"> </w:t>
+      </w:r>
+      <w:r>
+        <w:rPr>
+          <w:rFonts w:asciiTheme="majorHAnsi" w:eastAsiaTheme="majorEastAsia" w:hAnsiTheme="majorHAnsi" w:cstheme="majorBidi"/>
+          <w:bCs/>
+          <w:i/>
+          <w:sz w:val="26"/>
+          <w:szCs w:val="26"/>
+        </w:rPr>
+        <w:t>email</w:t>
+      </w:r>
+      <w:r>
+        <w:rPr>
+          <w:rFonts w:asciiTheme="majorHAnsi" w:eastAsiaTheme="majorEastAsia" w:hAnsiTheme="majorHAnsi" w:cstheme="majorBidi"/>
+          <w:bCs/>
+          <w:sz w:val="26"/>
+          <w:szCs w:val="26"/>
+        </w:rPr>
+        <w:t xml:space="preserve"> </w:t>
+      </w:r>
+      <w:proofErr w:type="spellStart"/>
+      <w:r>
+        <w:rPr>
+          <w:rFonts w:asciiTheme="majorHAnsi" w:eastAsiaTheme="majorEastAsia" w:hAnsiTheme="majorHAnsi" w:cstheme="majorBidi"/>
+          <w:bCs/>
+          <w:sz w:val="26"/>
+          <w:szCs w:val="26"/>
+        </w:rPr>
+        <w:t>itu</w:t>
+      </w:r>
+      <w:proofErr w:type="spellEnd"/>
+      <w:r>
+        <w:rPr>
+          <w:rFonts w:asciiTheme="majorHAnsi" w:eastAsiaTheme="majorEastAsia" w:hAnsiTheme="majorHAnsi" w:cstheme="majorBidi"/>
+          <w:bCs/>
+          <w:sz w:val="26"/>
+          <w:szCs w:val="26"/>
+        </w:rPr>
+        <w:t xml:space="preserve"> </w:t>
+      </w:r>
+      <w:proofErr w:type="spellStart"/>
+      <w:proofErr w:type="gramStart"/>
+      <w:r>
+        <w:rPr>
+          <w:rFonts w:asciiTheme="majorHAnsi" w:eastAsiaTheme="majorEastAsia" w:hAnsiTheme="majorHAnsi" w:cstheme="majorBidi"/>
+          <w:bCs/>
+          <w:sz w:val="26"/>
+          <w:szCs w:val="26"/>
+        </w:rPr>
+        <w:t>akan</w:t>
+      </w:r>
+      <w:proofErr w:type="spellEnd"/>
+      <w:proofErr w:type="gramEnd"/>
+      <w:r>
+        <w:rPr>
+          <w:rFonts w:asciiTheme="majorHAnsi" w:eastAsiaTheme="majorEastAsia" w:hAnsiTheme="majorHAnsi" w:cstheme="majorBidi"/>
+          <w:bCs/>
+          <w:sz w:val="26"/>
+          <w:szCs w:val="26"/>
+        </w:rPr>
+        <w:t xml:space="preserve"> </w:t>
+      </w:r>
+      <w:proofErr w:type="spellStart"/>
+      <w:r>
+        <w:rPr>
+          <w:rFonts w:asciiTheme="majorHAnsi" w:eastAsiaTheme="majorEastAsia" w:hAnsiTheme="majorHAnsi" w:cstheme="majorBidi"/>
+          <w:bCs/>
+          <w:sz w:val="26"/>
+          <w:szCs w:val="26"/>
+        </w:rPr>
+        <w:t>melakukan</w:t>
+      </w:r>
+      <w:proofErr w:type="spellEnd"/>
+      <w:r>
+        <w:rPr>
+          <w:rFonts w:asciiTheme="majorHAnsi" w:eastAsiaTheme="majorEastAsia" w:hAnsiTheme="majorHAnsi" w:cstheme="majorBidi"/>
+          <w:bCs/>
+          <w:sz w:val="26"/>
+          <w:szCs w:val="26"/>
+        </w:rPr>
+        <w:t xml:space="preserve"> </w:t>
+      </w:r>
+      <w:r>
+        <w:rPr>
+          <w:rFonts w:asciiTheme="majorHAnsi" w:eastAsiaTheme="majorEastAsia" w:hAnsiTheme="majorHAnsi" w:cstheme="majorBidi"/>
+          <w:bCs/>
+          <w:i/>
+          <w:sz w:val="26"/>
+          <w:szCs w:val="26"/>
+        </w:rPr>
+        <w:t xml:space="preserve">update </w:t>
+      </w:r>
+      <w:proofErr w:type="spellStart"/>
+      <w:r>
+        <w:rPr>
+          <w:rFonts w:asciiTheme="majorHAnsi" w:eastAsiaTheme="majorEastAsia" w:hAnsiTheme="majorHAnsi" w:cstheme="majorBidi"/>
+          <w:bCs/>
+          <w:sz w:val="26"/>
+          <w:szCs w:val="26"/>
+        </w:rPr>
+        <w:t>terhadap</w:t>
+      </w:r>
+      <w:proofErr w:type="spellEnd"/>
+      <w:r>
+        <w:rPr>
+          <w:rFonts w:asciiTheme="majorHAnsi" w:eastAsiaTheme="majorEastAsia" w:hAnsiTheme="majorHAnsi" w:cstheme="majorBidi"/>
+          <w:bCs/>
+          <w:sz w:val="26"/>
+          <w:szCs w:val="26"/>
+        </w:rPr>
+        <w:t xml:space="preserve"> </w:t>
+      </w:r>
+      <w:r>
+        <w:rPr>
+          <w:rFonts w:asciiTheme="majorHAnsi" w:eastAsiaTheme="majorEastAsia" w:hAnsiTheme="majorHAnsi" w:cstheme="majorBidi"/>
+          <w:bCs/>
+          <w:i/>
+          <w:sz w:val="26"/>
+          <w:szCs w:val="26"/>
+        </w:rPr>
+        <w:t xml:space="preserve">password </w:t>
+      </w:r>
+      <w:r>
+        <w:rPr>
+          <w:rFonts w:asciiTheme="majorHAnsi" w:eastAsiaTheme="majorEastAsia" w:hAnsiTheme="majorHAnsi" w:cstheme="majorBidi"/>
+          <w:bCs/>
+          <w:sz w:val="26"/>
+          <w:szCs w:val="26"/>
+        </w:rPr>
+        <w:t xml:space="preserve">yang </w:t>
+      </w:r>
+      <w:proofErr w:type="spellStart"/>
+      <w:r>
+        <w:rPr>
+          <w:rFonts w:asciiTheme="majorHAnsi" w:eastAsiaTheme="majorEastAsia" w:hAnsiTheme="majorHAnsi" w:cstheme="majorBidi"/>
+          <w:bCs/>
+          <w:sz w:val="26"/>
+          <w:szCs w:val="26"/>
+        </w:rPr>
+        <w:t>baru</w:t>
+      </w:r>
+      <w:proofErr w:type="spellEnd"/>
+      <w:r>
+        <w:rPr>
+          <w:rFonts w:asciiTheme="majorHAnsi" w:eastAsiaTheme="majorEastAsia" w:hAnsiTheme="majorHAnsi" w:cstheme="majorBidi"/>
+          <w:bCs/>
+          <w:sz w:val="26"/>
+          <w:szCs w:val="26"/>
+        </w:rPr>
+        <w:t xml:space="preserve"> </w:t>
+      </w:r>
+      <w:proofErr w:type="spellStart"/>
+      <w:r>
+        <w:rPr>
+          <w:rFonts w:asciiTheme="majorHAnsi" w:eastAsiaTheme="majorEastAsia" w:hAnsiTheme="majorHAnsi" w:cstheme="majorBidi"/>
+          <w:bCs/>
+          <w:sz w:val="26"/>
+          <w:szCs w:val="26"/>
+        </w:rPr>
+        <w:t>sesuai</w:t>
+      </w:r>
+      <w:proofErr w:type="spellEnd"/>
+      <w:r>
+        <w:rPr>
+          <w:rFonts w:asciiTheme="majorHAnsi" w:eastAsiaTheme="majorEastAsia" w:hAnsiTheme="majorHAnsi" w:cstheme="majorBidi"/>
+          <w:bCs/>
+          <w:sz w:val="26"/>
+          <w:szCs w:val="26"/>
+        </w:rPr>
+        <w:t xml:space="preserve"> </w:t>
+      </w:r>
+      <w:proofErr w:type="spellStart"/>
+      <w:r>
+        <w:rPr>
+          <w:rFonts w:asciiTheme="majorHAnsi" w:eastAsiaTheme="majorEastAsia" w:hAnsiTheme="majorHAnsi" w:cstheme="majorBidi"/>
+          <w:bCs/>
+          <w:sz w:val="26"/>
+          <w:szCs w:val="26"/>
+        </w:rPr>
+        <w:t>masukan</w:t>
+      </w:r>
+      <w:proofErr w:type="spellEnd"/>
+      <w:r>
+        <w:rPr>
+          <w:rFonts w:asciiTheme="majorHAnsi" w:eastAsiaTheme="majorEastAsia" w:hAnsiTheme="majorHAnsi" w:cstheme="majorBidi"/>
+          <w:bCs/>
+          <w:sz w:val="26"/>
+          <w:szCs w:val="26"/>
+        </w:rPr>
+        <w:t xml:space="preserve"> yang </w:t>
+      </w:r>
+      <w:proofErr w:type="spellStart"/>
+      <w:r>
+        <w:rPr>
+          <w:rFonts w:asciiTheme="majorHAnsi" w:eastAsiaTheme="majorEastAsia" w:hAnsiTheme="majorHAnsi" w:cstheme="majorBidi"/>
+          <w:bCs/>
+          <w:sz w:val="26"/>
+          <w:szCs w:val="26"/>
+        </w:rPr>
+        <w:t>dilakukan</w:t>
       </w:r>
       <w:proofErr w:type="spellEnd"/>
       <w:r>
@@ -8749,28 +10274,15 @@
     </w:p>
     <w:p>
       <w:pPr>
-        <w:spacing w:line="360" w:lineRule="auto"/>
-      </w:pPr>
-    </w:p>
-    <w:p>
-      <w:pPr>
-        <w:spacing w:line="360" w:lineRule="auto"/>
-      </w:pPr>
-    </w:p>
-    <w:p>
-      <w:pPr>
         <w:pStyle w:val="Heading1"/>
         <w:spacing w:line="360" w:lineRule="auto"/>
       </w:pPr>
-      <w:proofErr w:type="spellStart"/>
-      <w:r>
-        <w:lastRenderedPageBreak/>
-        <w:t>Kesimpul</w:t>
-      </w:r>
       <w:bookmarkStart w:id="0" w:name="_GoBack"/>
       <w:bookmarkEnd w:id="0"/>
-      <w:r>
-        <w:t>an</w:t>
+      <w:proofErr w:type="spellStart"/>
+      <w:r>
+        <w:lastRenderedPageBreak/>
+        <w:t>Kesimpulan</w:t>
       </w:r>
       <w:proofErr w:type="spellEnd"/>
     </w:p>
@@ -11390,7 +12902,7 @@
 </file>
 
 <file path=customXml/itemProps1.xml><?xml version="1.0" encoding="utf-8"?>
-<ds:datastoreItem xmlns:ds="http://schemas.openxmlformats.org/officeDocument/2006/customXml" ds:itemID="{89CD0B12-9997-44F9-A187-D3F62C641AA8}">
+<ds:datastoreItem xmlns:ds="http://schemas.openxmlformats.org/officeDocument/2006/customXml" ds:itemID="{33E8A4F7-14FA-42DC-8073-4718EDED81D0}">
   <ds:schemaRefs>
     <ds:schemaRef ds:uri="http://schemas.openxmlformats.org/officeDocument/2006/bibliography"/>
   </ds:schemaRefs>
